--- a/Documentos/Resumen presupuestario.docx
+++ b/Documentos/Resumen presupuestario.docx
@@ -91,6 +91,12 @@
         </w:rPr>
         <w:t xml:space="preserve"> o no.</w:t>
       </w:r>
+      <w:r>
+        <w:rPr>
+          <w:lang w:val="es-ES"/>
+        </w:rPr>
+        <w:t xml:space="preserve"> También hay mecánicas de juego u otras implementaciones que no son un entregable por sí mismo pero se añadirán comentarios en las asignaturas afectadas para explicar los cambios realizados.</w:t>
+      </w:r>
     </w:p>
     <w:p>
       <w:pPr>
@@ -214,21 +220,7 @@
               <w:rPr>
                 <w:lang w:val="es-ES"/>
               </w:rPr>
-              <w:t xml:space="preserve">la programación </w:t>
-            </w:r>
-            <w:proofErr w:type="spellStart"/>
-            <w:r>
-              <w:rPr>
-                <w:lang w:val="es-ES"/>
-              </w:rPr>
-              <w:t>gameplay</w:t>
-            </w:r>
-            <w:proofErr w:type="spellEnd"/>
-            <w:r>
-              <w:rPr>
-                <w:lang w:val="es-ES"/>
-              </w:rPr>
-              <w:t xml:space="preserve"> del juego y crear futuros diseño en base al documento.</w:t>
+              <w:t>la programación gameplay del juego y crear futuros diseño en base al documento.</w:t>
             </w:r>
           </w:p>
         </w:tc>
@@ -374,33 +366,8 @@
                 <w:b/>
                 <w:lang w:val="es-ES"/>
               </w:rPr>
-              <w:t xml:space="preserve">Sistema de toma de decisión con </w:t>
-            </w:r>
-            <w:proofErr w:type="spellStart"/>
-            <w:r>
-              <w:rPr>
-                <w:b/>
-                <w:lang w:val="es-ES"/>
-              </w:rPr>
-              <w:t>Behaviour</w:t>
-            </w:r>
-            <w:proofErr w:type="spellEnd"/>
-            <w:r>
-              <w:rPr>
-                <w:b/>
-                <w:lang w:val="es-ES"/>
-              </w:rPr>
-              <w:t xml:space="preserve"> </w:t>
-            </w:r>
-            <w:proofErr w:type="spellStart"/>
-            <w:r>
-              <w:rPr>
-                <w:b/>
-                <w:lang w:val="es-ES"/>
-              </w:rPr>
-              <w:t>Trees</w:t>
-            </w:r>
-            <w:proofErr w:type="spellEnd"/>
+              <w:t>Sistema de toma de decisión con Behaviour Trees</w:t>
+            </w:r>
           </w:p>
         </w:tc>
         <w:tc>
@@ -481,6 +448,7 @@
                 <w:b/>
                 <w:lang w:val="es-ES"/>
               </w:rPr>
+              <w:lastRenderedPageBreak/>
               <w:t>Comunicación simulada básica entre NPCs (BlackBoard)</w:t>
             </w:r>
           </w:p>
@@ -522,7 +490,6 @@
                 <w:b/>
                 <w:lang w:eastAsia="es-ES_tradnl"/>
               </w:rPr>
-              <w:lastRenderedPageBreak/>
               <w:t>Sistema de gestión de eventos (Trigger System/Event Manager)</w:t>
             </w:r>
           </w:p>
@@ -541,21 +508,7 @@
               <w:rPr>
                 <w:lang w:eastAsia="es-ES_tradnl"/>
               </w:rPr>
-              <w:t xml:space="preserve">Gestor necesario para la comunicación de eventos a los diferentes </w:t>
-            </w:r>
-            <w:proofErr w:type="spellStart"/>
-            <w:r>
-              <w:rPr>
-                <w:lang w:eastAsia="es-ES_tradnl"/>
-              </w:rPr>
-              <w:t>npcs</w:t>
-            </w:r>
-            <w:proofErr w:type="spellEnd"/>
-            <w:r>
-              <w:rPr>
-                <w:lang w:eastAsia="es-ES_tradnl"/>
-              </w:rPr>
-              <w:t xml:space="preserve"> como el ruido o la activación de la alarma.</w:t>
+              <w:t>Gestor necesario para la comunicación de eventos a los diferentes npcs como el ruido o la activación de la alarma.</w:t>
             </w:r>
           </w:p>
         </w:tc>
@@ -596,21 +549,7 @@
               <w:rPr>
                 <w:lang w:val="es-ES"/>
               </w:rPr>
-              <w:t xml:space="preserve">Grafo que gestiona los puntos en el mapa creando una máscara por donde los </w:t>
-            </w:r>
-            <w:proofErr w:type="spellStart"/>
-            <w:r>
-              <w:rPr>
-                <w:lang w:val="es-ES"/>
-              </w:rPr>
-              <w:t>npc</w:t>
-            </w:r>
-            <w:proofErr w:type="spellEnd"/>
-            <w:r>
-              <w:rPr>
-                <w:lang w:val="es-ES"/>
-              </w:rPr>
-              <w:t xml:space="preserve"> pueden circulan por el mapa.</w:t>
+              <w:t>Grafo que gestiona los puntos en el mapa creando una máscara por donde los npc pueden circulan por el mapa.</w:t>
             </w:r>
           </w:p>
         </w:tc>
@@ -861,6 +800,86 @@
               </w:rPr>
               <w:t>Tras una evaluación más exhaustiva del proyecto no mostro que este sistema de decisión no era necesario para el mismo, por lo que procedimos a descartarlo.</w:t>
             </w:r>
+          </w:p>
+        </w:tc>
+      </w:tr>
+      <w:tr>
+        <w:tc>
+          <w:tcPr>
+            <w:tcW w:w="4387" w:type="dxa"/>
+          </w:tcPr>
+          <w:p>
+            <w:pPr>
+              <w:pStyle w:val="Ttulo2"/>
+              <w:jc w:val="center"/>
+              <w:rPr>
+                <w:lang w:val="es-ES"/>
+              </w:rPr>
+            </w:pPr>
+            <w:r>
+              <w:rPr>
+                <w:lang w:val="es-ES"/>
+              </w:rPr>
+              <w:t>Otras Consideraciones</w:t>
+            </w:r>
+          </w:p>
+        </w:tc>
+        <w:tc>
+          <w:tcPr>
+            <w:tcW w:w="9609" w:type="dxa"/>
+          </w:tcPr>
+          <w:p>
+            <w:pPr>
+              <w:rPr>
+                <w:lang w:val="es-ES"/>
+              </w:rPr>
+            </w:pPr>
+          </w:p>
+        </w:tc>
+      </w:tr>
+      <w:tr>
+        <w:trPr>
+          <w:trHeight w:val="259"/>
+        </w:trPr>
+        <w:tc>
+          <w:tcPr>
+            <w:tcW w:w="4387" w:type="dxa"/>
+          </w:tcPr>
+          <w:p>
+            <w:pPr>
+              <w:jc w:val="both"/>
+              <w:rPr>
+                <w:b/>
+                <w:lang w:val="es-ES"/>
+              </w:rPr>
+            </w:pPr>
+            <w:r>
+              <w:rPr>
+                <w:b/>
+                <w:lang w:val="es-ES"/>
+              </w:rPr>
+              <w:t>Acciones de la IA</w:t>
+            </w:r>
+          </w:p>
+        </w:tc>
+        <w:tc>
+          <w:tcPr>
+            <w:tcW w:w="9609" w:type="dxa"/>
+          </w:tcPr>
+          <w:p>
+            <w:pPr>
+              <w:rPr>
+                <w:lang w:val="es-ES"/>
+              </w:rPr>
+            </w:pPr>
+            <w:r>
+              <w:rPr>
+                <w:lang w:val="es-ES"/>
+              </w:rPr>
+              <w:t>Ciertas acciones de la IA como el sistema de combate a distancia no se han podido implementar por errores memoria que a falta de tiempo no se han podido solucionar, no hay zona afectada aparenta obviando la programación del combate.</w:t>
+            </w:r>
+            <w:bookmarkStart w:id="0" w:name="_GoBack"/>
+            <w:bookmarkEnd w:id="0"/>
           </w:p>
         </w:tc>
       </w:tr>
@@ -868,7 +887,6 @@
     <w:p>
       <w:pPr>
         <w:rPr>
-          <w:b/>
           <w:lang w:val="es-ES"/>
         </w:rPr>
       </w:pPr>
@@ -921,6 +939,7 @@
               <w:rPr>
                 <w:lang w:val="es-ES"/>
               </w:rPr>
+              <w:lastRenderedPageBreak/>
               <w:t>Entregado</w:t>
             </w:r>
           </w:p>
@@ -1087,7 +1106,6 @@
                 <w:b/>
                 <w:lang w:val="es-ES"/>
               </w:rPr>
-              <w:lastRenderedPageBreak/>
               <w:t>Mecánicas básicas entidades sin IA</w:t>
             </w:r>
           </w:p>
@@ -1147,21 +1165,7 @@
               <w:rPr>
                 <w:lang w:val="es-ES"/>
               </w:rPr>
-              <w:t xml:space="preserve">Nuestro juego tiene un sistema de combate sencillo, genero </w:t>
-            </w:r>
-            <w:proofErr w:type="spellStart"/>
-            <w:r>
-              <w:rPr>
-                <w:lang w:val="es-ES"/>
-              </w:rPr>
-              <w:t>shoot</w:t>
-            </w:r>
-            <w:proofErr w:type="spellEnd"/>
-            <w:r>
-              <w:rPr>
-                <w:lang w:val="es-ES"/>
-              </w:rPr>
-              <w:t xml:space="preserve"> and run.</w:t>
+              <w:t>Nuestro juego tiene un sistema de combate sencillo, genero shoot and run.</w:t>
             </w:r>
           </w:p>
         </w:tc>
@@ -1659,6 +1663,7 @@
               <w:rPr>
                 <w:lang w:val="es-ES"/>
               </w:rPr>
+              <w:lastRenderedPageBreak/>
               <w:t>P</w:t>
             </w:r>
             <w:r>
@@ -1803,199 +1808,90 @@
               <w:rPr>
                 <w:lang w:val="es-ES"/>
               </w:rPr>
-              <w:t xml:space="preserve">Se creó una gestión de las </w:t>
-            </w:r>
-            <w:proofErr w:type="gramStart"/>
-            <w:r>
-              <w:rPr>
-                <w:lang w:val="es-ES"/>
-              </w:rPr>
-              <w:t>colisiones</w:t>
-            </w:r>
-            <w:proofErr w:type="gramEnd"/>
-            <w:r>
-              <w:rPr>
-                <w:lang w:val="es-ES"/>
-              </w:rPr>
-              <w:t xml:space="preserve"> pero nos pasó por alto, el sistema de depuración realizando directamente la gestión final</w:t>
-            </w:r>
-          </w:p>
-        </w:tc>
-      </w:tr>
-      <w:tr>
-        <w:tc>
-          <w:tcPr>
-            <w:tcW w:w="4387" w:type="dxa"/>
-          </w:tcPr>
-          <w:p>
-            <w:pPr>
-              <w:jc w:val="both"/>
-              <w:rPr>
-                <w:b/>
-                <w:lang w:val="es-ES"/>
-              </w:rPr>
-            </w:pPr>
-            <w:r>
-              <w:rPr>
-                <w:b/>
-                <w:lang w:val="es-ES"/>
-              </w:rPr>
-              <w:lastRenderedPageBreak/>
-              <w:t xml:space="preserve">Implementación de </w:t>
-            </w:r>
-            <w:proofErr w:type="spellStart"/>
-            <w:r>
-              <w:rPr>
-                <w:b/>
-                <w:lang w:val="es-ES"/>
-              </w:rPr>
-              <w:t>clipping</w:t>
-            </w:r>
-            <w:proofErr w:type="spellEnd"/>
-            <w:r>
-              <w:rPr>
-                <w:b/>
-                <w:lang w:val="es-ES"/>
-              </w:rPr>
-              <w:t xml:space="preserve"> (comparativa de FPS con/sin oclusiones)</w:t>
-            </w:r>
-          </w:p>
-        </w:tc>
-        <w:tc>
-          <w:tcPr>
-            <w:tcW w:w="9609" w:type="dxa"/>
-          </w:tcPr>
-          <w:p>
-            <w:pPr>
-              <w:rPr>
-                <w:lang w:val="es-ES"/>
-              </w:rPr>
-            </w:pPr>
-            <w:r>
-              <w:rPr>
-                <w:lang w:val="es-ES"/>
-              </w:rPr>
-              <w:t xml:space="preserve">Esta implementado el </w:t>
-            </w:r>
-            <w:proofErr w:type="spellStart"/>
-            <w:r>
-              <w:rPr>
-                <w:lang w:val="es-ES"/>
-              </w:rPr>
-              <w:t>clipping</w:t>
-            </w:r>
-            <w:proofErr w:type="spellEnd"/>
-            <w:r>
-              <w:rPr>
-                <w:lang w:val="es-ES"/>
-              </w:rPr>
-              <w:t xml:space="preserve"> en el motor, pero no se realizó la </w:t>
-            </w:r>
-            <w:proofErr w:type="gramStart"/>
-            <w:r>
-              <w:rPr>
-                <w:lang w:val="es-ES"/>
-              </w:rPr>
-              <w:t>comparativa .</w:t>
-            </w:r>
-            <w:proofErr w:type="gramEnd"/>
-          </w:p>
-        </w:tc>
-      </w:tr>
-      <w:tr>
-        <w:tc>
-          <w:tcPr>
-            <w:tcW w:w="4387" w:type="dxa"/>
-          </w:tcPr>
-          <w:p>
-            <w:pPr>
-              <w:jc w:val="both"/>
-              <w:rPr>
-                <w:b/>
-                <w:lang w:val="es-ES"/>
-              </w:rPr>
-            </w:pPr>
-            <w:r>
-              <w:rPr>
-                <w:b/>
-                <w:lang w:val="es-ES"/>
-              </w:rPr>
-              <w:t xml:space="preserve">Sistema de </w:t>
-            </w:r>
-            <w:proofErr w:type="spellStart"/>
-            <w:r>
-              <w:rPr>
-                <w:b/>
-                <w:lang w:val="es-ES"/>
-              </w:rPr>
-              <w:t>Level</w:t>
-            </w:r>
-            <w:proofErr w:type="spellEnd"/>
-            <w:r>
-              <w:rPr>
-                <w:b/>
-                <w:lang w:val="es-ES"/>
-              </w:rPr>
-              <w:t>-Of-</w:t>
-            </w:r>
-            <w:proofErr w:type="spellStart"/>
-            <w:r>
-              <w:rPr>
-                <w:b/>
-                <w:lang w:val="es-ES"/>
-              </w:rPr>
-              <w:t>Detail</w:t>
-            </w:r>
-            <w:proofErr w:type="spellEnd"/>
-            <w:r>
-              <w:rPr>
-                <w:b/>
-                <w:lang w:val="es-ES"/>
-              </w:rPr>
-              <w:t xml:space="preserve"> (</w:t>
-            </w:r>
-            <w:proofErr w:type="spellStart"/>
-            <w:r>
-              <w:rPr>
-                <w:b/>
-                <w:lang w:val="es-ES"/>
-              </w:rPr>
-              <w:t>LoD</w:t>
-            </w:r>
-            <w:proofErr w:type="spellEnd"/>
-            <w:r>
-              <w:rPr>
-                <w:b/>
-                <w:lang w:val="es-ES"/>
-              </w:rPr>
-              <w:t>) para la selección de la malla grafica de los objetos</w:t>
-            </w:r>
-          </w:p>
-        </w:tc>
-        <w:tc>
-          <w:tcPr>
-            <w:tcW w:w="9609" w:type="dxa"/>
-          </w:tcPr>
-          <w:p>
-            <w:pPr>
-              <w:rPr>
-                <w:lang w:val="es-ES"/>
-              </w:rPr>
-            </w:pPr>
-            <w:r>
-              <w:rPr>
-                <w:lang w:val="es-ES"/>
-              </w:rPr>
-              <w:t xml:space="preserve">No se ha realizado ya que no tenemos visión de profundidad siendo innecesario la </w:t>
-            </w:r>
-            <w:proofErr w:type="gramStart"/>
-            <w:r>
-              <w:rPr>
-                <w:lang w:val="es-ES"/>
-              </w:rPr>
-              <w:t>gestión .</w:t>
-            </w:r>
-            <w:proofErr w:type="gramEnd"/>
+              <w:t>Se creó una gestión de las colisiones pero nos pasó por alto, el sistema de depuración realizando directamente la gestión final</w:t>
+            </w:r>
+          </w:p>
+        </w:tc>
+      </w:tr>
+      <w:tr>
+        <w:tc>
+          <w:tcPr>
+            <w:tcW w:w="4387" w:type="dxa"/>
+          </w:tcPr>
+          <w:p>
+            <w:pPr>
+              <w:jc w:val="both"/>
+              <w:rPr>
+                <w:b/>
+                <w:lang w:val="es-ES"/>
+              </w:rPr>
+            </w:pPr>
+            <w:r>
+              <w:rPr>
+                <w:b/>
+                <w:lang w:val="es-ES"/>
+              </w:rPr>
+              <w:t>Implementación de clipping (comparativa de FPS con/sin oclusiones)</w:t>
+            </w:r>
+          </w:p>
+        </w:tc>
+        <w:tc>
+          <w:tcPr>
+            <w:tcW w:w="9609" w:type="dxa"/>
+          </w:tcPr>
+          <w:p>
+            <w:pPr>
+              <w:rPr>
+                <w:lang w:val="es-ES"/>
+              </w:rPr>
+            </w:pPr>
+            <w:r>
+              <w:rPr>
+                <w:lang w:val="es-ES"/>
+              </w:rPr>
+              <w:t>Esta implementado el clipping en el motor, pero no se realizó la comparativa .</w:t>
+            </w:r>
+          </w:p>
+        </w:tc>
+      </w:tr>
+      <w:tr>
+        <w:tc>
+          <w:tcPr>
+            <w:tcW w:w="4387" w:type="dxa"/>
+          </w:tcPr>
+          <w:p>
+            <w:pPr>
+              <w:jc w:val="both"/>
+              <w:rPr>
+                <w:b/>
+                <w:lang w:val="es-ES"/>
+              </w:rPr>
+            </w:pPr>
+            <w:r>
+              <w:rPr>
+                <w:b/>
+                <w:lang w:val="es-ES"/>
+              </w:rPr>
+              <w:t>Sistema de Level-Of-Detail (LoD) para la selección de la malla grafica de los objetos</w:t>
+            </w:r>
+          </w:p>
+        </w:tc>
+        <w:tc>
+          <w:tcPr>
+            <w:tcW w:w="9609" w:type="dxa"/>
+          </w:tcPr>
+          <w:p>
+            <w:pPr>
+              <w:rPr>
+                <w:lang w:val="es-ES"/>
+              </w:rPr>
+            </w:pPr>
+            <w:r>
+              <w:rPr>
+                <w:lang w:val="es-ES"/>
+              </w:rPr>
+              <w:t>No se ha realizado ya que no tenemos visión de profundidad siendo innecesario la gestión .</w:t>
+            </w:r>
           </w:p>
         </w:tc>
       </w:tr>
@@ -2369,21 +2265,12 @@
                 <w:lang w:val="es-ES"/>
               </w:rPr>
             </w:pPr>
-            <w:proofErr w:type="spellStart"/>
-            <w:r>
-              <w:rPr>
-                <w:b/>
-                <w:lang w:val="es-ES"/>
-              </w:rPr>
-              <w:t>Making</w:t>
-            </w:r>
-            <w:proofErr w:type="spellEnd"/>
-            <w:r>
-              <w:rPr>
-                <w:b/>
-                <w:lang w:val="es-ES"/>
-              </w:rPr>
-              <w:t xml:space="preserve"> of juego/proyecto</w:t>
+            <w:r>
+              <w:rPr>
+                <w:b/>
+                <w:lang w:val="es-ES"/>
+              </w:rPr>
+              <w:t>Making of juego/proyecto</w:t>
             </w:r>
           </w:p>
         </w:tc>
@@ -3198,23 +3085,7 @@
                 <w:b/>
                 <w:lang w:val="es-ES"/>
               </w:rPr>
-              <w:t xml:space="preserve">Detallar plan iteraciones del mes de noviembre. Creación </w:t>
-            </w:r>
-            <w:proofErr w:type="spellStart"/>
-            <w:r>
-              <w:rPr>
-                <w:b/>
-                <w:lang w:val="es-ES"/>
-              </w:rPr>
-              <w:t>subtareas</w:t>
-            </w:r>
-            <w:proofErr w:type="spellEnd"/>
-            <w:r>
-              <w:rPr>
-                <w:b/>
-                <w:lang w:val="es-ES"/>
-              </w:rPr>
-              <w:t xml:space="preserve"> y precedencias en Project</w:t>
+              <w:t>Detallar plan iteraciones del mes de noviembre. Creación subtareas y precedencias en Project</w:t>
             </w:r>
           </w:p>
         </w:tc>
@@ -3289,23 +3160,7 @@
                 <w:b/>
                 <w:lang w:val="es-ES"/>
               </w:rPr>
-              <w:t xml:space="preserve">Detallar plan iteraciones del mes de diciembre. Creación </w:t>
-            </w:r>
-            <w:proofErr w:type="spellStart"/>
-            <w:r>
-              <w:rPr>
-                <w:b/>
-                <w:lang w:val="es-ES"/>
-              </w:rPr>
-              <w:t>subtareas</w:t>
-            </w:r>
-            <w:proofErr w:type="spellEnd"/>
-            <w:r>
-              <w:rPr>
-                <w:b/>
-                <w:lang w:val="es-ES"/>
-              </w:rPr>
-              <w:t xml:space="preserve"> y precedencias en Project</w:t>
+              <w:t>Detallar plan iteraciones del mes de diciembre. Creación subtareas y precedencias en Project</w:t>
             </w:r>
           </w:p>
         </w:tc>
@@ -3379,23 +3234,7 @@
                 <w:b/>
                 <w:lang w:val="es-ES"/>
               </w:rPr>
-              <w:t xml:space="preserve">Detallar plan iteraciones del mes de enero. Creación </w:t>
-            </w:r>
-            <w:proofErr w:type="spellStart"/>
-            <w:r>
-              <w:rPr>
-                <w:b/>
-                <w:lang w:val="es-ES"/>
-              </w:rPr>
-              <w:t>Subtareas</w:t>
-            </w:r>
-            <w:proofErr w:type="spellEnd"/>
-            <w:r>
-              <w:rPr>
-                <w:b/>
-                <w:lang w:val="es-ES"/>
-              </w:rPr>
-              <w:t xml:space="preserve"> y precedencias en Project</w:t>
+              <w:t>Detallar plan iteraciones del mes de enero. Creación Subtareas y precedencias en Project</w:t>
             </w:r>
           </w:p>
         </w:tc>
@@ -3469,23 +3308,7 @@
                 <w:b/>
                 <w:lang w:val="es-ES"/>
               </w:rPr>
-              <w:t xml:space="preserve">Detallar plan iteraciones del mes de febrero-marzo. Creación </w:t>
-            </w:r>
-            <w:proofErr w:type="spellStart"/>
-            <w:r>
-              <w:rPr>
-                <w:b/>
-                <w:lang w:val="es-ES"/>
-              </w:rPr>
-              <w:t>Subtareas</w:t>
-            </w:r>
-            <w:proofErr w:type="spellEnd"/>
-            <w:r>
-              <w:rPr>
-                <w:b/>
-                <w:lang w:val="es-ES"/>
-              </w:rPr>
-              <w:t xml:space="preserve"> y precedencias en Project</w:t>
+              <w:t>Detallar plan iteraciones del mes de febrero-marzo. Creación Subtareas y precedencias en Project</w:t>
             </w:r>
           </w:p>
         </w:tc>
@@ -3559,23 +3382,7 @@
                 <w:b/>
                 <w:lang w:val="es-ES"/>
               </w:rPr>
-              <w:t xml:space="preserve">Detallar plan iteraciones del mes de abril-mayo. Creación </w:t>
-            </w:r>
-            <w:proofErr w:type="spellStart"/>
-            <w:r>
-              <w:rPr>
-                <w:b/>
-                <w:lang w:val="es-ES"/>
-              </w:rPr>
-              <w:t>Subtareas</w:t>
-            </w:r>
-            <w:proofErr w:type="spellEnd"/>
-            <w:r>
-              <w:rPr>
-                <w:b/>
-                <w:lang w:val="es-ES"/>
-              </w:rPr>
-              <w:t xml:space="preserve"> y precedencias en Project</w:t>
+              <w:t>Detallar plan iteraciones del mes de abril-mayo. Creación Subtareas y precedencias en Project</w:t>
             </w:r>
           </w:p>
         </w:tc>
@@ -4018,21 +3825,12 @@
                 <w:lang w:val="es-ES"/>
               </w:rPr>
             </w:pPr>
-            <w:proofErr w:type="spellStart"/>
-            <w:r>
-              <w:rPr>
-                <w:b/>
-                <w:lang w:val="es-ES"/>
-              </w:rPr>
-              <w:t>Rigging</w:t>
-            </w:r>
-            <w:proofErr w:type="spellEnd"/>
-            <w:r>
-              <w:rPr>
-                <w:b/>
-                <w:lang w:val="es-ES"/>
-              </w:rPr>
-              <w:t xml:space="preserve"> de los personajes</w:t>
+            <w:r>
+              <w:rPr>
+                <w:b/>
+                <w:lang w:val="es-ES"/>
+              </w:rPr>
+              <w:t>Rigging de los personajes</w:t>
             </w:r>
           </w:p>
         </w:tc>
@@ -4304,39 +4102,7 @@
                 <w:b/>
                 <w:lang w:val="es-ES"/>
               </w:rPr>
-              <w:t xml:space="preserve">Visualización: visualizador </w:t>
-            </w:r>
-            <w:proofErr w:type="spellStart"/>
-            <w:r>
-              <w:rPr>
-                <w:b/>
-                <w:lang w:val="es-ES"/>
-              </w:rPr>
-              <w:t>OpenGL</w:t>
-            </w:r>
-            <w:proofErr w:type="spellEnd"/>
-            <w:r>
-              <w:rPr>
-                <w:b/>
-                <w:lang w:val="es-ES"/>
-              </w:rPr>
-              <w:t xml:space="preserve"> 4.X simple, con datos por programa. </w:t>
-            </w:r>
-            <w:proofErr w:type="spellStart"/>
-            <w:r>
-              <w:rPr>
-                <w:b/>
-                <w:lang w:val="es-ES"/>
-              </w:rPr>
-              <w:t>Shader</w:t>
-            </w:r>
-            <w:proofErr w:type="spellEnd"/>
-            <w:r>
-              <w:rPr>
-                <w:b/>
-                <w:lang w:val="es-ES"/>
-              </w:rPr>
-              <w:t xml:space="preserve"> básico.</w:t>
+              <w:t>Visualización: visualizador OpenGL 4.X simple, con datos por programa. Shader básico.</w:t>
             </w:r>
           </w:p>
         </w:tc>
@@ -4377,39 +4143,7 @@
                 <w:b/>
                 <w:lang w:val="es-ES"/>
               </w:rPr>
-              <w:t xml:space="preserve">Visualización: visualizador </w:t>
-            </w:r>
-            <w:proofErr w:type="spellStart"/>
-            <w:r>
-              <w:rPr>
-                <w:b/>
-                <w:lang w:val="es-ES"/>
-              </w:rPr>
-              <w:t>OpenGL</w:t>
-            </w:r>
-            <w:proofErr w:type="spellEnd"/>
-            <w:r>
-              <w:rPr>
-                <w:b/>
-                <w:lang w:val="es-ES"/>
-              </w:rPr>
-              <w:t xml:space="preserve"> 4.X simple, con datos por fichero. </w:t>
-            </w:r>
-            <w:proofErr w:type="spellStart"/>
-            <w:r>
-              <w:rPr>
-                <w:b/>
-                <w:lang w:val="es-ES"/>
-              </w:rPr>
-              <w:t>Shader</w:t>
-            </w:r>
-            <w:proofErr w:type="spellEnd"/>
-            <w:r>
-              <w:rPr>
-                <w:b/>
-                <w:lang w:val="es-ES"/>
-              </w:rPr>
-              <w:t xml:space="preserve"> básico.</w:t>
+              <w:t>Visualización: visualizador OpenGL 4.X simple, con datos por fichero. Shader básico.</w:t>
             </w:r>
           </w:p>
         </w:tc>
@@ -4450,39 +4184,7 @@
                 <w:b/>
                 <w:lang w:val="es-ES"/>
               </w:rPr>
-              <w:t xml:space="preserve">Visualización: visualizador </w:t>
-            </w:r>
-            <w:proofErr w:type="spellStart"/>
-            <w:r>
-              <w:rPr>
-                <w:b/>
-                <w:lang w:val="es-ES"/>
-              </w:rPr>
-              <w:t>OpenGL</w:t>
-            </w:r>
-            <w:proofErr w:type="spellEnd"/>
-            <w:r>
-              <w:rPr>
-                <w:b/>
-                <w:lang w:val="es-ES"/>
-              </w:rPr>
-              <w:t xml:space="preserve"> 4.X de las entidades tipo malla. </w:t>
-            </w:r>
-            <w:proofErr w:type="spellStart"/>
-            <w:r>
-              <w:rPr>
-                <w:b/>
-                <w:lang w:val="es-ES"/>
-              </w:rPr>
-              <w:t>Shader</w:t>
-            </w:r>
-            <w:proofErr w:type="spellEnd"/>
-            <w:r>
-              <w:rPr>
-                <w:b/>
-                <w:lang w:val="es-ES"/>
-              </w:rPr>
-              <w:t xml:space="preserve"> básico. </w:t>
+              <w:t xml:space="preserve">Visualización: visualizador OpenGL 4.X de las entidades tipo malla. Shader básico. </w:t>
             </w:r>
             <w:r>
               <w:rPr>
@@ -4533,23 +4235,7 @@
                 <w:lang w:val="es-ES"/>
               </w:rPr>
               <w:lastRenderedPageBreak/>
-              <w:t xml:space="preserve">Visualización: visualizador </w:t>
-            </w:r>
-            <w:proofErr w:type="spellStart"/>
-            <w:r>
-              <w:rPr>
-                <w:b/>
-                <w:lang w:val="es-ES"/>
-              </w:rPr>
-              <w:t>OpenGL</w:t>
-            </w:r>
-            <w:proofErr w:type="spellEnd"/>
-            <w:r>
-              <w:rPr>
-                <w:b/>
-                <w:lang w:val="es-ES"/>
-              </w:rPr>
-              <w:t xml:space="preserve"> 4.X de las entidades tipo malla. Con cámaras y luces de varios tipos. Visualización con registro de cámaras y luces.</w:t>
+              <w:t>Visualización: visualizador OpenGL 4.X de las entidades tipo malla. Con cámaras y luces de varios tipos. Visualización con registro de cámaras y luces.</w:t>
             </w:r>
           </w:p>
         </w:tc>
@@ -4590,23 +4276,7 @@
                 <w:b/>
                 <w:lang w:val="es-ES"/>
               </w:rPr>
-              <w:t xml:space="preserve">Gestor de recursos: </w:t>
-            </w:r>
-            <w:proofErr w:type="spellStart"/>
-            <w:r>
-              <w:rPr>
-                <w:b/>
-                <w:lang w:val="es-ES"/>
-              </w:rPr>
-              <w:t>Parser</w:t>
-            </w:r>
-            <w:proofErr w:type="spellEnd"/>
-            <w:r>
-              <w:rPr>
-                <w:b/>
-                <w:lang w:val="es-ES"/>
-              </w:rPr>
-              <w:t xml:space="preserve"> de objetos en múltiples formatos, salida en modo texto.</w:t>
+              <w:t>Gestor de recursos: Parser de objetos en múltiples formatos, salida en modo texto.</w:t>
             </w:r>
           </w:p>
         </w:tc>
@@ -4665,21 +4335,7 @@
               <w:rPr>
                 <w:lang w:val="es-ES"/>
               </w:rPr>
-              <w:t xml:space="preserve">Carga de varias mallas para las gestiones a posteriori de las animaciones por </w:t>
-            </w:r>
-            <w:proofErr w:type="spellStart"/>
-            <w:r>
-              <w:rPr>
-                <w:lang w:val="es-ES"/>
-              </w:rPr>
-              <w:t>frames</w:t>
-            </w:r>
-            <w:proofErr w:type="spellEnd"/>
-            <w:r>
-              <w:rPr>
-                <w:lang w:val="es-ES"/>
-              </w:rPr>
-              <w:t>.</w:t>
+              <w:t>Carga de varias mallas para las gestiones a posteriori de las animaciones por frames.</w:t>
             </w:r>
           </w:p>
         </w:tc>
@@ -4937,47 +4593,7 @@
                 <w:color w:val="000000"/>
                 <w:lang w:eastAsia="es-ES_tradnl"/>
               </w:rPr>
-              <w:t xml:space="preserve">Visualización: visualizador </w:t>
-            </w:r>
-            <w:proofErr w:type="spellStart"/>
-            <w:r>
-              <w:rPr>
-                <w:rFonts w:ascii="Calibri" w:eastAsia="Times New Roman" w:hAnsi="Calibri" w:cs="Times New Roman"/>
-                <w:b/>
-                <w:color w:val="000000"/>
-                <w:lang w:eastAsia="es-ES_tradnl"/>
-              </w:rPr>
-              <w:t>OpenGL</w:t>
-            </w:r>
-            <w:proofErr w:type="spellEnd"/>
-            <w:r>
-              <w:rPr>
-                <w:rFonts w:ascii="Calibri" w:eastAsia="Times New Roman" w:hAnsi="Calibri" w:cs="Times New Roman"/>
-                <w:b/>
-                <w:color w:val="000000"/>
-                <w:lang w:eastAsia="es-ES_tradnl"/>
-              </w:rPr>
-              <w:t xml:space="preserve"> 4.X de las entidades tipo malla. </w:t>
-            </w:r>
-            <w:proofErr w:type="spellStart"/>
-            <w:r>
-              <w:rPr>
-                <w:rFonts w:ascii="Calibri" w:eastAsia="Times New Roman" w:hAnsi="Calibri" w:cs="Times New Roman"/>
-                <w:b/>
-                <w:color w:val="000000"/>
-                <w:lang w:eastAsia="es-ES_tradnl"/>
-              </w:rPr>
-              <w:t>Shader</w:t>
-            </w:r>
-            <w:proofErr w:type="spellEnd"/>
-            <w:r>
-              <w:rPr>
-                <w:rFonts w:ascii="Calibri" w:eastAsia="Times New Roman" w:hAnsi="Calibri" w:cs="Times New Roman"/>
-                <w:b/>
-                <w:color w:val="000000"/>
-                <w:lang w:eastAsia="es-ES_tradnl"/>
-              </w:rPr>
-              <w:t xml:space="preserve"> básico. Con cámaras y luces de varios tipos. Visualización con registro de cámaras y luces.</w:t>
+              <w:t>Visualización: visualizador OpenGL 4.X de las entidades tipo malla. Shader básico. Con cámaras y luces de varios tipos. Visualización con registro de cámaras y luces.</w:t>
             </w:r>
           </w:p>
         </w:tc>
@@ -5079,47 +4695,7 @@
                 <w:color w:val="000000"/>
                 <w:lang w:eastAsia="es-ES_tradnl"/>
               </w:rPr>
-              <w:t xml:space="preserve">Visualización: visualizador </w:t>
-            </w:r>
-            <w:proofErr w:type="spellStart"/>
-            <w:r>
-              <w:rPr>
-                <w:rFonts w:ascii="Calibri" w:eastAsia="Times New Roman" w:hAnsi="Calibri" w:cs="Times New Roman"/>
-                <w:b/>
-                <w:color w:val="000000"/>
-                <w:lang w:eastAsia="es-ES_tradnl"/>
-              </w:rPr>
-              <w:t>OpenGL</w:t>
-            </w:r>
-            <w:proofErr w:type="spellEnd"/>
-            <w:r>
-              <w:rPr>
-                <w:rFonts w:ascii="Calibri" w:eastAsia="Times New Roman" w:hAnsi="Calibri" w:cs="Times New Roman"/>
-                <w:b/>
-                <w:color w:val="000000"/>
-                <w:lang w:eastAsia="es-ES_tradnl"/>
-              </w:rPr>
-              <w:t xml:space="preserve"> 4.X de las entidades tipo malla. </w:t>
-            </w:r>
-            <w:proofErr w:type="spellStart"/>
-            <w:r>
-              <w:rPr>
-                <w:rFonts w:ascii="Calibri" w:eastAsia="Times New Roman" w:hAnsi="Calibri" w:cs="Times New Roman"/>
-                <w:b/>
-                <w:color w:val="000000"/>
-                <w:lang w:eastAsia="es-ES_tradnl"/>
-              </w:rPr>
-              <w:t>Shader</w:t>
-            </w:r>
-            <w:proofErr w:type="spellEnd"/>
-            <w:r>
-              <w:rPr>
-                <w:rFonts w:ascii="Calibri" w:eastAsia="Times New Roman" w:hAnsi="Calibri" w:cs="Times New Roman"/>
-                <w:b/>
-                <w:color w:val="000000"/>
-                <w:lang w:eastAsia="es-ES_tradnl"/>
-              </w:rPr>
-              <w:t xml:space="preserve"> básico. Añadiendo materiales y texturas.</w:t>
+              <w:t>Visualización: visualizador OpenGL 4.X de las entidades tipo malla. Shader básico. Añadiendo materiales y texturas.</w:t>
             </w:r>
           </w:p>
         </w:tc>
@@ -5223,63 +4799,22 @@
                 <w:color w:val="000000"/>
                 <w:lang w:eastAsia="es-ES_tradnl"/>
               </w:rPr>
-              <w:t xml:space="preserve">Visualización: visualizador </w:t>
-            </w:r>
-            <w:proofErr w:type="spellStart"/>
-            <w:r>
-              <w:rPr>
-                <w:rFonts w:ascii="Calibri" w:eastAsia="Times New Roman" w:hAnsi="Calibri" w:cs="Times New Roman"/>
-                <w:b/>
-                <w:color w:val="000000"/>
-                <w:lang w:eastAsia="es-ES_tradnl"/>
-              </w:rPr>
-              <w:t>OpenGL</w:t>
-            </w:r>
-            <w:proofErr w:type="spellEnd"/>
-            <w:r>
-              <w:rPr>
-                <w:rFonts w:ascii="Calibri" w:eastAsia="Times New Roman" w:hAnsi="Calibri" w:cs="Times New Roman"/>
-                <w:b/>
-                <w:color w:val="000000"/>
-                <w:lang w:eastAsia="es-ES_tradnl"/>
-              </w:rPr>
-              <w:t xml:space="preserve"> 4.X con cuatro </w:t>
-            </w:r>
-            <w:proofErr w:type="spellStart"/>
-            <w:r>
-              <w:rPr>
-                <w:rFonts w:ascii="Calibri" w:eastAsia="Times New Roman" w:hAnsi="Calibri" w:cs="Times New Roman"/>
-                <w:b/>
-                <w:color w:val="000000"/>
-                <w:lang w:eastAsia="es-ES_tradnl"/>
-              </w:rPr>
-              <w:t>shaders</w:t>
-            </w:r>
-            <w:proofErr w:type="spellEnd"/>
-            <w:r>
-              <w:rPr>
-                <w:rFonts w:ascii="Calibri" w:eastAsia="Times New Roman" w:hAnsi="Calibri" w:cs="Times New Roman"/>
-                <w:b/>
-                <w:color w:val="000000"/>
-                <w:lang w:eastAsia="es-ES_tradnl"/>
-              </w:rPr>
-              <w:t xml:space="preserve"> avanzados</w:t>
-            </w:r>
-          </w:p>
-        </w:tc>
-        <w:tc>
-          <w:tcPr>
-            <w:tcW w:w="9609" w:type="dxa"/>
-          </w:tcPr>
-          <w:p>
-            <w:pPr>
-              <w:rPr>
-                <w:rFonts w:ascii="Calibri" w:eastAsia="Times New Roman" w:hAnsi="Calibri" w:cs="Times New Roman"/>
-                <w:color w:val="000000"/>
-                <w:lang w:eastAsia="es-ES_tradnl"/>
-              </w:rPr>
-            </w:pPr>
-            <w:proofErr w:type="spellStart"/>
+              <w:t>Visualización: visualizador OpenGL 4.X con cuatro shaders avanzados</w:t>
+            </w:r>
+          </w:p>
+        </w:tc>
+        <w:tc>
+          <w:tcPr>
+            <w:tcW w:w="9609" w:type="dxa"/>
+          </w:tcPr>
+          <w:p>
+            <w:pPr>
+              <w:rPr>
+                <w:rFonts w:ascii="Calibri" w:eastAsia="Times New Roman" w:hAnsi="Calibri" w:cs="Times New Roman"/>
+                <w:color w:val="000000"/>
+                <w:lang w:eastAsia="es-ES_tradnl"/>
+              </w:rPr>
+            </w:pPr>
             <w:r>
               <w:rPr>
                 <w:rFonts w:ascii="Calibri" w:eastAsia="Times New Roman" w:hAnsi="Calibri" w:cs="Times New Roman"/>
@@ -5294,16 +4829,7 @@
                 <w:color w:val="000000"/>
                 <w:lang w:eastAsia="es-ES_tradnl"/>
               </w:rPr>
-              <w:t>haders</w:t>
-            </w:r>
-            <w:proofErr w:type="spellEnd"/>
-            <w:r>
-              <w:rPr>
-                <w:rFonts w:ascii="Calibri" w:eastAsia="Times New Roman" w:hAnsi="Calibri" w:cs="Times New Roman"/>
-                <w:color w:val="000000"/>
-                <w:lang w:eastAsia="es-ES_tradnl"/>
-              </w:rPr>
-              <w:t xml:space="preserve"> que nos permiten una mejor visualización de los objetos de escena y dando una mejora visual del proyecto</w:t>
+              <w:t>haders que nos permiten una mejor visualización de los objetos de escena y dando una mejora visual del proyecto</w:t>
             </w:r>
           </w:p>
         </w:tc>
@@ -5334,27 +4860,7 @@
                 <w:color w:val="000000"/>
                 <w:lang w:eastAsia="es-ES_tradnl"/>
               </w:rPr>
-              <w:t xml:space="preserve">IGC: Aplicación: cargador de modelos, movimiento del modelo, de las luces y de la cámara. Cambio de modelo, materiales y texturas. Animaciones.  Integración con el motor; ICED: Integración con el videojuego, sustitución de </w:t>
-            </w:r>
-            <w:proofErr w:type="spellStart"/>
-            <w:r>
-              <w:rPr>
-                <w:rFonts w:ascii="Calibri" w:eastAsia="Times New Roman" w:hAnsi="Calibri" w:cs="Times New Roman"/>
-                <w:b/>
-                <w:color w:val="000000"/>
-                <w:lang w:eastAsia="es-ES_tradnl"/>
-              </w:rPr>
-              <w:t>Irrlicht</w:t>
-            </w:r>
-            <w:proofErr w:type="spellEnd"/>
-            <w:r>
-              <w:rPr>
-                <w:rFonts w:ascii="Calibri" w:eastAsia="Times New Roman" w:hAnsi="Calibri" w:cs="Times New Roman"/>
-                <w:b/>
-                <w:color w:val="000000"/>
-                <w:lang w:eastAsia="es-ES_tradnl"/>
-              </w:rPr>
-              <w:t xml:space="preserve"> por el motor propio</w:t>
+              <w:t>IGC: Aplicación: cargador de modelos, movimiento del modelo, de las luces y de la cámara. Cambio de modelo, materiales y texturas. Animaciones.  Integración con el motor; ICED: Integración con el videojuego, sustitución de Irrlicht por el motor propio</w:t>
             </w:r>
           </w:p>
         </w:tc>
@@ -5382,17 +4888,7 @@
                 <w:color w:val="000000"/>
                 <w:lang w:eastAsia="es-ES_tradnl"/>
               </w:rPr>
-              <w:t xml:space="preserve"> </w:t>
-            </w:r>
-            <w:bookmarkStart w:id="0" w:name="_GoBack"/>
-            <w:bookmarkEnd w:id="0"/>
-            <w:r>
-              <w:rPr>
-                <w:rFonts w:ascii="Calibri" w:eastAsia="Times New Roman" w:hAnsi="Calibri" w:cs="Times New Roman"/>
-                <w:color w:val="000000"/>
-                <w:lang w:eastAsia="es-ES_tradnl"/>
-              </w:rPr>
-              <w:t>Integración del juego con nuestro motor.</w:t>
+              <w:t xml:space="preserve"> Integración del juego con nuestro motor.</w:t>
             </w:r>
           </w:p>
         </w:tc>
@@ -5853,25 +5349,7 @@
                 <w:color w:val="000000"/>
                 <w:lang w:eastAsia="es-ES_tradnl"/>
               </w:rPr>
-              <w:t xml:space="preserve">Incorporación de open data, </w:t>
-            </w:r>
-            <w:proofErr w:type="spellStart"/>
-            <w:r>
-              <w:rPr>
-                <w:rFonts w:ascii="Calibri" w:eastAsia="Times New Roman" w:hAnsi="Calibri" w:cs="Times New Roman"/>
-                <w:color w:val="000000"/>
-                <w:lang w:eastAsia="es-ES_tradnl"/>
-              </w:rPr>
-              <w:t>API's</w:t>
-            </w:r>
-            <w:proofErr w:type="spellEnd"/>
-            <w:r>
-              <w:rPr>
-                <w:rFonts w:ascii="Calibri" w:eastAsia="Times New Roman" w:hAnsi="Calibri" w:cs="Times New Roman"/>
-                <w:color w:val="000000"/>
-                <w:lang w:eastAsia="es-ES_tradnl"/>
-              </w:rPr>
-              <w:t xml:space="preserve">, y otras fuentes heterogéneas </w:t>
+              <w:t xml:space="preserve">Incorporación de open data, API's, y otras fuentes heterogéneas </w:t>
             </w:r>
           </w:p>
         </w:tc>
@@ -5964,25 +5442,7 @@
                 <w:lang w:eastAsia="es-ES_tradnl"/>
               </w:rPr>
               <w:lastRenderedPageBreak/>
-              <w:t xml:space="preserve">implementación. Definición de </w:t>
-            </w:r>
-            <w:proofErr w:type="spellStart"/>
-            <w:r>
-              <w:rPr>
-                <w:rFonts w:ascii="Calibri" w:eastAsia="Times New Roman" w:hAnsi="Calibri" w:cs="Times New Roman"/>
-                <w:color w:val="000000"/>
-                <w:lang w:eastAsia="es-ES_tradnl"/>
-              </w:rPr>
-              <w:t>KPI's</w:t>
-            </w:r>
-            <w:proofErr w:type="spellEnd"/>
-            <w:r>
-              <w:rPr>
-                <w:rFonts w:ascii="Calibri" w:eastAsia="Times New Roman" w:hAnsi="Calibri" w:cs="Times New Roman"/>
-                <w:color w:val="000000"/>
-                <w:lang w:eastAsia="es-ES_tradnl"/>
-              </w:rPr>
-              <w:t xml:space="preserve"> implementación</w:t>
+              <w:t>implementación. Definición de KPI's implementación</w:t>
             </w:r>
           </w:p>
         </w:tc>
@@ -6025,25 +5485,7 @@
                 <w:lang w:eastAsia="es-ES_tradnl"/>
               </w:rPr>
               <w:lastRenderedPageBreak/>
-              <w:t xml:space="preserve">Valoración de los cuadros de mando y </w:t>
-            </w:r>
-            <w:proofErr w:type="spellStart"/>
-            <w:r>
-              <w:rPr>
-                <w:rFonts w:ascii="Calibri" w:eastAsia="Times New Roman" w:hAnsi="Calibri" w:cs="Times New Roman"/>
-                <w:color w:val="000000"/>
-                <w:lang w:eastAsia="es-ES_tradnl"/>
-              </w:rPr>
-              <w:t>KPI's</w:t>
-            </w:r>
-            <w:proofErr w:type="spellEnd"/>
-            <w:r>
-              <w:rPr>
-                <w:rFonts w:ascii="Calibri" w:eastAsia="Times New Roman" w:hAnsi="Calibri" w:cs="Times New Roman"/>
-                <w:color w:val="000000"/>
-                <w:lang w:eastAsia="es-ES_tradnl"/>
-              </w:rPr>
-              <w:t xml:space="preserve"> definidos e incorporación de nuevos elementos según datos</w:t>
+              <w:t>Valoración de los cuadros de mando y KPI's definidos e incorporación de nuevos elementos según datos</w:t>
             </w:r>
           </w:p>
         </w:tc>
@@ -6960,7 +6402,7 @@
 </file>
 
 <file path=customXml/itemProps1.xml><?xml version="1.0" encoding="utf-8"?>
-<ds:datastoreItem xmlns:ds="http://schemas.openxmlformats.org/officeDocument/2006/customXml" ds:itemID="{D40E0917-875C-8247-8990-3058F95E6F46}">
+<ds:datastoreItem xmlns:ds="http://schemas.openxmlformats.org/officeDocument/2006/customXml" ds:itemID="{45780F8A-818D-6F49-89B2-B6476E908728}">
   <ds:schemaRefs>
     <ds:schemaRef ds:uri="http://schemas.openxmlformats.org/officeDocument/2006/bibliography"/>
   </ds:schemaRefs>

--- a/Documentos/Resumen presupuestario.docx
+++ b/Documentos/Resumen presupuestario.docx
@@ -51,13 +51,49 @@
         <w:rPr>
           <w:lang w:val="es-ES"/>
         </w:rPr>
-        <w:t xml:space="preserve"> que se establecieron en el presupuesto a principio del proyecto. Por ello se explicaría que entregables están desarrollados, cuales no y la razones que nos han llevado a esa decisión.</w:t>
+        <w:t xml:space="preserve"> que se establecieron en el presupuesto a principio del proy</w:t>
       </w:r>
       <w:r>
         <w:rPr>
           <w:lang w:val="es-ES"/>
         </w:rPr>
-        <w:t xml:space="preserve"> Muchos de los entregables son obligatorios, así que pueden de carecer de una explicación o una más reducida.</w:t>
+        <w:t>ecto. Por ello se explicaría qué</w:t>
+      </w:r>
+      <w:r>
+        <w:rPr>
+          <w:lang w:val="es-ES"/>
+        </w:rPr>
+        <w:t xml:space="preserve"> entr</w:t>
+      </w:r>
+      <w:r>
+        <w:rPr>
+          <w:lang w:val="es-ES"/>
+        </w:rPr>
+        <w:t>egables están desarrollados, cuá</w:t>
+      </w:r>
+      <w:r>
+        <w:rPr>
+          <w:lang w:val="es-ES"/>
+        </w:rPr>
+        <w:t>les no y la razones que nos han llevado a esa decisión.</w:t>
+      </w:r>
+      <w:r>
+        <w:rPr>
+          <w:lang w:val="es-ES"/>
+        </w:rPr>
+        <w:t xml:space="preserve"> Muchos de los entregables son obligatorios, así que pueden carecer de una explicación o </w:t>
+      </w:r>
+      <w:r>
+        <w:rPr>
+          <w:lang w:val="es-ES"/>
+        </w:rPr>
+        <w:t xml:space="preserve">de </w:t>
+      </w:r>
+      <w:r>
+        <w:rPr>
+          <w:lang w:val="es-ES"/>
+        </w:rPr>
+        <w:t>una más reducida.</w:t>
       </w:r>
     </w:p>
     <w:p>
@@ -95,7 +131,21 @@
         <w:rPr>
           <w:lang w:val="es-ES"/>
         </w:rPr>
-        <w:t xml:space="preserve"> También hay mecánicas de juego u otras implementaciones que no son un entregable por sí mismo pero se añadirán comentarios en las asignaturas afectadas para explicar los cambios realizados.</w:t>
+        <w:t xml:space="preserve"> También hay mecánicas de juego u otras implementaciones </w:t>
+      </w:r>
+      <w:r>
+        <w:rPr>
+          <w:lang w:val="es-ES"/>
+        </w:rPr>
+        <w:t xml:space="preserve">que no son un entregable en sí, </w:t>
+      </w:r>
+      <w:bookmarkStart w:id="0" w:name="_GoBack"/>
+      <w:bookmarkEnd w:id="0"/>
+      <w:r>
+        <w:rPr>
+          <w:lang w:val="es-ES"/>
+        </w:rPr>
+        <w:t>pero se añadirán comentarios en las asignaturas afectadas para explicar los cambios realizados.</w:t>
       </w:r>
     </w:p>
     <w:p>
@@ -878,8 +928,6 @@
               </w:rPr>
               <w:t>Ciertas acciones de la IA como el sistema de combate a distancia no se han podido implementar por errores memoria que a falta de tiempo no se han podido solucionar, no hay zona afectada aparenta obviando la programación del combate.</w:t>
             </w:r>
-            <w:bookmarkStart w:id="0" w:name="_GoBack"/>
-            <w:bookmarkEnd w:id="0"/>
           </w:p>
         </w:tc>
       </w:tr>
@@ -6402,7 +6450,7 @@
 </file>
 
 <file path=customXml/itemProps1.xml><?xml version="1.0" encoding="utf-8"?>
-<ds:datastoreItem xmlns:ds="http://schemas.openxmlformats.org/officeDocument/2006/customXml" ds:itemID="{45780F8A-818D-6F49-89B2-B6476E908728}">
+<ds:datastoreItem xmlns:ds="http://schemas.openxmlformats.org/officeDocument/2006/customXml" ds:itemID="{683B0BE7-B0DC-3644-BFA5-399BC66B6DE0}">
   <ds:schemaRefs>
     <ds:schemaRef ds:uri="http://schemas.openxmlformats.org/officeDocument/2006/bibliography"/>
   </ds:schemaRefs>

--- a/Documentos/Resumen presupuestario.docx
+++ b/Documentos/Resumen presupuestario.docx
@@ -139,8 +139,6 @@
         </w:rPr>
         <w:t xml:space="preserve">que no son un entregable en sí, </w:t>
       </w:r>
-      <w:bookmarkStart w:id="0" w:name="_GoBack"/>
-      <w:bookmarkEnd w:id="0"/>
       <w:r>
         <w:rPr>
           <w:lang w:val="es-ES"/>
@@ -196,11 +194,17 @@
               <w:pStyle w:val="Ttulo2"/>
               <w:jc w:val="center"/>
               <w:rPr>
-                <w:lang w:val="es-ES"/>
-              </w:rPr>
-            </w:pPr>
-            <w:r>
-              <w:rPr>
+                <w:b/>
+                <w:sz w:val="28"/>
+                <w:szCs w:val="28"/>
+                <w:lang w:val="es-ES"/>
+              </w:rPr>
+            </w:pPr>
+            <w:r>
+              <w:rPr>
+                <w:b/>
+                <w:sz w:val="28"/>
+                <w:szCs w:val="28"/>
                 <w:lang w:val="es-ES"/>
               </w:rPr>
               <w:t>Entregados</w:t>
@@ -216,11 +220,17 @@
               <w:pStyle w:val="Ttulo2"/>
               <w:jc w:val="center"/>
               <w:rPr>
-                <w:lang w:val="es-ES"/>
-              </w:rPr>
-            </w:pPr>
-            <w:r>
-              <w:rPr>
+                <w:b/>
+                <w:sz w:val="28"/>
+                <w:szCs w:val="28"/>
+                <w:lang w:val="es-ES"/>
+              </w:rPr>
+            </w:pPr>
+            <w:r>
+              <w:rPr>
+                <w:b/>
+                <w:sz w:val="28"/>
+                <w:szCs w:val="28"/>
                 <w:lang w:val="es-ES"/>
               </w:rPr>
               <w:t>Explicaciones</w:t>
@@ -246,8 +256,17 @@
                 <w:b/>
                 <w:lang w:val="es-ES"/>
               </w:rPr>
-              <w:t>Documento de diseño de mecánicas de los NPCs</w:t>
-            </w:r>
+              <w:t xml:space="preserve">Documento de diseño de mecánicas de los </w:t>
+            </w:r>
+            <w:proofErr w:type="spellStart"/>
+            <w:r>
+              <w:rPr>
+                <w:b/>
+                <w:lang w:val="es-ES"/>
+              </w:rPr>
+              <w:t>NPCs</w:t>
+            </w:r>
+            <w:proofErr w:type="spellEnd"/>
           </w:p>
         </w:tc>
         <w:tc>
@@ -270,7 +289,21 @@
               <w:rPr>
                 <w:lang w:val="es-ES"/>
               </w:rPr>
-              <w:t>la programación gameplay del juego y crear futuros diseño en base al documento.</w:t>
+              <w:t xml:space="preserve">la programación </w:t>
+            </w:r>
+            <w:proofErr w:type="spellStart"/>
+            <w:r>
+              <w:rPr>
+                <w:lang w:val="es-ES"/>
+              </w:rPr>
+              <w:t>gameplay</w:t>
+            </w:r>
+            <w:proofErr w:type="spellEnd"/>
+            <w:r>
+              <w:rPr>
+                <w:lang w:val="es-ES"/>
+              </w:rPr>
+              <w:t xml:space="preserve"> del juego y crear futuros diseño en base al documento.</w:t>
             </w:r>
           </w:p>
         </w:tc>
@@ -416,8 +449,33 @@
                 <w:b/>
                 <w:lang w:val="es-ES"/>
               </w:rPr>
-              <w:t>Sistema de toma de decisión con Behaviour Trees</w:t>
-            </w:r>
+              <w:t xml:space="preserve">Sistema de toma de decisión con </w:t>
+            </w:r>
+            <w:proofErr w:type="spellStart"/>
+            <w:r>
+              <w:rPr>
+                <w:b/>
+                <w:lang w:val="es-ES"/>
+              </w:rPr>
+              <w:t>Behaviour</w:t>
+            </w:r>
+            <w:proofErr w:type="spellEnd"/>
+            <w:r>
+              <w:rPr>
+                <w:b/>
+                <w:lang w:val="es-ES"/>
+              </w:rPr>
+              <w:t xml:space="preserve"> </w:t>
+            </w:r>
+            <w:proofErr w:type="spellStart"/>
+            <w:r>
+              <w:rPr>
+                <w:b/>
+                <w:lang w:val="es-ES"/>
+              </w:rPr>
+              <w:t>Trees</w:t>
+            </w:r>
+            <w:proofErr w:type="spellEnd"/>
           </w:p>
         </w:tc>
         <w:tc>
@@ -457,7 +515,39 @@
                 <w:b/>
                 <w:lang w:val="es-ES"/>
               </w:rPr>
-              <w:t>Sistema de búsqueda de caminos y control (Pathplanning/following)</w:t>
+              <w:t>Sistema de búsqueda de caminos y control (</w:t>
+            </w:r>
+            <w:proofErr w:type="spellStart"/>
+            <w:r>
+              <w:rPr>
+                <w:b/>
+                <w:lang w:val="es-ES"/>
+              </w:rPr>
+              <w:t>Pathplanning</w:t>
+            </w:r>
+            <w:proofErr w:type="spellEnd"/>
+            <w:r>
+              <w:rPr>
+                <w:b/>
+                <w:lang w:val="es-ES"/>
+              </w:rPr>
+              <w:t>/</w:t>
+            </w:r>
+            <w:proofErr w:type="spellStart"/>
+            <w:r>
+              <w:rPr>
+                <w:b/>
+                <w:lang w:val="es-ES"/>
+              </w:rPr>
+              <w:t>following</w:t>
+            </w:r>
+            <w:proofErr w:type="spellEnd"/>
+            <w:r>
+              <w:rPr>
+                <w:b/>
+                <w:lang w:val="es-ES"/>
+              </w:rPr>
+              <w:t>)</w:t>
             </w:r>
           </w:p>
         </w:tc>
@@ -499,7 +589,39 @@
                 <w:lang w:val="es-ES"/>
               </w:rPr>
               <w:lastRenderedPageBreak/>
-              <w:t>Comunicación simulada básica entre NPCs (BlackBoard)</w:t>
+              <w:t xml:space="preserve">Comunicación simulada básica entre </w:t>
+            </w:r>
+            <w:proofErr w:type="spellStart"/>
+            <w:r>
+              <w:rPr>
+                <w:b/>
+                <w:lang w:val="es-ES"/>
+              </w:rPr>
+              <w:t>NPCs</w:t>
+            </w:r>
+            <w:proofErr w:type="spellEnd"/>
+            <w:r>
+              <w:rPr>
+                <w:b/>
+                <w:lang w:val="es-ES"/>
+              </w:rPr>
+              <w:t xml:space="preserve"> (</w:t>
+            </w:r>
+            <w:proofErr w:type="spellStart"/>
+            <w:r>
+              <w:rPr>
+                <w:b/>
+                <w:lang w:val="es-ES"/>
+              </w:rPr>
+              <w:t>BlackBoard</w:t>
+            </w:r>
+            <w:proofErr w:type="spellEnd"/>
+            <w:r>
+              <w:rPr>
+                <w:b/>
+                <w:lang w:val="es-ES"/>
+              </w:rPr>
+              <w:t>)</w:t>
             </w:r>
           </w:p>
         </w:tc>
@@ -540,66 +662,174 @@
                 <w:b/>
                 <w:lang w:eastAsia="es-ES_tradnl"/>
               </w:rPr>
-              <w:t>Sistema de gestión de eventos (Trigger System/Event Manager)</w:t>
-            </w:r>
-          </w:p>
-        </w:tc>
-        <w:tc>
-          <w:tcPr>
-            <w:tcW w:w="9609" w:type="dxa"/>
-          </w:tcPr>
-          <w:p>
-            <w:pPr>
-              <w:rPr>
-                <w:lang w:eastAsia="es-ES_tradnl"/>
-              </w:rPr>
-            </w:pPr>
-            <w:r>
-              <w:rPr>
-                <w:lang w:eastAsia="es-ES_tradnl"/>
-              </w:rPr>
-              <w:t>Gestor necesario para la comunicación de eventos a los diferentes npcs como el ruido o la activación de la alarma.</w:t>
-            </w:r>
-          </w:p>
-        </w:tc>
-      </w:tr>
-      <w:tr>
-        <w:tc>
-          <w:tcPr>
-            <w:tcW w:w="4387" w:type="dxa"/>
-          </w:tcPr>
-          <w:p>
-            <w:pPr>
-              <w:jc w:val="both"/>
-              <w:rPr>
-                <w:b/>
-                <w:lang w:val="es-ES"/>
-              </w:rPr>
-            </w:pPr>
-            <w:r>
-              <w:rPr>
-                <w:b/>
-                <w:lang w:val="es-ES"/>
-              </w:rPr>
-              <w:t>Sistema de Waypoints para pathfinding continuo</w:t>
-            </w:r>
-          </w:p>
-        </w:tc>
-        <w:tc>
-          <w:tcPr>
-            <w:tcW w:w="9609" w:type="dxa"/>
-          </w:tcPr>
-          <w:p>
-            <w:pPr>
-              <w:rPr>
-                <w:lang w:val="es-ES"/>
-              </w:rPr>
-            </w:pPr>
-            <w:r>
-              <w:rPr>
-                <w:lang w:val="es-ES"/>
-              </w:rPr>
-              <w:t>Grafo que gestiona los puntos en el mapa creando una máscara por donde los npc pueden circulan por el mapa.</w:t>
+              <w:t>Sistema de gestión de eventos (</w:t>
+            </w:r>
+            <w:proofErr w:type="spellStart"/>
+            <w:r>
+              <w:rPr>
+                <w:b/>
+                <w:lang w:eastAsia="es-ES_tradnl"/>
+              </w:rPr>
+              <w:t>Trigger</w:t>
+            </w:r>
+            <w:proofErr w:type="spellEnd"/>
+            <w:r>
+              <w:rPr>
+                <w:b/>
+                <w:lang w:eastAsia="es-ES_tradnl"/>
+              </w:rPr>
+              <w:t xml:space="preserve"> </w:t>
+            </w:r>
+            <w:proofErr w:type="spellStart"/>
+            <w:r>
+              <w:rPr>
+                <w:b/>
+                <w:lang w:eastAsia="es-ES_tradnl"/>
+              </w:rPr>
+              <w:t>System</w:t>
+            </w:r>
+            <w:proofErr w:type="spellEnd"/>
+            <w:r>
+              <w:rPr>
+                <w:b/>
+                <w:lang w:eastAsia="es-ES_tradnl"/>
+              </w:rPr>
+              <w:t>/</w:t>
+            </w:r>
+            <w:proofErr w:type="spellStart"/>
+            <w:r>
+              <w:rPr>
+                <w:b/>
+                <w:lang w:eastAsia="es-ES_tradnl"/>
+              </w:rPr>
+              <w:t>Event</w:t>
+            </w:r>
+            <w:proofErr w:type="spellEnd"/>
+            <w:r>
+              <w:rPr>
+                <w:b/>
+                <w:lang w:eastAsia="es-ES_tradnl"/>
+              </w:rPr>
+              <w:t xml:space="preserve"> Manager)</w:t>
+            </w:r>
+          </w:p>
+        </w:tc>
+        <w:tc>
+          <w:tcPr>
+            <w:tcW w:w="9609" w:type="dxa"/>
+          </w:tcPr>
+          <w:p>
+            <w:pPr>
+              <w:rPr>
+                <w:lang w:eastAsia="es-ES_tradnl"/>
+              </w:rPr>
+            </w:pPr>
+            <w:r>
+              <w:rPr>
+                <w:lang w:eastAsia="es-ES_tradnl"/>
+              </w:rPr>
+              <w:t xml:space="preserve">Gestor necesario para la comunicación de eventos a los diferentes </w:t>
+            </w:r>
+            <w:proofErr w:type="spellStart"/>
+            <w:r>
+              <w:rPr>
+                <w:lang w:eastAsia="es-ES_tradnl"/>
+              </w:rPr>
+              <w:t>npcs</w:t>
+            </w:r>
+            <w:proofErr w:type="spellEnd"/>
+            <w:r>
+              <w:rPr>
+                <w:lang w:eastAsia="es-ES_tradnl"/>
+              </w:rPr>
+              <w:t xml:space="preserve"> como el ruido o la activación de la alarma.</w:t>
+            </w:r>
+          </w:p>
+        </w:tc>
+      </w:tr>
+      <w:tr>
+        <w:tc>
+          <w:tcPr>
+            <w:tcW w:w="4387" w:type="dxa"/>
+          </w:tcPr>
+          <w:p>
+            <w:pPr>
+              <w:jc w:val="both"/>
+              <w:rPr>
+                <w:b/>
+                <w:lang w:val="es-ES"/>
+              </w:rPr>
+            </w:pPr>
+            <w:r>
+              <w:rPr>
+                <w:b/>
+                <w:lang w:val="es-ES"/>
+              </w:rPr>
+              <w:t xml:space="preserve">Sistema de </w:t>
+            </w:r>
+            <w:proofErr w:type="spellStart"/>
+            <w:r>
+              <w:rPr>
+                <w:b/>
+                <w:lang w:val="es-ES"/>
+              </w:rPr>
+              <w:t>Waypoints</w:t>
+            </w:r>
+            <w:proofErr w:type="spellEnd"/>
+            <w:r>
+              <w:rPr>
+                <w:b/>
+                <w:lang w:val="es-ES"/>
+              </w:rPr>
+              <w:t xml:space="preserve"> para </w:t>
+            </w:r>
+            <w:proofErr w:type="spellStart"/>
+            <w:r>
+              <w:rPr>
+                <w:b/>
+                <w:lang w:val="es-ES"/>
+              </w:rPr>
+              <w:t>pathfinding</w:t>
+            </w:r>
+            <w:proofErr w:type="spellEnd"/>
+            <w:r>
+              <w:rPr>
+                <w:b/>
+                <w:lang w:val="es-ES"/>
+              </w:rPr>
+              <w:t xml:space="preserve"> continuo</w:t>
+            </w:r>
+          </w:p>
+        </w:tc>
+        <w:tc>
+          <w:tcPr>
+            <w:tcW w:w="9609" w:type="dxa"/>
+          </w:tcPr>
+          <w:p>
+            <w:pPr>
+              <w:rPr>
+                <w:lang w:val="es-ES"/>
+              </w:rPr>
+            </w:pPr>
+            <w:r>
+              <w:rPr>
+                <w:lang w:val="es-ES"/>
+              </w:rPr>
+              <w:t xml:space="preserve">Grafo que gestiona los puntos en el mapa creando una máscara por donde los </w:t>
+            </w:r>
+            <w:proofErr w:type="spellStart"/>
+            <w:r>
+              <w:rPr>
+                <w:lang w:val="es-ES"/>
+              </w:rPr>
+              <w:t>npc</w:t>
+            </w:r>
+            <w:proofErr w:type="spellEnd"/>
+            <w:r>
+              <w:rPr>
+                <w:lang w:val="es-ES"/>
+              </w:rPr>
+              <w:t xml:space="preserve"> pueden circulan por el mapa.</w:t>
             </w:r>
           </w:p>
         </w:tc>
@@ -614,11 +844,17 @@
               <w:pStyle w:val="Ttulo2"/>
               <w:jc w:val="center"/>
               <w:rPr>
-                <w:lang w:val="es-ES"/>
-              </w:rPr>
-            </w:pPr>
-            <w:r>
-              <w:rPr>
+                <w:b/>
+                <w:sz w:val="28"/>
+                <w:szCs w:val="28"/>
+                <w:lang w:val="es-ES"/>
+              </w:rPr>
+            </w:pPr>
+            <w:r>
+              <w:rPr>
+                <w:b/>
+                <w:sz w:val="28"/>
+                <w:szCs w:val="28"/>
                 <w:lang w:val="es-ES"/>
               </w:rPr>
               <w:t>Entrega modificada</w:t>
@@ -734,11 +970,17 @@
               <w:pStyle w:val="Ttulo2"/>
               <w:jc w:val="center"/>
               <w:rPr>
-                <w:lang w:val="es-ES"/>
-              </w:rPr>
-            </w:pPr>
-            <w:r>
-              <w:rPr>
+                <w:b/>
+                <w:sz w:val="28"/>
+                <w:szCs w:val="28"/>
+                <w:lang w:val="es-ES"/>
+              </w:rPr>
+            </w:pPr>
+            <w:r>
+              <w:rPr>
+                <w:b/>
+                <w:sz w:val="28"/>
+                <w:szCs w:val="28"/>
                 <w:lang w:val="es-ES"/>
               </w:rPr>
               <w:t>No entregado</w:t>
@@ -777,7 +1019,23 @@
                 <w:b/>
                 <w:lang w:val="es-ES"/>
               </w:rPr>
-              <w:t>Sistema de depuración visual in-game de la IA</w:t>
+              <w:t>Sistema de depuración visual in-</w:t>
+            </w:r>
+            <w:proofErr w:type="spellStart"/>
+            <w:r>
+              <w:rPr>
+                <w:b/>
+                <w:lang w:val="es-ES"/>
+              </w:rPr>
+              <w:t>game</w:t>
+            </w:r>
+            <w:proofErr w:type="spellEnd"/>
+            <w:r>
+              <w:rPr>
+                <w:b/>
+                <w:lang w:val="es-ES"/>
+              </w:rPr>
+              <w:t xml:space="preserve"> de la IA</w:t>
             </w:r>
           </w:p>
         </w:tc>
@@ -863,11 +1121,17 @@
               <w:pStyle w:val="Ttulo2"/>
               <w:jc w:val="center"/>
               <w:rPr>
-                <w:lang w:val="es-ES"/>
-              </w:rPr>
-            </w:pPr>
-            <w:r>
-              <w:rPr>
+                <w:b/>
+                <w:sz w:val="28"/>
+                <w:szCs w:val="28"/>
+                <w:lang w:val="es-ES"/>
+              </w:rPr>
+            </w:pPr>
+            <w:r>
+              <w:rPr>
+                <w:b/>
+                <w:sz w:val="28"/>
+                <w:szCs w:val="28"/>
                 <w:lang w:val="es-ES"/>
               </w:rPr>
               <w:t>Otras Consideraciones</w:t>
@@ -980,11 +1244,17 @@
               <w:pStyle w:val="Ttulo2"/>
               <w:jc w:val="center"/>
               <w:rPr>
-                <w:lang w:val="es-ES"/>
-              </w:rPr>
-            </w:pPr>
-            <w:r>
-              <w:rPr>
+                <w:b/>
+                <w:sz w:val="28"/>
+                <w:szCs w:val="28"/>
+                <w:lang w:val="es-ES"/>
+              </w:rPr>
+            </w:pPr>
+            <w:r>
+              <w:rPr>
+                <w:b/>
+                <w:sz w:val="28"/>
+                <w:szCs w:val="28"/>
                 <w:lang w:val="es-ES"/>
               </w:rPr>
               <w:lastRenderedPageBreak/>
@@ -1001,11 +1271,17 @@
               <w:pStyle w:val="Ttulo2"/>
               <w:jc w:val="center"/>
               <w:rPr>
-                <w:lang w:val="es-ES"/>
-              </w:rPr>
-            </w:pPr>
-            <w:r>
-              <w:rPr>
+                <w:b/>
+                <w:sz w:val="28"/>
+                <w:szCs w:val="28"/>
+                <w:lang w:val="es-ES"/>
+              </w:rPr>
+            </w:pPr>
+            <w:r>
+              <w:rPr>
+                <w:b/>
+                <w:sz w:val="28"/>
+                <w:szCs w:val="28"/>
                 <w:lang w:val="es-ES"/>
               </w:rPr>
               <w:t>Explicación</w:t>
@@ -1072,8 +1348,33 @@
                 <w:b/>
                 <w:lang w:val="es-ES"/>
               </w:rPr>
-              <w:t>Control del jugador por motor de físicas 2D, dynamic o kinematic</w:t>
-            </w:r>
+              <w:t xml:space="preserve">Control del jugador por motor de físicas 2D, </w:t>
+            </w:r>
+            <w:proofErr w:type="spellStart"/>
+            <w:r>
+              <w:rPr>
+                <w:b/>
+                <w:lang w:val="es-ES"/>
+              </w:rPr>
+              <w:t>dynamic</w:t>
+            </w:r>
+            <w:proofErr w:type="spellEnd"/>
+            <w:r>
+              <w:rPr>
+                <w:b/>
+                <w:lang w:val="es-ES"/>
+              </w:rPr>
+              <w:t xml:space="preserve"> o </w:t>
+            </w:r>
+            <w:proofErr w:type="spellStart"/>
+            <w:r>
+              <w:rPr>
+                <w:b/>
+                <w:lang w:val="es-ES"/>
+              </w:rPr>
+              <w:t>kinematic</w:t>
+            </w:r>
+            <w:proofErr w:type="spellEnd"/>
           </w:p>
         </w:tc>
         <w:tc>
@@ -1113,7 +1414,23 @@
                 <w:b/>
                 <w:lang w:val="es-ES"/>
               </w:rPr>
-              <w:t>Uso de trazados de rayos y otros tests de las físicas</w:t>
+              <w:t xml:space="preserve">Uso de trazados de rayos y otros </w:t>
+            </w:r>
+            <w:proofErr w:type="spellStart"/>
+            <w:r>
+              <w:rPr>
+                <w:b/>
+                <w:lang w:val="es-ES"/>
+              </w:rPr>
+              <w:t>tests</w:t>
+            </w:r>
+            <w:proofErr w:type="spellEnd"/>
+            <w:r>
+              <w:rPr>
+                <w:b/>
+                <w:lang w:val="es-ES"/>
+              </w:rPr>
+              <w:t xml:space="preserve"> de las físicas</w:t>
             </w:r>
           </w:p>
         </w:tc>
@@ -1213,7 +1530,21 @@
               <w:rPr>
                 <w:lang w:val="es-ES"/>
               </w:rPr>
-              <w:t>Nuestro juego tiene un sistema de combate sencillo, genero shoot and run.</w:t>
+              <w:t xml:space="preserve">Nuestro juego tiene un sistema de combate sencillo, genero </w:t>
+            </w:r>
+            <w:proofErr w:type="spellStart"/>
+            <w:r>
+              <w:rPr>
+                <w:lang w:val="es-ES"/>
+              </w:rPr>
+              <w:t>shoot</w:t>
+            </w:r>
+            <w:proofErr w:type="spellEnd"/>
+            <w:r>
+              <w:rPr>
+                <w:lang w:val="es-ES"/>
+              </w:rPr>
+              <w:t xml:space="preserve"> and run.</w:t>
             </w:r>
           </w:p>
         </w:tc>
@@ -1477,12 +1808,21 @@
                 <w:lang w:val="es-ES"/>
               </w:rPr>
             </w:pPr>
-            <w:r>
-              <w:rPr>
-                <w:b/>
-                <w:lang w:val="es-ES"/>
-              </w:rPr>
-              <w:t>Power-ups y elementos adicionales</w:t>
+            <w:proofErr w:type="spellStart"/>
+            <w:r>
+              <w:rPr>
+                <w:b/>
+                <w:lang w:val="es-ES"/>
+              </w:rPr>
+              <w:t>Power</w:t>
+            </w:r>
+            <w:proofErr w:type="spellEnd"/>
+            <w:r>
+              <w:rPr>
+                <w:b/>
+                <w:lang w:val="es-ES"/>
+              </w:rPr>
+              <w:t>-ups y elementos adicionales</w:t>
             </w:r>
           </w:p>
         </w:tc>
@@ -1704,21 +2044,21 @@
               <w:pStyle w:val="Ttulo2"/>
               <w:jc w:val="center"/>
               <w:rPr>
-                <w:lang w:val="es-ES"/>
-              </w:rPr>
-            </w:pPr>
-            <w:r>
-              <w:rPr>
+                <w:b/>
+                <w:sz w:val="28"/>
+                <w:szCs w:val="28"/>
+                <w:lang w:val="es-ES"/>
+              </w:rPr>
+            </w:pPr>
+            <w:r>
+              <w:rPr>
+                <w:b/>
+                <w:sz w:val="28"/>
+                <w:szCs w:val="28"/>
                 <w:lang w:val="es-ES"/>
               </w:rPr>
               <w:lastRenderedPageBreak/>
-              <w:t>P</w:t>
-            </w:r>
-            <w:r>
-              <w:rPr>
-                <w:lang w:val="es-ES"/>
-              </w:rPr>
-              <w:t>arcial</w:t>
+              <w:t>Parcial</w:t>
             </w:r>
           </w:p>
         </w:tc>
@@ -1793,11 +2133,16 @@
               <w:jc w:val="center"/>
               <w:rPr>
                 <w:b/>
-                <w:lang w:val="es-ES"/>
-              </w:rPr>
-            </w:pPr>
-            <w:r>
-              <w:rPr>
+                <w:sz w:val="28"/>
+                <w:szCs w:val="28"/>
+                <w:lang w:val="es-ES"/>
+              </w:rPr>
+            </w:pPr>
+            <w:r>
+              <w:rPr>
+                <w:b/>
+                <w:sz w:val="28"/>
+                <w:szCs w:val="28"/>
                 <w:lang w:val="es-ES"/>
               </w:rPr>
               <w:t>No Entregado</w:t>
@@ -1856,90 +2201,198 @@
               <w:rPr>
                 <w:lang w:val="es-ES"/>
               </w:rPr>
-              <w:t>Se creó una gestión de las colisiones pero nos pasó por alto, el sistema de depuración realizando directamente la gestión final</w:t>
-            </w:r>
-          </w:p>
-        </w:tc>
-      </w:tr>
-      <w:tr>
-        <w:tc>
-          <w:tcPr>
-            <w:tcW w:w="4387" w:type="dxa"/>
-          </w:tcPr>
-          <w:p>
-            <w:pPr>
-              <w:jc w:val="both"/>
-              <w:rPr>
-                <w:b/>
-                <w:lang w:val="es-ES"/>
-              </w:rPr>
-            </w:pPr>
-            <w:r>
-              <w:rPr>
-                <w:b/>
-                <w:lang w:val="es-ES"/>
-              </w:rPr>
-              <w:t>Implementación de clipping (comparativa de FPS con/sin oclusiones)</w:t>
-            </w:r>
-          </w:p>
-        </w:tc>
-        <w:tc>
-          <w:tcPr>
-            <w:tcW w:w="9609" w:type="dxa"/>
-          </w:tcPr>
-          <w:p>
-            <w:pPr>
-              <w:rPr>
-                <w:lang w:val="es-ES"/>
-              </w:rPr>
-            </w:pPr>
-            <w:r>
-              <w:rPr>
-                <w:lang w:val="es-ES"/>
-              </w:rPr>
-              <w:t>Esta implementado el clipping en el motor, pero no se realizó la comparativa .</w:t>
-            </w:r>
-          </w:p>
-        </w:tc>
-      </w:tr>
-      <w:tr>
-        <w:tc>
-          <w:tcPr>
-            <w:tcW w:w="4387" w:type="dxa"/>
-          </w:tcPr>
-          <w:p>
-            <w:pPr>
-              <w:jc w:val="both"/>
-              <w:rPr>
-                <w:b/>
-                <w:lang w:val="es-ES"/>
-              </w:rPr>
-            </w:pPr>
-            <w:r>
-              <w:rPr>
-                <w:b/>
-                <w:lang w:val="es-ES"/>
-              </w:rPr>
-              <w:t>Sistema de Level-Of-Detail (LoD) para la selección de la malla grafica de los objetos</w:t>
-            </w:r>
-          </w:p>
-        </w:tc>
-        <w:tc>
-          <w:tcPr>
-            <w:tcW w:w="9609" w:type="dxa"/>
-          </w:tcPr>
-          <w:p>
-            <w:pPr>
-              <w:rPr>
-                <w:lang w:val="es-ES"/>
-              </w:rPr>
-            </w:pPr>
-            <w:r>
-              <w:rPr>
-                <w:lang w:val="es-ES"/>
-              </w:rPr>
-              <w:t>No se ha realizado ya que no tenemos visión de profundidad siendo innecesario la gestión .</w:t>
-            </w:r>
+              <w:t xml:space="preserve">Se creó una gestión de las </w:t>
+            </w:r>
+            <w:proofErr w:type="gramStart"/>
+            <w:r>
+              <w:rPr>
+                <w:lang w:val="es-ES"/>
+              </w:rPr>
+              <w:t>colisiones</w:t>
+            </w:r>
+            <w:proofErr w:type="gramEnd"/>
+            <w:r>
+              <w:rPr>
+                <w:lang w:val="es-ES"/>
+              </w:rPr>
+              <w:t xml:space="preserve"> pero nos pasó por alto, el sistema de depuración realizando directamente la gestión final</w:t>
+            </w:r>
+          </w:p>
+        </w:tc>
+      </w:tr>
+      <w:tr>
+        <w:tc>
+          <w:tcPr>
+            <w:tcW w:w="4387" w:type="dxa"/>
+          </w:tcPr>
+          <w:p>
+            <w:pPr>
+              <w:jc w:val="both"/>
+              <w:rPr>
+                <w:b/>
+                <w:lang w:val="es-ES"/>
+              </w:rPr>
+            </w:pPr>
+            <w:r>
+              <w:rPr>
+                <w:b/>
+                <w:lang w:val="es-ES"/>
+              </w:rPr>
+              <w:t xml:space="preserve">Implementación de </w:t>
+            </w:r>
+            <w:proofErr w:type="spellStart"/>
+            <w:r>
+              <w:rPr>
+                <w:b/>
+                <w:lang w:val="es-ES"/>
+              </w:rPr>
+              <w:t>clipping</w:t>
+            </w:r>
+            <w:proofErr w:type="spellEnd"/>
+            <w:r>
+              <w:rPr>
+                <w:b/>
+                <w:lang w:val="es-ES"/>
+              </w:rPr>
+              <w:t xml:space="preserve"> (comparativa de FPS con/sin oclusiones)</w:t>
+            </w:r>
+          </w:p>
+        </w:tc>
+        <w:tc>
+          <w:tcPr>
+            <w:tcW w:w="9609" w:type="dxa"/>
+          </w:tcPr>
+          <w:p>
+            <w:pPr>
+              <w:rPr>
+                <w:lang w:val="es-ES"/>
+              </w:rPr>
+            </w:pPr>
+            <w:r>
+              <w:rPr>
+                <w:lang w:val="es-ES"/>
+              </w:rPr>
+              <w:t xml:space="preserve">Esta implementado el </w:t>
+            </w:r>
+            <w:proofErr w:type="spellStart"/>
+            <w:r>
+              <w:rPr>
+                <w:lang w:val="es-ES"/>
+              </w:rPr>
+              <w:t>clipping</w:t>
+            </w:r>
+            <w:proofErr w:type="spellEnd"/>
+            <w:r>
+              <w:rPr>
+                <w:lang w:val="es-ES"/>
+              </w:rPr>
+              <w:t xml:space="preserve"> en el motor, pero no se realizó la </w:t>
+            </w:r>
+            <w:proofErr w:type="gramStart"/>
+            <w:r>
+              <w:rPr>
+                <w:lang w:val="es-ES"/>
+              </w:rPr>
+              <w:t>comparativa .</w:t>
+            </w:r>
+            <w:proofErr w:type="gramEnd"/>
+          </w:p>
+        </w:tc>
+      </w:tr>
+      <w:tr>
+        <w:tc>
+          <w:tcPr>
+            <w:tcW w:w="4387" w:type="dxa"/>
+          </w:tcPr>
+          <w:p>
+            <w:pPr>
+              <w:jc w:val="both"/>
+              <w:rPr>
+                <w:b/>
+                <w:lang w:val="es-ES"/>
+              </w:rPr>
+            </w:pPr>
+            <w:r>
+              <w:rPr>
+                <w:b/>
+                <w:lang w:val="es-ES"/>
+              </w:rPr>
+              <w:t xml:space="preserve">Sistema de </w:t>
+            </w:r>
+            <w:proofErr w:type="spellStart"/>
+            <w:r>
+              <w:rPr>
+                <w:b/>
+                <w:lang w:val="es-ES"/>
+              </w:rPr>
+              <w:t>Level</w:t>
+            </w:r>
+            <w:proofErr w:type="spellEnd"/>
+            <w:r>
+              <w:rPr>
+                <w:b/>
+                <w:lang w:val="es-ES"/>
+              </w:rPr>
+              <w:t>-Of-</w:t>
+            </w:r>
+            <w:proofErr w:type="spellStart"/>
+            <w:r>
+              <w:rPr>
+                <w:b/>
+                <w:lang w:val="es-ES"/>
+              </w:rPr>
+              <w:t>Detail</w:t>
+            </w:r>
+            <w:proofErr w:type="spellEnd"/>
+            <w:r>
+              <w:rPr>
+                <w:b/>
+                <w:lang w:val="es-ES"/>
+              </w:rPr>
+              <w:t xml:space="preserve"> (</w:t>
+            </w:r>
+            <w:proofErr w:type="spellStart"/>
+            <w:r>
+              <w:rPr>
+                <w:b/>
+                <w:lang w:val="es-ES"/>
+              </w:rPr>
+              <w:t>LoD</w:t>
+            </w:r>
+            <w:proofErr w:type="spellEnd"/>
+            <w:r>
+              <w:rPr>
+                <w:b/>
+                <w:lang w:val="es-ES"/>
+              </w:rPr>
+              <w:t>) para la selección de la malla grafica de los objetos</w:t>
+            </w:r>
+          </w:p>
+        </w:tc>
+        <w:tc>
+          <w:tcPr>
+            <w:tcW w:w="9609" w:type="dxa"/>
+          </w:tcPr>
+          <w:p>
+            <w:pPr>
+              <w:rPr>
+                <w:lang w:val="es-ES"/>
+              </w:rPr>
+            </w:pPr>
+            <w:r>
+              <w:rPr>
+                <w:lang w:val="es-ES"/>
+              </w:rPr>
+              <w:t xml:space="preserve">No se ha realizado ya que no tenemos visión de profundidad siendo innecesario la </w:t>
+            </w:r>
+            <w:proofErr w:type="gramStart"/>
+            <w:r>
+              <w:rPr>
+                <w:lang w:val="es-ES"/>
+              </w:rPr>
+              <w:t>gestión .</w:t>
+            </w:r>
+            <w:proofErr w:type="gramEnd"/>
           </w:p>
         </w:tc>
       </w:tr>
@@ -2075,20 +2528,20 @@
               <w:pStyle w:val="Ttulo2"/>
               <w:jc w:val="center"/>
               <w:rPr>
-                <w:lang w:val="es-ES"/>
-              </w:rPr>
-            </w:pPr>
-            <w:r>
-              <w:rPr>
-                <w:lang w:val="es-ES"/>
-              </w:rPr>
-              <w:t>E</w:t>
-            </w:r>
-            <w:r>
-              <w:rPr>
-                <w:lang w:val="es-ES"/>
-              </w:rPr>
-              <w:t>ntregado</w:t>
+                <w:b/>
+                <w:sz w:val="28"/>
+                <w:szCs w:val="28"/>
+                <w:lang w:val="es-ES"/>
+              </w:rPr>
+            </w:pPr>
+            <w:r>
+              <w:rPr>
+                <w:b/>
+                <w:sz w:val="28"/>
+                <w:szCs w:val="28"/>
+                <w:lang w:val="es-ES"/>
+              </w:rPr>
+              <w:t>Entregado</w:t>
             </w:r>
           </w:p>
         </w:tc>
@@ -2101,11 +2554,17 @@
               <w:pStyle w:val="Ttulo2"/>
               <w:jc w:val="center"/>
               <w:rPr>
-                <w:lang w:val="es-ES"/>
-              </w:rPr>
-            </w:pPr>
-            <w:r>
-              <w:rPr>
+                <w:b/>
+                <w:sz w:val="28"/>
+                <w:szCs w:val="28"/>
+                <w:lang w:val="es-ES"/>
+              </w:rPr>
+            </w:pPr>
+            <w:r>
+              <w:rPr>
+                <w:b/>
+                <w:sz w:val="28"/>
+                <w:szCs w:val="28"/>
                 <w:lang w:val="es-ES"/>
               </w:rPr>
               <w:t>Explicación</w:t>
@@ -2313,12 +2772,21 @@
                 <w:lang w:val="es-ES"/>
               </w:rPr>
             </w:pPr>
-            <w:r>
-              <w:rPr>
-                <w:b/>
-                <w:lang w:val="es-ES"/>
-              </w:rPr>
-              <w:t>Making of juego/proyecto</w:t>
+            <w:proofErr w:type="spellStart"/>
+            <w:r>
+              <w:rPr>
+                <w:b/>
+                <w:lang w:val="es-ES"/>
+              </w:rPr>
+              <w:t>Making</w:t>
+            </w:r>
+            <w:proofErr w:type="spellEnd"/>
+            <w:r>
+              <w:rPr>
+                <w:b/>
+                <w:lang w:val="es-ES"/>
+              </w:rPr>
+              <w:t xml:space="preserve"> of juego/proyecto</w:t>
             </w:r>
           </w:p>
         </w:tc>
@@ -2371,14 +2839,6 @@
         </w:tc>
       </w:tr>
     </w:tbl>
-    <w:p>
-      <w:pPr>
-        <w:rPr>
-          <w:b/>
-          <w:lang w:val="es-ES"/>
-        </w:rPr>
-      </w:pPr>
-    </w:p>
     <w:p>
       <w:pPr>
         <w:rPr>
@@ -2389,12 +2849,6 @@
           <w:lang w:val="es-ES"/>
         </w:rPr>
       </w:pPr>
-      <w:r>
-        <w:rPr>
-          <w:lang w:val="es-ES"/>
-        </w:rPr>
-        <w:br w:type="page"/>
-      </w:r>
     </w:p>
     <w:p>
       <w:pPr>
@@ -2407,7 +2861,6 @@
         <w:rPr>
           <w:lang w:val="es-ES"/>
         </w:rPr>
-        <w:lastRenderedPageBreak/>
         <w:t>Proyectos Multimedia</w:t>
       </w:r>
     </w:p>
@@ -2438,20 +2891,20 @@
               <w:pStyle w:val="Ttulo2"/>
               <w:jc w:val="center"/>
               <w:rPr>
-                <w:lang w:val="es-ES"/>
-              </w:rPr>
-            </w:pPr>
-            <w:r>
-              <w:rPr>
-                <w:lang w:val="es-ES"/>
-              </w:rPr>
-              <w:t>E</w:t>
-            </w:r>
-            <w:r>
-              <w:rPr>
-                <w:lang w:val="es-ES"/>
-              </w:rPr>
-              <w:t>ntregado</w:t>
+                <w:b/>
+                <w:sz w:val="28"/>
+                <w:szCs w:val="28"/>
+                <w:lang w:val="es-ES"/>
+              </w:rPr>
+            </w:pPr>
+            <w:r>
+              <w:rPr>
+                <w:b/>
+                <w:sz w:val="28"/>
+                <w:szCs w:val="28"/>
+                <w:lang w:val="es-ES"/>
+              </w:rPr>
+              <w:t>Entregado</w:t>
             </w:r>
           </w:p>
         </w:tc>
@@ -2464,11 +2917,17 @@
               <w:pStyle w:val="Ttulo2"/>
               <w:jc w:val="center"/>
               <w:rPr>
-                <w:lang w:val="es-ES"/>
-              </w:rPr>
-            </w:pPr>
-            <w:r>
-              <w:rPr>
+                <w:b/>
+                <w:sz w:val="28"/>
+                <w:szCs w:val="28"/>
+                <w:lang w:val="es-ES"/>
+              </w:rPr>
+            </w:pPr>
+            <w:r>
+              <w:rPr>
+                <w:b/>
+                <w:sz w:val="28"/>
+                <w:szCs w:val="28"/>
                 <w:lang w:val="es-ES"/>
               </w:rPr>
               <w:t>Explicación</w:t>
@@ -3133,7 +3592,24 @@
                 <w:b/>
                 <w:lang w:val="es-ES"/>
               </w:rPr>
-              <w:t>Detallar plan iteraciones del mes de noviembre. Creación subtareas y precedencias en Project</w:t>
+              <w:lastRenderedPageBreak/>
+              <w:t xml:space="preserve">Detallar plan iteraciones del mes de noviembre. Creación </w:t>
+            </w:r>
+            <w:proofErr w:type="spellStart"/>
+            <w:r>
+              <w:rPr>
+                <w:b/>
+                <w:lang w:val="es-ES"/>
+              </w:rPr>
+              <w:t>subtareas</w:t>
+            </w:r>
+            <w:proofErr w:type="spellEnd"/>
+            <w:r>
+              <w:rPr>
+                <w:b/>
+                <w:lang w:val="es-ES"/>
+              </w:rPr>
+              <w:t xml:space="preserve"> y precedencias en Project</w:t>
             </w:r>
           </w:p>
         </w:tc>
@@ -3170,7 +3646,6 @@
                 <w:b/>
                 <w:lang w:val="es-ES"/>
               </w:rPr>
-              <w:lastRenderedPageBreak/>
               <w:t>Detallar plan iteraciones del mes de noviembre. Asignar recursos a las tareas en Project.</w:t>
             </w:r>
           </w:p>
@@ -3208,7 +3683,23 @@
                 <w:b/>
                 <w:lang w:val="es-ES"/>
               </w:rPr>
-              <w:t>Detallar plan iteraciones del mes de diciembre. Creación subtareas y precedencias en Project</w:t>
+              <w:t xml:space="preserve">Detallar plan iteraciones del mes de diciembre. Creación </w:t>
+            </w:r>
+            <w:proofErr w:type="spellStart"/>
+            <w:r>
+              <w:rPr>
+                <w:b/>
+                <w:lang w:val="es-ES"/>
+              </w:rPr>
+              <w:t>subtareas</w:t>
+            </w:r>
+            <w:proofErr w:type="spellEnd"/>
+            <w:r>
+              <w:rPr>
+                <w:b/>
+                <w:lang w:val="es-ES"/>
+              </w:rPr>
+              <w:t xml:space="preserve"> y precedencias en Project</w:t>
             </w:r>
           </w:p>
         </w:tc>
@@ -3282,7 +3773,23 @@
                 <w:b/>
                 <w:lang w:val="es-ES"/>
               </w:rPr>
-              <w:t>Detallar plan iteraciones del mes de enero. Creación Subtareas y precedencias en Project</w:t>
+              <w:t xml:space="preserve">Detallar plan iteraciones del mes de enero. Creación </w:t>
+            </w:r>
+            <w:proofErr w:type="spellStart"/>
+            <w:r>
+              <w:rPr>
+                <w:b/>
+                <w:lang w:val="es-ES"/>
+              </w:rPr>
+              <w:t>Subtareas</w:t>
+            </w:r>
+            <w:proofErr w:type="spellEnd"/>
+            <w:r>
+              <w:rPr>
+                <w:b/>
+                <w:lang w:val="es-ES"/>
+              </w:rPr>
+              <w:t xml:space="preserve"> y precedencias en Project</w:t>
             </w:r>
           </w:p>
         </w:tc>
@@ -3356,7 +3863,23 @@
                 <w:b/>
                 <w:lang w:val="es-ES"/>
               </w:rPr>
-              <w:t>Detallar plan iteraciones del mes de febrero-marzo. Creación Subtareas y precedencias en Project</w:t>
+              <w:t xml:space="preserve">Detallar plan iteraciones del mes de febrero-marzo. Creación </w:t>
+            </w:r>
+            <w:proofErr w:type="spellStart"/>
+            <w:r>
+              <w:rPr>
+                <w:b/>
+                <w:lang w:val="es-ES"/>
+              </w:rPr>
+              <w:t>Subtareas</w:t>
+            </w:r>
+            <w:proofErr w:type="spellEnd"/>
+            <w:r>
+              <w:rPr>
+                <w:b/>
+                <w:lang w:val="es-ES"/>
+              </w:rPr>
+              <w:t xml:space="preserve"> y precedencias en Project</w:t>
             </w:r>
           </w:p>
         </w:tc>
@@ -3430,7 +3953,23 @@
                 <w:b/>
                 <w:lang w:val="es-ES"/>
               </w:rPr>
-              <w:t>Detallar plan iteraciones del mes de abril-mayo. Creación Subtareas y precedencias en Project</w:t>
+              <w:t xml:space="preserve">Detallar plan iteraciones del mes de abril-mayo. Creación </w:t>
+            </w:r>
+            <w:proofErr w:type="spellStart"/>
+            <w:r>
+              <w:rPr>
+                <w:b/>
+                <w:lang w:val="es-ES"/>
+              </w:rPr>
+              <w:t>Subtareas</w:t>
+            </w:r>
+            <w:proofErr w:type="spellEnd"/>
+            <w:r>
+              <w:rPr>
+                <w:b/>
+                <w:lang w:val="es-ES"/>
+              </w:rPr>
+              <w:t xml:space="preserve"> y precedencias en Project</w:t>
             </w:r>
           </w:p>
         </w:tc>
@@ -3502,11 +4041,17 @@
               <w:pStyle w:val="Ttulo2"/>
               <w:jc w:val="center"/>
               <w:rPr>
-                <w:lang w:val="es-ES"/>
-              </w:rPr>
-            </w:pPr>
-            <w:r>
-              <w:rPr>
+                <w:b/>
+                <w:sz w:val="28"/>
+                <w:szCs w:val="28"/>
+                <w:lang w:val="es-ES"/>
+              </w:rPr>
+            </w:pPr>
+            <w:r>
+              <w:rPr>
+                <w:b/>
+                <w:sz w:val="28"/>
+                <w:szCs w:val="28"/>
                 <w:lang w:val="es-ES"/>
               </w:rPr>
               <w:t>Sin entregar</w:t>
@@ -3639,11 +4184,17 @@
               <w:pStyle w:val="Ttulo2"/>
               <w:jc w:val="center"/>
               <w:rPr>
-                <w:lang w:val="es-ES"/>
-              </w:rPr>
-            </w:pPr>
-            <w:r>
-              <w:rPr>
+                <w:b/>
+                <w:sz w:val="28"/>
+                <w:szCs w:val="28"/>
+                <w:lang w:val="es-ES"/>
+              </w:rPr>
+            </w:pPr>
+            <w:r>
+              <w:rPr>
+                <w:b/>
+                <w:sz w:val="28"/>
+                <w:szCs w:val="28"/>
                 <w:lang w:val="es-ES"/>
               </w:rPr>
               <w:t>Entregado</w:t>
@@ -3659,11 +4210,17 @@
               <w:pStyle w:val="Ttulo2"/>
               <w:jc w:val="center"/>
               <w:rPr>
-                <w:lang w:val="es-ES"/>
-              </w:rPr>
-            </w:pPr>
-            <w:r>
-              <w:rPr>
+                <w:b/>
+                <w:sz w:val="28"/>
+                <w:szCs w:val="28"/>
+                <w:lang w:val="es-ES"/>
+              </w:rPr>
+            </w:pPr>
+            <w:r>
+              <w:rPr>
+                <w:b/>
+                <w:sz w:val="28"/>
+                <w:szCs w:val="28"/>
                 <w:lang w:val="es-ES"/>
               </w:rPr>
               <w:t>Explicación</w:t>
@@ -3873,12 +4430,21 @@
                 <w:lang w:val="es-ES"/>
               </w:rPr>
             </w:pPr>
-            <w:r>
-              <w:rPr>
-                <w:b/>
-                <w:lang w:val="es-ES"/>
-              </w:rPr>
-              <w:t>Rigging de los personajes</w:t>
+            <w:proofErr w:type="spellStart"/>
+            <w:r>
+              <w:rPr>
+                <w:b/>
+                <w:lang w:val="es-ES"/>
+              </w:rPr>
+              <w:t>Rigging</w:t>
+            </w:r>
+            <w:proofErr w:type="spellEnd"/>
+            <w:r>
+              <w:rPr>
+                <w:b/>
+                <w:lang w:val="es-ES"/>
+              </w:rPr>
+              <w:t xml:space="preserve"> de los personajes</w:t>
             </w:r>
           </w:p>
         </w:tc>
@@ -4100,11 +4666,17 @@
               <w:pStyle w:val="Ttulo2"/>
               <w:jc w:val="center"/>
               <w:rPr>
-                <w:lang w:val="es-ES"/>
-              </w:rPr>
-            </w:pPr>
-            <w:r>
-              <w:rPr>
+                <w:b/>
+                <w:sz w:val="28"/>
+                <w:szCs w:val="28"/>
+                <w:lang w:val="es-ES"/>
+              </w:rPr>
+            </w:pPr>
+            <w:r>
+              <w:rPr>
+                <w:b/>
+                <w:sz w:val="28"/>
+                <w:szCs w:val="28"/>
                 <w:lang w:val="es-ES"/>
               </w:rPr>
               <w:t>Entregado</w:t>
@@ -4120,11 +4692,17 @@
               <w:pStyle w:val="Ttulo2"/>
               <w:jc w:val="center"/>
               <w:rPr>
-                <w:lang w:val="es-ES"/>
-              </w:rPr>
-            </w:pPr>
-            <w:r>
-              <w:rPr>
+                <w:b/>
+                <w:sz w:val="28"/>
+                <w:szCs w:val="28"/>
+                <w:lang w:val="es-ES"/>
+              </w:rPr>
+            </w:pPr>
+            <w:r>
+              <w:rPr>
+                <w:b/>
+                <w:sz w:val="28"/>
+                <w:szCs w:val="28"/>
                 <w:lang w:val="es-ES"/>
               </w:rPr>
               <w:t>Explicación</w:t>
@@ -4150,7 +4728,39 @@
                 <w:b/>
                 <w:lang w:val="es-ES"/>
               </w:rPr>
-              <w:t>Visualización: visualizador OpenGL 4.X simple, con datos por programa. Shader básico.</w:t>
+              <w:t xml:space="preserve">Visualización: visualizador </w:t>
+            </w:r>
+            <w:proofErr w:type="spellStart"/>
+            <w:r>
+              <w:rPr>
+                <w:b/>
+                <w:lang w:val="es-ES"/>
+              </w:rPr>
+              <w:t>OpenGL</w:t>
+            </w:r>
+            <w:proofErr w:type="spellEnd"/>
+            <w:r>
+              <w:rPr>
+                <w:b/>
+                <w:lang w:val="es-ES"/>
+              </w:rPr>
+              <w:t xml:space="preserve"> 4.X simple, con datos por programa. </w:t>
+            </w:r>
+            <w:proofErr w:type="spellStart"/>
+            <w:r>
+              <w:rPr>
+                <w:b/>
+                <w:lang w:val="es-ES"/>
+              </w:rPr>
+              <w:t>Shader</w:t>
+            </w:r>
+            <w:proofErr w:type="spellEnd"/>
+            <w:r>
+              <w:rPr>
+                <w:b/>
+                <w:lang w:val="es-ES"/>
+              </w:rPr>
+              <w:t xml:space="preserve"> básico.</w:t>
             </w:r>
           </w:p>
         </w:tc>
@@ -4191,7 +4801,39 @@
                 <w:b/>
                 <w:lang w:val="es-ES"/>
               </w:rPr>
-              <w:t>Visualización: visualizador OpenGL 4.X simple, con datos por fichero. Shader básico.</w:t>
+              <w:t xml:space="preserve">Visualización: visualizador </w:t>
+            </w:r>
+            <w:proofErr w:type="spellStart"/>
+            <w:r>
+              <w:rPr>
+                <w:b/>
+                <w:lang w:val="es-ES"/>
+              </w:rPr>
+              <w:t>OpenGL</w:t>
+            </w:r>
+            <w:proofErr w:type="spellEnd"/>
+            <w:r>
+              <w:rPr>
+                <w:b/>
+                <w:lang w:val="es-ES"/>
+              </w:rPr>
+              <w:t xml:space="preserve"> 4.X simple, con datos por fichero. </w:t>
+            </w:r>
+            <w:proofErr w:type="spellStart"/>
+            <w:r>
+              <w:rPr>
+                <w:b/>
+                <w:lang w:val="es-ES"/>
+              </w:rPr>
+              <w:t>Shader</w:t>
+            </w:r>
+            <w:proofErr w:type="spellEnd"/>
+            <w:r>
+              <w:rPr>
+                <w:b/>
+                <w:lang w:val="es-ES"/>
+              </w:rPr>
+              <w:t xml:space="preserve"> básico.</w:t>
             </w:r>
           </w:p>
         </w:tc>
@@ -4232,7 +4874,39 @@
                 <w:b/>
                 <w:lang w:val="es-ES"/>
               </w:rPr>
-              <w:t xml:space="preserve">Visualización: visualizador OpenGL 4.X de las entidades tipo malla. Shader básico. </w:t>
+              <w:t xml:space="preserve">Visualización: visualizador </w:t>
+            </w:r>
+            <w:proofErr w:type="spellStart"/>
+            <w:r>
+              <w:rPr>
+                <w:b/>
+                <w:lang w:val="es-ES"/>
+              </w:rPr>
+              <w:t>OpenGL</w:t>
+            </w:r>
+            <w:proofErr w:type="spellEnd"/>
+            <w:r>
+              <w:rPr>
+                <w:b/>
+                <w:lang w:val="es-ES"/>
+              </w:rPr>
+              <w:t xml:space="preserve"> 4.X de las entidades tipo malla. </w:t>
+            </w:r>
+            <w:proofErr w:type="spellStart"/>
+            <w:r>
+              <w:rPr>
+                <w:b/>
+                <w:lang w:val="es-ES"/>
+              </w:rPr>
+              <w:t>Shader</w:t>
+            </w:r>
+            <w:proofErr w:type="spellEnd"/>
+            <w:r>
+              <w:rPr>
+                <w:b/>
+                <w:lang w:val="es-ES"/>
+              </w:rPr>
+              <w:t xml:space="preserve"> básico. </w:t>
             </w:r>
             <w:r>
               <w:rPr>
@@ -4283,7 +4957,23 @@
                 <w:lang w:val="es-ES"/>
               </w:rPr>
               <w:lastRenderedPageBreak/>
-              <w:t>Visualización: visualizador OpenGL 4.X de las entidades tipo malla. Con cámaras y luces de varios tipos. Visualización con registro de cámaras y luces.</w:t>
+              <w:t xml:space="preserve">Visualización: visualizador </w:t>
+            </w:r>
+            <w:proofErr w:type="spellStart"/>
+            <w:r>
+              <w:rPr>
+                <w:b/>
+                <w:lang w:val="es-ES"/>
+              </w:rPr>
+              <w:t>OpenGL</w:t>
+            </w:r>
+            <w:proofErr w:type="spellEnd"/>
+            <w:r>
+              <w:rPr>
+                <w:b/>
+                <w:lang w:val="es-ES"/>
+              </w:rPr>
+              <w:t xml:space="preserve"> 4.X de las entidades tipo malla. Con cámaras y luces de varios tipos. Visualización con registro de cámaras y luces.</w:t>
             </w:r>
           </w:p>
         </w:tc>
@@ -4324,7 +5014,23 @@
                 <w:b/>
                 <w:lang w:val="es-ES"/>
               </w:rPr>
-              <w:t>Gestor de recursos: Parser de objetos en múltiples formatos, salida en modo texto.</w:t>
+              <w:t xml:space="preserve">Gestor de recursos: </w:t>
+            </w:r>
+            <w:proofErr w:type="spellStart"/>
+            <w:r>
+              <w:rPr>
+                <w:b/>
+                <w:lang w:val="es-ES"/>
+              </w:rPr>
+              <w:t>Parser</w:t>
+            </w:r>
+            <w:proofErr w:type="spellEnd"/>
+            <w:r>
+              <w:rPr>
+                <w:b/>
+                <w:lang w:val="es-ES"/>
+              </w:rPr>
+              <w:t xml:space="preserve"> de objetos en múltiples formatos, salida en modo texto.</w:t>
             </w:r>
           </w:p>
         </w:tc>
@@ -4383,7 +5089,21 @@
               <w:rPr>
                 <w:lang w:val="es-ES"/>
               </w:rPr>
-              <w:t>Carga de varias mallas para las gestiones a posteriori de las animaciones por frames.</w:t>
+              <w:t xml:space="preserve">Carga de varias mallas para las gestiones a posteriori de las animaciones por </w:t>
+            </w:r>
+            <w:proofErr w:type="spellStart"/>
+            <w:r>
+              <w:rPr>
+                <w:lang w:val="es-ES"/>
+              </w:rPr>
+              <w:t>frames</w:t>
+            </w:r>
+            <w:proofErr w:type="spellEnd"/>
+            <w:r>
+              <w:rPr>
+                <w:lang w:val="es-ES"/>
+              </w:rPr>
+              <w:t>.</w:t>
             </w:r>
           </w:p>
         </w:tc>
@@ -4641,7 +5361,47 @@
                 <w:color w:val="000000"/>
                 <w:lang w:eastAsia="es-ES_tradnl"/>
               </w:rPr>
-              <w:t>Visualización: visualizador OpenGL 4.X de las entidades tipo malla. Shader básico. Con cámaras y luces de varios tipos. Visualización con registro de cámaras y luces.</w:t>
+              <w:t xml:space="preserve">Visualización: visualizador </w:t>
+            </w:r>
+            <w:proofErr w:type="spellStart"/>
+            <w:r>
+              <w:rPr>
+                <w:rFonts w:ascii="Calibri" w:eastAsia="Times New Roman" w:hAnsi="Calibri" w:cs="Times New Roman"/>
+                <w:b/>
+                <w:color w:val="000000"/>
+                <w:lang w:eastAsia="es-ES_tradnl"/>
+              </w:rPr>
+              <w:t>OpenGL</w:t>
+            </w:r>
+            <w:proofErr w:type="spellEnd"/>
+            <w:r>
+              <w:rPr>
+                <w:rFonts w:ascii="Calibri" w:eastAsia="Times New Roman" w:hAnsi="Calibri" w:cs="Times New Roman"/>
+                <w:b/>
+                <w:color w:val="000000"/>
+                <w:lang w:eastAsia="es-ES_tradnl"/>
+              </w:rPr>
+              <w:t xml:space="preserve"> 4.X de las entidades tipo malla. </w:t>
+            </w:r>
+            <w:proofErr w:type="spellStart"/>
+            <w:r>
+              <w:rPr>
+                <w:rFonts w:ascii="Calibri" w:eastAsia="Times New Roman" w:hAnsi="Calibri" w:cs="Times New Roman"/>
+                <w:b/>
+                <w:color w:val="000000"/>
+                <w:lang w:eastAsia="es-ES_tradnl"/>
+              </w:rPr>
+              <w:t>Shader</w:t>
+            </w:r>
+            <w:proofErr w:type="spellEnd"/>
+            <w:r>
+              <w:rPr>
+                <w:rFonts w:ascii="Calibri" w:eastAsia="Times New Roman" w:hAnsi="Calibri" w:cs="Times New Roman"/>
+                <w:b/>
+                <w:color w:val="000000"/>
+                <w:lang w:eastAsia="es-ES_tradnl"/>
+              </w:rPr>
+              <w:t xml:space="preserve"> básico. Con cámaras y luces de varios tipos. Visualización con registro de cámaras y luces.</w:t>
             </w:r>
           </w:p>
         </w:tc>
@@ -4743,7 +5503,47 @@
                 <w:color w:val="000000"/>
                 <w:lang w:eastAsia="es-ES_tradnl"/>
               </w:rPr>
-              <w:t>Visualización: visualizador OpenGL 4.X de las entidades tipo malla. Shader básico. Añadiendo materiales y texturas.</w:t>
+              <w:t xml:space="preserve">Visualización: visualizador </w:t>
+            </w:r>
+            <w:proofErr w:type="spellStart"/>
+            <w:r>
+              <w:rPr>
+                <w:rFonts w:ascii="Calibri" w:eastAsia="Times New Roman" w:hAnsi="Calibri" w:cs="Times New Roman"/>
+                <w:b/>
+                <w:color w:val="000000"/>
+                <w:lang w:eastAsia="es-ES_tradnl"/>
+              </w:rPr>
+              <w:t>OpenGL</w:t>
+            </w:r>
+            <w:proofErr w:type="spellEnd"/>
+            <w:r>
+              <w:rPr>
+                <w:rFonts w:ascii="Calibri" w:eastAsia="Times New Roman" w:hAnsi="Calibri" w:cs="Times New Roman"/>
+                <w:b/>
+                <w:color w:val="000000"/>
+                <w:lang w:eastAsia="es-ES_tradnl"/>
+              </w:rPr>
+              <w:t xml:space="preserve"> 4.X de las entidades tipo malla. </w:t>
+            </w:r>
+            <w:proofErr w:type="spellStart"/>
+            <w:r>
+              <w:rPr>
+                <w:rFonts w:ascii="Calibri" w:eastAsia="Times New Roman" w:hAnsi="Calibri" w:cs="Times New Roman"/>
+                <w:b/>
+                <w:color w:val="000000"/>
+                <w:lang w:eastAsia="es-ES_tradnl"/>
+              </w:rPr>
+              <w:t>Shader</w:t>
+            </w:r>
+            <w:proofErr w:type="spellEnd"/>
+            <w:r>
+              <w:rPr>
+                <w:rFonts w:ascii="Calibri" w:eastAsia="Times New Roman" w:hAnsi="Calibri" w:cs="Times New Roman"/>
+                <w:b/>
+                <w:color w:val="000000"/>
+                <w:lang w:eastAsia="es-ES_tradnl"/>
+              </w:rPr>
+              <w:t xml:space="preserve"> básico. Añadiendo materiales y texturas.</w:t>
             </w:r>
           </w:p>
         </w:tc>
@@ -4847,22 +5647,63 @@
                 <w:color w:val="000000"/>
                 <w:lang w:eastAsia="es-ES_tradnl"/>
               </w:rPr>
-              <w:t>Visualización: visualizador OpenGL 4.X con cuatro shaders avanzados</w:t>
-            </w:r>
-          </w:p>
-        </w:tc>
-        <w:tc>
-          <w:tcPr>
-            <w:tcW w:w="9609" w:type="dxa"/>
-          </w:tcPr>
-          <w:p>
-            <w:pPr>
-              <w:rPr>
-                <w:rFonts w:ascii="Calibri" w:eastAsia="Times New Roman" w:hAnsi="Calibri" w:cs="Times New Roman"/>
-                <w:color w:val="000000"/>
-                <w:lang w:eastAsia="es-ES_tradnl"/>
-              </w:rPr>
-            </w:pPr>
+              <w:t xml:space="preserve">Visualización: visualizador </w:t>
+            </w:r>
+            <w:proofErr w:type="spellStart"/>
+            <w:r>
+              <w:rPr>
+                <w:rFonts w:ascii="Calibri" w:eastAsia="Times New Roman" w:hAnsi="Calibri" w:cs="Times New Roman"/>
+                <w:b/>
+                <w:color w:val="000000"/>
+                <w:lang w:eastAsia="es-ES_tradnl"/>
+              </w:rPr>
+              <w:t>OpenGL</w:t>
+            </w:r>
+            <w:proofErr w:type="spellEnd"/>
+            <w:r>
+              <w:rPr>
+                <w:rFonts w:ascii="Calibri" w:eastAsia="Times New Roman" w:hAnsi="Calibri" w:cs="Times New Roman"/>
+                <w:b/>
+                <w:color w:val="000000"/>
+                <w:lang w:eastAsia="es-ES_tradnl"/>
+              </w:rPr>
+              <w:t xml:space="preserve"> 4.X con cuatro </w:t>
+            </w:r>
+            <w:proofErr w:type="spellStart"/>
+            <w:r>
+              <w:rPr>
+                <w:rFonts w:ascii="Calibri" w:eastAsia="Times New Roman" w:hAnsi="Calibri" w:cs="Times New Roman"/>
+                <w:b/>
+                <w:color w:val="000000"/>
+                <w:lang w:eastAsia="es-ES_tradnl"/>
+              </w:rPr>
+              <w:t>shaders</w:t>
+            </w:r>
+            <w:proofErr w:type="spellEnd"/>
+            <w:r>
+              <w:rPr>
+                <w:rFonts w:ascii="Calibri" w:eastAsia="Times New Roman" w:hAnsi="Calibri" w:cs="Times New Roman"/>
+                <w:b/>
+                <w:color w:val="000000"/>
+                <w:lang w:eastAsia="es-ES_tradnl"/>
+              </w:rPr>
+              <w:t xml:space="preserve"> avanzados</w:t>
+            </w:r>
+          </w:p>
+        </w:tc>
+        <w:tc>
+          <w:tcPr>
+            <w:tcW w:w="9609" w:type="dxa"/>
+          </w:tcPr>
+          <w:p>
+            <w:pPr>
+              <w:rPr>
+                <w:rFonts w:ascii="Calibri" w:eastAsia="Times New Roman" w:hAnsi="Calibri" w:cs="Times New Roman"/>
+                <w:color w:val="000000"/>
+                <w:lang w:eastAsia="es-ES_tradnl"/>
+              </w:rPr>
+            </w:pPr>
+            <w:proofErr w:type="spellStart"/>
             <w:r>
               <w:rPr>
                 <w:rFonts w:ascii="Calibri" w:eastAsia="Times New Roman" w:hAnsi="Calibri" w:cs="Times New Roman"/>
@@ -4877,7 +5718,16 @@
                 <w:color w:val="000000"/>
                 <w:lang w:eastAsia="es-ES_tradnl"/>
               </w:rPr>
-              <w:t>haders que nos permiten una mejor visualización de los objetos de escena y dando una mejora visual del proyecto</w:t>
+              <w:t>haders</w:t>
+            </w:r>
+            <w:proofErr w:type="spellEnd"/>
+            <w:r>
+              <w:rPr>
+                <w:rFonts w:ascii="Calibri" w:eastAsia="Times New Roman" w:hAnsi="Calibri" w:cs="Times New Roman"/>
+                <w:color w:val="000000"/>
+                <w:lang w:eastAsia="es-ES_tradnl"/>
+              </w:rPr>
+              <w:t xml:space="preserve"> que nos permiten una mejor visualización de los objetos de escena y dando una mejora visual del proyecto</w:t>
             </w:r>
           </w:p>
         </w:tc>
@@ -4908,7 +5758,27 @@
                 <w:color w:val="000000"/>
                 <w:lang w:eastAsia="es-ES_tradnl"/>
               </w:rPr>
-              <w:t>IGC: Aplicación: cargador de modelos, movimiento del modelo, de las luces y de la cámara. Cambio de modelo, materiales y texturas. Animaciones.  Integración con el motor; ICED: Integración con el videojuego, sustitución de Irrlicht por el motor propio</w:t>
+              <w:t xml:space="preserve">IGC: Aplicación: cargador de modelos, movimiento del modelo, de las luces y de la cámara. Cambio de modelo, materiales y texturas. Animaciones.  Integración con el motor; ICED: Integración con el videojuego, sustitución de </w:t>
+            </w:r>
+            <w:proofErr w:type="spellStart"/>
+            <w:r>
+              <w:rPr>
+                <w:rFonts w:ascii="Calibri" w:eastAsia="Times New Roman" w:hAnsi="Calibri" w:cs="Times New Roman"/>
+                <w:b/>
+                <w:color w:val="000000"/>
+                <w:lang w:eastAsia="es-ES_tradnl"/>
+              </w:rPr>
+              <w:t>Irrlicht</w:t>
+            </w:r>
+            <w:proofErr w:type="spellEnd"/>
+            <w:r>
+              <w:rPr>
+                <w:rFonts w:ascii="Calibri" w:eastAsia="Times New Roman" w:hAnsi="Calibri" w:cs="Times New Roman"/>
+                <w:b/>
+                <w:color w:val="000000"/>
+                <w:lang w:eastAsia="es-ES_tradnl"/>
+              </w:rPr>
+              <w:t xml:space="preserve"> por el motor propio</w:t>
             </w:r>
           </w:p>
         </w:tc>
@@ -5155,12 +6025,18 @@
               <w:jc w:val="center"/>
               <w:rPr>
                 <w:rFonts w:ascii="Calibri" w:eastAsia="Times New Roman" w:hAnsi="Calibri" w:cs="Times New Roman"/>
-                <w:color w:val="000000"/>
-                <w:lang w:eastAsia="es-ES_tradnl"/>
-              </w:rPr>
-            </w:pPr>
-            <w:r>
-              <w:rPr>
+                <w:b/>
+                <w:color w:val="000000"/>
+                <w:sz w:val="28"/>
+                <w:szCs w:val="28"/>
+                <w:lang w:eastAsia="es-ES_tradnl"/>
+              </w:rPr>
+            </w:pPr>
+            <w:r>
+              <w:rPr>
+                <w:b/>
+                <w:sz w:val="28"/>
+                <w:szCs w:val="28"/>
                 <w:lang w:val="es-ES"/>
               </w:rPr>
               <w:t>Entregado</w:t>
@@ -5177,16 +6053,24 @@
               <w:jc w:val="center"/>
               <w:rPr>
                 <w:rFonts w:eastAsia="Times New Roman"/>
-                <w:lang w:eastAsia="es-ES_tradnl"/>
-              </w:rPr>
-            </w:pPr>
+                <w:b/>
+                <w:sz w:val="28"/>
+                <w:szCs w:val="28"/>
+                <w:lang w:eastAsia="es-ES_tradnl"/>
+              </w:rPr>
+            </w:pPr>
+            <w:bookmarkStart w:id="0" w:name="_GoBack"/>
             <w:r>
               <w:rPr>
                 <w:rFonts w:eastAsia="Times New Roman"/>
+                <w:b/>
+                <w:sz w:val="28"/>
+                <w:szCs w:val="28"/>
                 <w:lang w:eastAsia="es-ES_tradnl"/>
               </w:rPr>
               <w:t>Explicación</w:t>
             </w:r>
+            <w:bookmarkEnd w:id="0"/>
           </w:p>
         </w:tc>
       </w:tr>
@@ -5397,7 +6281,25 @@
                 <w:color w:val="000000"/>
                 <w:lang w:eastAsia="es-ES_tradnl"/>
               </w:rPr>
-              <w:t xml:space="preserve">Incorporación de open data, API's, y otras fuentes heterogéneas </w:t>
+              <w:t xml:space="preserve">Incorporación de open data, </w:t>
+            </w:r>
+            <w:proofErr w:type="spellStart"/>
+            <w:r>
+              <w:rPr>
+                <w:rFonts w:ascii="Calibri" w:eastAsia="Times New Roman" w:hAnsi="Calibri" w:cs="Times New Roman"/>
+                <w:color w:val="000000"/>
+                <w:lang w:eastAsia="es-ES_tradnl"/>
+              </w:rPr>
+              <w:t>API's</w:t>
+            </w:r>
+            <w:proofErr w:type="spellEnd"/>
+            <w:r>
+              <w:rPr>
+                <w:rFonts w:ascii="Calibri" w:eastAsia="Times New Roman" w:hAnsi="Calibri" w:cs="Times New Roman"/>
+                <w:color w:val="000000"/>
+                <w:lang w:eastAsia="es-ES_tradnl"/>
+              </w:rPr>
+              <w:t xml:space="preserve">, y otras fuentes heterogéneas </w:t>
             </w:r>
           </w:p>
         </w:tc>
@@ -5490,7 +6392,25 @@
                 <w:lang w:eastAsia="es-ES_tradnl"/>
               </w:rPr>
               <w:lastRenderedPageBreak/>
-              <w:t>implementación. Definición de KPI's implementación</w:t>
+              <w:t xml:space="preserve">implementación. Definición de </w:t>
+            </w:r>
+            <w:proofErr w:type="spellStart"/>
+            <w:r>
+              <w:rPr>
+                <w:rFonts w:ascii="Calibri" w:eastAsia="Times New Roman" w:hAnsi="Calibri" w:cs="Times New Roman"/>
+                <w:color w:val="000000"/>
+                <w:lang w:eastAsia="es-ES_tradnl"/>
+              </w:rPr>
+              <w:t>KPI's</w:t>
+            </w:r>
+            <w:proofErr w:type="spellEnd"/>
+            <w:r>
+              <w:rPr>
+                <w:rFonts w:ascii="Calibri" w:eastAsia="Times New Roman" w:hAnsi="Calibri" w:cs="Times New Roman"/>
+                <w:color w:val="000000"/>
+                <w:lang w:eastAsia="es-ES_tradnl"/>
+              </w:rPr>
+              <w:t xml:space="preserve"> implementación</w:t>
             </w:r>
           </w:p>
         </w:tc>
@@ -5533,7 +6453,25 @@
                 <w:lang w:eastAsia="es-ES_tradnl"/>
               </w:rPr>
               <w:lastRenderedPageBreak/>
-              <w:t>Valoración de los cuadros de mando y KPI's definidos e incorporación de nuevos elementos según datos</w:t>
+              <w:t xml:space="preserve">Valoración de los cuadros de mando y </w:t>
+            </w:r>
+            <w:proofErr w:type="spellStart"/>
+            <w:r>
+              <w:rPr>
+                <w:rFonts w:ascii="Calibri" w:eastAsia="Times New Roman" w:hAnsi="Calibri" w:cs="Times New Roman"/>
+                <w:color w:val="000000"/>
+                <w:lang w:eastAsia="es-ES_tradnl"/>
+              </w:rPr>
+              <w:t>KPI's</w:t>
+            </w:r>
+            <w:proofErr w:type="spellEnd"/>
+            <w:r>
+              <w:rPr>
+                <w:rFonts w:ascii="Calibri" w:eastAsia="Times New Roman" w:hAnsi="Calibri" w:cs="Times New Roman"/>
+                <w:color w:val="000000"/>
+                <w:lang w:eastAsia="es-ES_tradnl"/>
+              </w:rPr>
+              <w:t xml:space="preserve"> definidos e incorporación de nuevos elementos según datos</w:t>
             </w:r>
           </w:p>
         </w:tc>
@@ -6450,7 +7388,7 @@
 </file>
 
 <file path=customXml/itemProps1.xml><?xml version="1.0" encoding="utf-8"?>
-<ds:datastoreItem xmlns:ds="http://schemas.openxmlformats.org/officeDocument/2006/customXml" ds:itemID="{683B0BE7-B0DC-3644-BFA5-399BC66B6DE0}">
+<ds:datastoreItem xmlns:ds="http://schemas.openxmlformats.org/officeDocument/2006/customXml" ds:itemID="{A5ECBD9C-4AE3-5846-AA7A-A04D5331113A}">
   <ds:schemaRefs>
     <ds:schemaRef ds:uri="http://schemas.openxmlformats.org/officeDocument/2006/bibliography"/>
   </ds:schemaRefs>

--- a/Documentos/Resumen presupuestario.docx
+++ b/Documentos/Resumen presupuestario.docx
@@ -194,17 +194,11 @@
               <w:pStyle w:val="Ttulo2"/>
               <w:jc w:val="center"/>
               <w:rPr>
-                <w:b/>
-                <w:sz w:val="28"/>
-                <w:szCs w:val="28"/>
-                <w:lang w:val="es-ES"/>
-              </w:rPr>
-            </w:pPr>
-            <w:r>
-              <w:rPr>
-                <w:b/>
-                <w:sz w:val="28"/>
-                <w:szCs w:val="28"/>
+                <w:lang w:val="es-ES"/>
+              </w:rPr>
+            </w:pPr>
+            <w:r>
+              <w:rPr>
                 <w:lang w:val="es-ES"/>
               </w:rPr>
               <w:t>Entregados</w:t>
@@ -220,17 +214,11 @@
               <w:pStyle w:val="Ttulo2"/>
               <w:jc w:val="center"/>
               <w:rPr>
-                <w:b/>
-                <w:sz w:val="28"/>
-                <w:szCs w:val="28"/>
-                <w:lang w:val="es-ES"/>
-              </w:rPr>
-            </w:pPr>
-            <w:r>
-              <w:rPr>
-                <w:b/>
-                <w:sz w:val="28"/>
-                <w:szCs w:val="28"/>
+                <w:lang w:val="es-ES"/>
+              </w:rPr>
+            </w:pPr>
+            <w:r>
+              <w:rPr>
                 <w:lang w:val="es-ES"/>
               </w:rPr>
               <w:t>Explicaciones</w:t>
@@ -844,17 +832,11 @@
               <w:pStyle w:val="Ttulo2"/>
               <w:jc w:val="center"/>
               <w:rPr>
-                <w:b/>
-                <w:sz w:val="28"/>
-                <w:szCs w:val="28"/>
-                <w:lang w:val="es-ES"/>
-              </w:rPr>
-            </w:pPr>
-            <w:r>
-              <w:rPr>
-                <w:b/>
-                <w:sz w:val="28"/>
-                <w:szCs w:val="28"/>
+                <w:lang w:val="es-ES"/>
+              </w:rPr>
+            </w:pPr>
+            <w:r>
+              <w:rPr>
                 <w:lang w:val="es-ES"/>
               </w:rPr>
               <w:t>Entrega modificada</w:t>
@@ -970,17 +952,11 @@
               <w:pStyle w:val="Ttulo2"/>
               <w:jc w:val="center"/>
               <w:rPr>
-                <w:b/>
-                <w:sz w:val="28"/>
-                <w:szCs w:val="28"/>
-                <w:lang w:val="es-ES"/>
-              </w:rPr>
-            </w:pPr>
-            <w:r>
-              <w:rPr>
-                <w:b/>
-                <w:sz w:val="28"/>
-                <w:szCs w:val="28"/>
+                <w:lang w:val="es-ES"/>
+              </w:rPr>
+            </w:pPr>
+            <w:r>
+              <w:rPr>
                 <w:lang w:val="es-ES"/>
               </w:rPr>
               <w:t>No entregado</w:t>
@@ -1121,17 +1097,11 @@
               <w:pStyle w:val="Ttulo2"/>
               <w:jc w:val="center"/>
               <w:rPr>
-                <w:b/>
-                <w:sz w:val="28"/>
-                <w:szCs w:val="28"/>
-                <w:lang w:val="es-ES"/>
-              </w:rPr>
-            </w:pPr>
-            <w:r>
-              <w:rPr>
-                <w:b/>
-                <w:sz w:val="28"/>
-                <w:szCs w:val="28"/>
+                <w:lang w:val="es-ES"/>
+              </w:rPr>
+            </w:pPr>
+            <w:r>
+              <w:rPr>
                 <w:lang w:val="es-ES"/>
               </w:rPr>
               <w:t>Otras Consideraciones</w:t>
@@ -1244,17 +1214,11 @@
               <w:pStyle w:val="Ttulo2"/>
               <w:jc w:val="center"/>
               <w:rPr>
-                <w:b/>
-                <w:sz w:val="28"/>
-                <w:szCs w:val="28"/>
-                <w:lang w:val="es-ES"/>
-              </w:rPr>
-            </w:pPr>
-            <w:r>
-              <w:rPr>
-                <w:b/>
-                <w:sz w:val="28"/>
-                <w:szCs w:val="28"/>
+                <w:lang w:val="es-ES"/>
+              </w:rPr>
+            </w:pPr>
+            <w:r>
+              <w:rPr>
                 <w:lang w:val="es-ES"/>
               </w:rPr>
               <w:lastRenderedPageBreak/>
@@ -1271,17 +1235,11 @@
               <w:pStyle w:val="Ttulo2"/>
               <w:jc w:val="center"/>
               <w:rPr>
-                <w:b/>
-                <w:sz w:val="28"/>
-                <w:szCs w:val="28"/>
-                <w:lang w:val="es-ES"/>
-              </w:rPr>
-            </w:pPr>
-            <w:r>
-              <w:rPr>
-                <w:b/>
-                <w:sz w:val="28"/>
-                <w:szCs w:val="28"/>
+                <w:lang w:val="es-ES"/>
+              </w:rPr>
+            </w:pPr>
+            <w:r>
+              <w:rPr>
                 <w:lang w:val="es-ES"/>
               </w:rPr>
               <w:t>Explicación</w:t>
@@ -2044,21 +2002,21 @@
               <w:pStyle w:val="Ttulo2"/>
               <w:jc w:val="center"/>
               <w:rPr>
-                <w:b/>
-                <w:sz w:val="28"/>
-                <w:szCs w:val="28"/>
-                <w:lang w:val="es-ES"/>
-              </w:rPr>
-            </w:pPr>
-            <w:r>
-              <w:rPr>
-                <w:b/>
-                <w:sz w:val="28"/>
-                <w:szCs w:val="28"/>
+                <w:lang w:val="es-ES"/>
+              </w:rPr>
+            </w:pPr>
+            <w:r>
+              <w:rPr>
                 <w:lang w:val="es-ES"/>
               </w:rPr>
               <w:lastRenderedPageBreak/>
-              <w:t>Parcial</w:t>
+              <w:t>P</w:t>
+            </w:r>
+            <w:r>
+              <w:rPr>
+                <w:lang w:val="es-ES"/>
+              </w:rPr>
+              <w:t>arcial</w:t>
             </w:r>
           </w:p>
         </w:tc>
@@ -2133,16 +2091,11 @@
               <w:jc w:val="center"/>
               <w:rPr>
                 <w:b/>
-                <w:sz w:val="28"/>
-                <w:szCs w:val="28"/>
-                <w:lang w:val="es-ES"/>
-              </w:rPr>
-            </w:pPr>
-            <w:r>
-              <w:rPr>
-                <w:b/>
-                <w:sz w:val="28"/>
-                <w:szCs w:val="28"/>
+                <w:lang w:val="es-ES"/>
+              </w:rPr>
+            </w:pPr>
+            <w:r>
+              <w:rPr>
                 <w:lang w:val="es-ES"/>
               </w:rPr>
               <w:t>No Entregado</w:t>
@@ -2203,14 +2156,12 @@
               </w:rPr>
               <w:t xml:space="preserve">Se creó una gestión de las </w:t>
             </w:r>
-            <w:proofErr w:type="gramStart"/>
-            <w:r>
-              <w:rPr>
-                <w:lang w:val="es-ES"/>
-              </w:rPr>
-              <w:t>colisiones</w:t>
-            </w:r>
-            <w:proofErr w:type="gramEnd"/>
+            <w:r>
+              <w:rPr>
+                <w:lang w:val="es-ES"/>
+              </w:rPr>
+              <w:t>colisiones,</w:t>
+            </w:r>
             <w:r>
               <w:rPr>
                 <w:lang w:val="es-ES"/>
@@ -2288,14 +2239,12 @@
               </w:rPr>
               <w:t xml:space="preserve"> en el motor, pero no se realizó la </w:t>
             </w:r>
-            <w:proofErr w:type="gramStart"/>
-            <w:r>
-              <w:rPr>
-                <w:lang w:val="es-ES"/>
-              </w:rPr>
-              <w:t>comparativa .</w:t>
-            </w:r>
-            <w:proofErr w:type="gramEnd"/>
+            <w:r>
+              <w:rPr>
+                <w:lang w:val="es-ES"/>
+              </w:rPr>
+              <w:t>comparativa.</w:t>
+            </w:r>
           </w:p>
         </w:tc>
       </w:tr>
@@ -2385,14 +2334,12 @@
               </w:rPr>
               <w:t xml:space="preserve">No se ha realizado ya que no tenemos visión de profundidad siendo innecesario la </w:t>
             </w:r>
-            <w:proofErr w:type="gramStart"/>
-            <w:r>
-              <w:rPr>
-                <w:lang w:val="es-ES"/>
-              </w:rPr>
-              <w:t>gestión .</w:t>
-            </w:r>
-            <w:proofErr w:type="gramEnd"/>
+            <w:r>
+              <w:rPr>
+                <w:lang w:val="es-ES"/>
+              </w:rPr>
+              <w:t>gestión.</w:t>
+            </w:r>
           </w:p>
         </w:tc>
       </w:tr>
@@ -2528,20 +2475,20 @@
               <w:pStyle w:val="Ttulo2"/>
               <w:jc w:val="center"/>
               <w:rPr>
-                <w:b/>
-                <w:sz w:val="28"/>
-                <w:szCs w:val="28"/>
-                <w:lang w:val="es-ES"/>
-              </w:rPr>
-            </w:pPr>
-            <w:r>
-              <w:rPr>
-                <w:b/>
-                <w:sz w:val="28"/>
-                <w:szCs w:val="28"/>
-                <w:lang w:val="es-ES"/>
-              </w:rPr>
-              <w:t>Entregado</w:t>
+                <w:lang w:val="es-ES"/>
+              </w:rPr>
+            </w:pPr>
+            <w:r>
+              <w:rPr>
+                <w:lang w:val="es-ES"/>
+              </w:rPr>
+              <w:t>E</w:t>
+            </w:r>
+            <w:r>
+              <w:rPr>
+                <w:lang w:val="es-ES"/>
+              </w:rPr>
+              <w:t>ntregado</w:t>
             </w:r>
           </w:p>
         </w:tc>
@@ -2554,17 +2501,11 @@
               <w:pStyle w:val="Ttulo2"/>
               <w:jc w:val="center"/>
               <w:rPr>
-                <w:b/>
-                <w:sz w:val="28"/>
-                <w:szCs w:val="28"/>
-                <w:lang w:val="es-ES"/>
-              </w:rPr>
-            </w:pPr>
-            <w:r>
-              <w:rPr>
-                <w:b/>
-                <w:sz w:val="28"/>
-                <w:szCs w:val="28"/>
+                <w:lang w:val="es-ES"/>
+              </w:rPr>
+            </w:pPr>
+            <w:r>
+              <w:rPr>
                 <w:lang w:val="es-ES"/>
               </w:rPr>
               <w:t>Explicación</w:t>
@@ -2655,6 +2596,9 @@
         </w:tc>
       </w:tr>
       <w:tr>
+        <w:trPr>
+          <w:trHeight w:val="343"/>
+        </w:trPr>
         <w:tc>
           <w:tcPr>
             <w:tcW w:w="4387" w:type="dxa"/>
@@ -2686,6 +2630,12 @@
                 <w:lang w:val="es-ES"/>
               </w:rPr>
             </w:pPr>
+            <w:r>
+              <w:rPr>
+                <w:lang w:val="es-ES"/>
+              </w:rPr>
+              <w:t>Prototipos del HUD realizados con Photoshop</w:t>
+            </w:r>
           </w:p>
         </w:tc>
       </w:tr>
@@ -2721,6 +2671,12 @@
                 <w:lang w:val="es-ES"/>
               </w:rPr>
             </w:pPr>
+            <w:r>
+              <w:rPr>
+                <w:lang w:val="es-ES"/>
+              </w:rPr>
+              <w:t>Muestra el tráiler del juego con vídeos de otros juegos por falta de recursos de nuestro juego a la hora de realizar este entregable</w:t>
+            </w:r>
           </w:p>
         </w:tc>
       </w:tr>
@@ -2756,6 +2712,12 @@
                 <w:lang w:val="es-ES"/>
               </w:rPr>
             </w:pPr>
+            <w:r>
+              <w:rPr>
+                <w:lang w:val="es-ES"/>
+              </w:rPr>
+              <w:t>Breve vídeo donde se muestra una animación para cuando se ha finalizado el juego</w:t>
+            </w:r>
           </w:p>
         </w:tc>
       </w:tr>
@@ -2800,27 +2762,59 @@
                 <w:lang w:val="es-ES"/>
               </w:rPr>
             </w:pPr>
-          </w:p>
-        </w:tc>
-      </w:tr>
-      <w:tr>
-        <w:tc>
-          <w:tcPr>
-            <w:tcW w:w="4387" w:type="dxa"/>
-          </w:tcPr>
-          <w:p>
-            <w:pPr>
-              <w:jc w:val="both"/>
-              <w:rPr>
-                <w:b/>
-                <w:lang w:val="es-ES"/>
-              </w:rPr>
-            </w:pPr>
-            <w:r>
-              <w:rPr>
-                <w:b/>
-                <w:lang w:val="es-ES"/>
-              </w:rPr>
+            <w:r>
+              <w:rPr>
+                <w:lang w:val="es-ES"/>
+              </w:rPr>
+              <w:t xml:space="preserve">Vídeo de </w:t>
+            </w:r>
+            <w:proofErr w:type="gramStart"/>
+            <w:r>
+              <w:rPr>
+                <w:lang w:val="es-ES"/>
+              </w:rPr>
+              <w:t>todos las etapas</w:t>
+            </w:r>
+            <w:proofErr w:type="gramEnd"/>
+            <w:r>
+              <w:rPr>
+                <w:lang w:val="es-ES"/>
+              </w:rPr>
+              <w:t xml:space="preserve"> del curso y </w:t>
+            </w:r>
+            <w:proofErr w:type="spellStart"/>
+            <w:r>
+              <w:rPr>
+                <w:lang w:val="es-ES"/>
+              </w:rPr>
+              <w:t>abp</w:t>
+            </w:r>
+            <w:proofErr w:type="spellEnd"/>
+          </w:p>
+        </w:tc>
+      </w:tr>
+      <w:tr>
+        <w:trPr>
+          <w:trHeight w:val="256"/>
+        </w:trPr>
+        <w:tc>
+          <w:tcPr>
+            <w:tcW w:w="4387" w:type="dxa"/>
+          </w:tcPr>
+          <w:p>
+            <w:pPr>
+              <w:jc w:val="both"/>
+              <w:rPr>
+                <w:b/>
+                <w:lang w:val="es-ES"/>
+              </w:rPr>
+            </w:pPr>
+            <w:r>
+              <w:rPr>
+                <w:b/>
+                <w:lang w:val="es-ES"/>
+              </w:rPr>
+              <w:lastRenderedPageBreak/>
               <w:t>Créditos</w:t>
             </w:r>
           </w:p>
@@ -2835,10 +2829,24 @@
                 <w:lang w:val="es-ES"/>
               </w:rPr>
             </w:pPr>
+            <w:r>
+              <w:rPr>
+                <w:lang w:val="es-ES"/>
+              </w:rPr>
+              <w:t>Vídeo con nuestros nombres y funciones en el desarrollo del juego</w:t>
+            </w:r>
           </w:p>
         </w:tc>
       </w:tr>
     </w:tbl>
+    <w:p>
+      <w:pPr>
+        <w:rPr>
+          <w:b/>
+          <w:lang w:val="es-ES"/>
+        </w:rPr>
+      </w:pPr>
+    </w:p>
     <w:p>
       <w:pPr>
         <w:rPr>
@@ -2849,6 +2857,12 @@
           <w:lang w:val="es-ES"/>
         </w:rPr>
       </w:pPr>
+      <w:r>
+        <w:rPr>
+          <w:lang w:val="es-ES"/>
+        </w:rPr>
+        <w:br w:type="page"/>
+      </w:r>
     </w:p>
     <w:p>
       <w:pPr>
@@ -2861,6 +2875,7 @@
         <w:rPr>
           <w:lang w:val="es-ES"/>
         </w:rPr>
+        <w:lastRenderedPageBreak/>
         <w:t>Proyectos Multimedia</w:t>
       </w:r>
     </w:p>
@@ -2891,20 +2906,20 @@
               <w:pStyle w:val="Ttulo2"/>
               <w:jc w:val="center"/>
               <w:rPr>
-                <w:b/>
-                <w:sz w:val="28"/>
-                <w:szCs w:val="28"/>
-                <w:lang w:val="es-ES"/>
-              </w:rPr>
-            </w:pPr>
-            <w:r>
-              <w:rPr>
-                <w:b/>
-                <w:sz w:val="28"/>
-                <w:szCs w:val="28"/>
-                <w:lang w:val="es-ES"/>
-              </w:rPr>
-              <w:t>Entregado</w:t>
+                <w:lang w:val="es-ES"/>
+              </w:rPr>
+            </w:pPr>
+            <w:r>
+              <w:rPr>
+                <w:lang w:val="es-ES"/>
+              </w:rPr>
+              <w:t>E</w:t>
+            </w:r>
+            <w:r>
+              <w:rPr>
+                <w:lang w:val="es-ES"/>
+              </w:rPr>
+              <w:t>ntregado</w:t>
             </w:r>
           </w:p>
         </w:tc>
@@ -2917,17 +2932,11 @@
               <w:pStyle w:val="Ttulo2"/>
               <w:jc w:val="center"/>
               <w:rPr>
-                <w:b/>
-                <w:sz w:val="28"/>
-                <w:szCs w:val="28"/>
-                <w:lang w:val="es-ES"/>
-              </w:rPr>
-            </w:pPr>
-            <w:r>
-              <w:rPr>
-                <w:b/>
-                <w:sz w:val="28"/>
-                <w:szCs w:val="28"/>
+                <w:lang w:val="es-ES"/>
+              </w:rPr>
+            </w:pPr>
+            <w:r>
+              <w:rPr>
                 <w:lang w:val="es-ES"/>
               </w:rPr>
               <w:t>Explicación</w:t>
@@ -3592,7 +3601,6 @@
                 <w:b/>
                 <w:lang w:val="es-ES"/>
               </w:rPr>
-              <w:lastRenderedPageBreak/>
               <w:t xml:space="preserve">Detallar plan iteraciones del mes de noviembre. Creación </w:t>
             </w:r>
             <w:proofErr w:type="spellStart"/>
@@ -3646,6 +3654,7 @@
                 <w:b/>
                 <w:lang w:val="es-ES"/>
               </w:rPr>
+              <w:lastRenderedPageBreak/>
               <w:t>Detallar plan iteraciones del mes de noviembre. Asignar recursos a las tareas en Project.</w:t>
             </w:r>
           </w:p>
@@ -4041,17 +4050,11 @@
               <w:pStyle w:val="Ttulo2"/>
               <w:jc w:val="center"/>
               <w:rPr>
-                <w:b/>
-                <w:sz w:val="28"/>
-                <w:szCs w:val="28"/>
-                <w:lang w:val="es-ES"/>
-              </w:rPr>
-            </w:pPr>
-            <w:r>
-              <w:rPr>
-                <w:b/>
-                <w:sz w:val="28"/>
-                <w:szCs w:val="28"/>
+                <w:lang w:val="es-ES"/>
+              </w:rPr>
+            </w:pPr>
+            <w:r>
+              <w:rPr>
                 <w:lang w:val="es-ES"/>
               </w:rPr>
               <w:t>Sin entregar</w:t>
@@ -4184,17 +4187,11 @@
               <w:pStyle w:val="Ttulo2"/>
               <w:jc w:val="center"/>
               <w:rPr>
-                <w:b/>
-                <w:sz w:val="28"/>
-                <w:szCs w:val="28"/>
-                <w:lang w:val="es-ES"/>
-              </w:rPr>
-            </w:pPr>
-            <w:r>
-              <w:rPr>
-                <w:b/>
-                <w:sz w:val="28"/>
-                <w:szCs w:val="28"/>
+                <w:lang w:val="es-ES"/>
+              </w:rPr>
+            </w:pPr>
+            <w:r>
+              <w:rPr>
                 <w:lang w:val="es-ES"/>
               </w:rPr>
               <w:t>Entregado</w:t>
@@ -4210,17 +4207,11 @@
               <w:pStyle w:val="Ttulo2"/>
               <w:jc w:val="center"/>
               <w:rPr>
-                <w:b/>
-                <w:sz w:val="28"/>
-                <w:szCs w:val="28"/>
-                <w:lang w:val="es-ES"/>
-              </w:rPr>
-            </w:pPr>
-            <w:r>
-              <w:rPr>
-                <w:b/>
-                <w:sz w:val="28"/>
-                <w:szCs w:val="28"/>
+                <w:lang w:val="es-ES"/>
+              </w:rPr>
+            </w:pPr>
+            <w:r>
+              <w:rPr>
                 <w:lang w:val="es-ES"/>
               </w:rPr>
               <w:t>Explicación</w:t>
@@ -4666,17 +4657,11 @@
               <w:pStyle w:val="Ttulo2"/>
               <w:jc w:val="center"/>
               <w:rPr>
-                <w:b/>
-                <w:sz w:val="28"/>
-                <w:szCs w:val="28"/>
-                <w:lang w:val="es-ES"/>
-              </w:rPr>
-            </w:pPr>
-            <w:r>
-              <w:rPr>
-                <w:b/>
-                <w:sz w:val="28"/>
-                <w:szCs w:val="28"/>
+                <w:lang w:val="es-ES"/>
+              </w:rPr>
+            </w:pPr>
+            <w:r>
+              <w:rPr>
                 <w:lang w:val="es-ES"/>
               </w:rPr>
               <w:t>Entregado</w:t>
@@ -4692,17 +4677,11 @@
               <w:pStyle w:val="Ttulo2"/>
               <w:jc w:val="center"/>
               <w:rPr>
-                <w:b/>
-                <w:sz w:val="28"/>
-                <w:szCs w:val="28"/>
-                <w:lang w:val="es-ES"/>
-              </w:rPr>
-            </w:pPr>
-            <w:r>
-              <w:rPr>
-                <w:b/>
-                <w:sz w:val="28"/>
-                <w:szCs w:val="28"/>
+                <w:lang w:val="es-ES"/>
+              </w:rPr>
+            </w:pPr>
+            <w:r>
+              <w:rPr>
                 <w:lang w:val="es-ES"/>
               </w:rPr>
               <w:t>Explicación</w:t>
@@ -6025,18 +6004,12 @@
               <w:jc w:val="center"/>
               <w:rPr>
                 <w:rFonts w:ascii="Calibri" w:eastAsia="Times New Roman" w:hAnsi="Calibri" w:cs="Times New Roman"/>
-                <w:b/>
-                <w:color w:val="000000"/>
-                <w:sz w:val="28"/>
-                <w:szCs w:val="28"/>
-                <w:lang w:eastAsia="es-ES_tradnl"/>
-              </w:rPr>
-            </w:pPr>
-            <w:r>
-              <w:rPr>
-                <w:b/>
-                <w:sz w:val="28"/>
-                <w:szCs w:val="28"/>
+                <w:color w:val="000000"/>
+                <w:lang w:eastAsia="es-ES_tradnl"/>
+              </w:rPr>
+            </w:pPr>
+            <w:r>
+              <w:rPr>
                 <w:lang w:val="es-ES"/>
               </w:rPr>
               <w:t>Entregado</w:t>
@@ -6053,24 +6026,16 @@
               <w:jc w:val="center"/>
               <w:rPr>
                 <w:rFonts w:eastAsia="Times New Roman"/>
-                <w:b/>
-                <w:sz w:val="28"/>
-                <w:szCs w:val="28"/>
-                <w:lang w:eastAsia="es-ES_tradnl"/>
-              </w:rPr>
-            </w:pPr>
-            <w:bookmarkStart w:id="0" w:name="_GoBack"/>
+                <w:lang w:eastAsia="es-ES_tradnl"/>
+              </w:rPr>
+            </w:pPr>
             <w:r>
               <w:rPr>
                 <w:rFonts w:eastAsia="Times New Roman"/>
-                <w:b/>
-                <w:sz w:val="28"/>
-                <w:szCs w:val="28"/>
                 <w:lang w:eastAsia="es-ES_tradnl"/>
               </w:rPr>
               <w:t>Explicación</w:t>
             </w:r>
-            <w:bookmarkEnd w:id="0"/>
           </w:p>
         </w:tc>
       </w:tr>
@@ -6091,6 +6056,8 @@
                 <w:lang w:eastAsia="es-ES_tradnl"/>
               </w:rPr>
             </w:pPr>
+            <w:bookmarkStart w:id="0" w:name="_GoBack"/>
+            <w:bookmarkEnd w:id="0"/>
             <w:r>
               <w:rPr>
                 <w:rFonts w:ascii="Calibri" w:eastAsia="Times New Roman" w:hAnsi="Calibri" w:cs="Times New Roman"/>
@@ -6104,15 +6071,23 @@
         <w:tc>
           <w:tcPr>
             <w:tcW w:w="9578" w:type="dxa"/>
-          </w:tcPr>
-          <w:p>
-            <w:pPr>
-              <w:rPr>
-                <w:rFonts w:ascii="Calibri" w:eastAsia="Times New Roman" w:hAnsi="Calibri" w:cs="Times New Roman"/>
-                <w:color w:val="000000"/>
-                <w:lang w:eastAsia="es-ES_tradnl"/>
-              </w:rPr>
-            </w:pPr>
+            <w:vMerge w:val="restart"/>
+            <w:shd w:val="clear" w:color="auto" w:fill="auto"/>
+            <w:vAlign w:val="center"/>
+          </w:tcPr>
+          <w:p>
+            <w:pPr>
+              <w:jc w:val="center"/>
+              <w:rPr>
+                <w:lang w:eastAsia="es-ES_tradnl"/>
+              </w:rPr>
+            </w:pPr>
+            <w:r>
+              <w:rPr>
+                <w:lang w:eastAsia="es-ES_tradnl"/>
+              </w:rPr>
+              <w:t>Nos permite tener una visión de nuestro producto en el mercado, de la utilidad de la recogida y tratamiento de datos abiertos para realizar estudios y poder hacer una idea del efecto de nuestro producto en el mercado. Así como ayudarnos a poder obtener cuáles podrían ser las funcionalidades más atractivas para el público u otros datos, para que el producto tenga buena acogida.</w:t>
+            </w:r>
           </w:p>
         </w:tc>
       </w:tr>
@@ -6139,29 +6114,14 @@
                 <w:color w:val="000000"/>
                 <w:lang w:eastAsia="es-ES_tradnl"/>
               </w:rPr>
-              <w:t xml:space="preserve">Especificación y visualización de elementos y tecnologías a utilizar, por </w:t>
-            </w:r>
-            <w:r>
-              <w:rPr>
-                <w:rFonts w:ascii="Calibri" w:eastAsia="Times New Roman" w:hAnsi="Calibri" w:cs="Times New Roman"/>
-                <w:color w:val="000000"/>
-                <w:lang w:eastAsia="es-ES_tradnl"/>
-              </w:rPr>
-              <w:t>ejemplo,</w:t>
-            </w:r>
-            <w:r>
-              <w:rPr>
-                <w:rFonts w:ascii="Calibri" w:eastAsia="Times New Roman" w:hAnsi="Calibri" w:cs="Times New Roman"/>
-                <w:color w:val="000000"/>
-                <w:lang w:eastAsia="es-ES_tradnl"/>
-              </w:rPr>
-              <w:t xml:space="preserve"> mediante la definición de una infografía del proyecto</w:t>
+              <w:t>Especificación y visualización de elementos y tecnologías a utilizar, por ejemplo, mediante la definición de una infografía del proyecto</w:t>
             </w:r>
           </w:p>
         </w:tc>
         <w:tc>
           <w:tcPr>
             <w:tcW w:w="9578" w:type="dxa"/>
+            <w:vMerge/>
           </w:tcPr>
           <w:p>
             <w:pPr>
@@ -6204,6 +6164,7 @@
         <w:tc>
           <w:tcPr>
             <w:tcW w:w="9578" w:type="dxa"/>
+            <w:vMerge/>
           </w:tcPr>
           <w:p>
             <w:pPr>
@@ -6246,6 +6207,7 @@
         <w:tc>
           <w:tcPr>
             <w:tcW w:w="9578" w:type="dxa"/>
+            <w:vMerge/>
           </w:tcPr>
           <w:p>
             <w:pPr>
@@ -6306,6 +6268,7 @@
         <w:tc>
           <w:tcPr>
             <w:tcW w:w="9578" w:type="dxa"/>
+            <w:vMerge/>
           </w:tcPr>
           <w:p>
             <w:pPr>
@@ -6348,6 +6311,7 @@
         <w:tc>
           <w:tcPr>
             <w:tcW w:w="9578" w:type="dxa"/>
+            <w:vMerge/>
           </w:tcPr>
           <w:p>
             <w:pPr>
@@ -6417,6 +6381,7 @@
         <w:tc>
           <w:tcPr>
             <w:tcW w:w="9578" w:type="dxa"/>
+            <w:vMerge/>
           </w:tcPr>
           <w:p>
             <w:pPr>
@@ -6478,6 +6443,7 @@
         <w:tc>
           <w:tcPr>
             <w:tcW w:w="9578" w:type="dxa"/>
+            <w:vMerge/>
           </w:tcPr>
           <w:p>
             <w:pPr>
@@ -6520,6 +6486,7 @@
         <w:tc>
           <w:tcPr>
             <w:tcW w:w="9578" w:type="dxa"/>
+            <w:vMerge/>
           </w:tcPr>
           <w:p>
             <w:pPr>
@@ -6562,6 +6529,7 @@
         <w:tc>
           <w:tcPr>
             <w:tcW w:w="9578" w:type="dxa"/>
+            <w:vMerge/>
           </w:tcPr>
           <w:p>
             <w:pPr>
@@ -7388,7 +7356,7 @@
 </file>
 
 <file path=customXml/itemProps1.xml><?xml version="1.0" encoding="utf-8"?>
-<ds:datastoreItem xmlns:ds="http://schemas.openxmlformats.org/officeDocument/2006/customXml" ds:itemID="{A5ECBD9C-4AE3-5846-AA7A-A04D5331113A}">
+<ds:datastoreItem xmlns:ds="http://schemas.openxmlformats.org/officeDocument/2006/customXml" ds:itemID="{2F27BE01-7E50-AD44-8593-1D75F3F6820E}">
   <ds:schemaRefs>
     <ds:schemaRef ds:uri="http://schemas.openxmlformats.org/officeDocument/2006/bibliography"/>
   </ds:schemaRefs>

--- a/Documentos/Resumen presupuestario.docx
+++ b/Documentos/Resumen presupuestario.docx
@@ -5,12 +5,41 @@
     <w:p>
       <w:pPr>
         <w:pStyle w:val="Ttulo1"/>
+        <w:jc w:val="center"/>
         <w:rPr>
+          <w:b/>
+          <w:sz w:val="44"/>
+          <w:szCs w:val="44"/>
           <w:lang w:val="es-ES"/>
         </w:rPr>
       </w:pPr>
       <w:r>
         <w:rPr>
+          <w:b/>
+          <w:sz w:val="44"/>
+          <w:szCs w:val="44"/>
+          <w:lang w:val="es-ES"/>
+        </w:rPr>
+        <w:t>RESUMEN PRESUPUESTARIO</w:t>
+      </w:r>
+    </w:p>
+    <w:p>
+      <w:pPr>
+        <w:pStyle w:val="Ttulo1"/>
+        <w:rPr>
+          <w:b/>
+          <w:sz w:val="40"/>
+          <w:szCs w:val="40"/>
+          <w:u w:val="single"/>
+          <w:lang w:val="es-ES"/>
+        </w:rPr>
+      </w:pPr>
+      <w:r>
+        <w:rPr>
+          <w:b/>
+          <w:sz w:val="40"/>
+          <w:szCs w:val="40"/>
+          <w:u w:val="single"/>
           <w:lang w:val="es-ES"/>
         </w:rPr>
         <w:t>Introducción</w:t>
@@ -157,11 +186,19 @@
       <w:pPr>
         <w:pStyle w:val="Ttulo1"/>
         <w:rPr>
+          <w:b/>
+          <w:sz w:val="40"/>
+          <w:szCs w:val="40"/>
+          <w:u w:val="single"/>
           <w:lang w:val="es-ES"/>
         </w:rPr>
       </w:pPr>
       <w:r>
         <w:rPr>
+          <w:b/>
+          <w:sz w:val="40"/>
+          <w:szCs w:val="40"/>
+          <w:u w:val="single"/>
           <w:lang w:val="es-ES"/>
         </w:rPr>
         <w:t>Videojuegos I</w:t>
@@ -181,8 +218,8 @@
         <w:tblLook w:val="04A0" w:firstRow="1" w:lastRow="0" w:firstColumn="1" w:lastColumn="0" w:noHBand="0" w:noVBand="1"/>
       </w:tblPr>
       <w:tblGrid>
-        <w:gridCol w:w="4387"/>
-        <w:gridCol w:w="9609"/>
+        <w:gridCol w:w="3408"/>
+        <w:gridCol w:w="5080"/>
       </w:tblGrid>
       <w:tr>
         <w:tc>
@@ -194,11 +231,17 @@
               <w:pStyle w:val="Ttulo2"/>
               <w:jc w:val="center"/>
               <w:rPr>
-                <w:lang w:val="es-ES"/>
-              </w:rPr>
-            </w:pPr>
-            <w:r>
-              <w:rPr>
+                <w:b/>
+                <w:sz w:val="32"/>
+                <w:szCs w:val="32"/>
+                <w:lang w:val="es-ES"/>
+              </w:rPr>
+            </w:pPr>
+            <w:r>
+              <w:rPr>
+                <w:b/>
+                <w:sz w:val="32"/>
+                <w:szCs w:val="32"/>
                 <w:lang w:val="es-ES"/>
               </w:rPr>
               <w:t>Entregados</w:t>
@@ -214,11 +257,17 @@
               <w:pStyle w:val="Ttulo2"/>
               <w:jc w:val="center"/>
               <w:rPr>
-                <w:lang w:val="es-ES"/>
-              </w:rPr>
-            </w:pPr>
-            <w:r>
-              <w:rPr>
+                <w:b/>
+                <w:sz w:val="32"/>
+                <w:szCs w:val="32"/>
+                <w:lang w:val="es-ES"/>
+              </w:rPr>
+            </w:pPr>
+            <w:r>
+              <w:rPr>
+                <w:b/>
+                <w:sz w:val="32"/>
+                <w:szCs w:val="32"/>
                 <w:lang w:val="es-ES"/>
               </w:rPr>
               <w:t>Explicaciones</w:t>
@@ -244,17 +293,8 @@
                 <w:b/>
                 <w:lang w:val="es-ES"/>
               </w:rPr>
-              <w:t xml:space="preserve">Documento de diseño de mecánicas de los </w:t>
-            </w:r>
-            <w:proofErr w:type="spellStart"/>
-            <w:r>
-              <w:rPr>
-                <w:b/>
-                <w:lang w:val="es-ES"/>
-              </w:rPr>
-              <w:t>NPCs</w:t>
-            </w:r>
-            <w:proofErr w:type="spellEnd"/>
+              <w:t>Documento de diseño de mecánicas de los NPCs</w:t>
+            </w:r>
           </w:p>
         </w:tc>
         <w:tc>
@@ -277,21 +317,7 @@
               <w:rPr>
                 <w:lang w:val="es-ES"/>
               </w:rPr>
-              <w:t xml:space="preserve">la programación </w:t>
-            </w:r>
-            <w:proofErr w:type="spellStart"/>
-            <w:r>
-              <w:rPr>
-                <w:lang w:val="es-ES"/>
-              </w:rPr>
-              <w:t>gameplay</w:t>
-            </w:r>
-            <w:proofErr w:type="spellEnd"/>
-            <w:r>
-              <w:rPr>
-                <w:lang w:val="es-ES"/>
-              </w:rPr>
-              <w:t xml:space="preserve"> del juego y crear futuros diseño en base al documento.</w:t>
+              <w:t>la programación gameplay del juego y crear futuros diseño en base al documento.</w:t>
             </w:r>
           </w:p>
         </w:tc>
@@ -437,33 +463,8 @@
                 <w:b/>
                 <w:lang w:val="es-ES"/>
               </w:rPr>
-              <w:t xml:space="preserve">Sistema de toma de decisión con </w:t>
-            </w:r>
-            <w:proofErr w:type="spellStart"/>
-            <w:r>
-              <w:rPr>
-                <w:b/>
-                <w:lang w:val="es-ES"/>
-              </w:rPr>
-              <w:t>Behaviour</w:t>
-            </w:r>
-            <w:proofErr w:type="spellEnd"/>
-            <w:r>
-              <w:rPr>
-                <w:b/>
-                <w:lang w:val="es-ES"/>
-              </w:rPr>
-              <w:t xml:space="preserve"> </w:t>
-            </w:r>
-            <w:proofErr w:type="spellStart"/>
-            <w:r>
-              <w:rPr>
-                <w:b/>
-                <w:lang w:val="es-ES"/>
-              </w:rPr>
-              <w:t>Trees</w:t>
-            </w:r>
-            <w:proofErr w:type="spellEnd"/>
+              <w:t>Sistema de toma de decisión con Behaviour Trees</w:t>
+            </w:r>
           </w:p>
         </w:tc>
         <w:tc>
@@ -503,39 +504,7 @@
                 <w:b/>
                 <w:lang w:val="es-ES"/>
               </w:rPr>
-              <w:t>Sistema de búsqueda de caminos y control (</w:t>
-            </w:r>
-            <w:proofErr w:type="spellStart"/>
-            <w:r>
-              <w:rPr>
-                <w:b/>
-                <w:lang w:val="es-ES"/>
-              </w:rPr>
-              <w:t>Pathplanning</w:t>
-            </w:r>
-            <w:proofErr w:type="spellEnd"/>
-            <w:r>
-              <w:rPr>
-                <w:b/>
-                <w:lang w:val="es-ES"/>
-              </w:rPr>
-              <w:t>/</w:t>
-            </w:r>
-            <w:proofErr w:type="spellStart"/>
-            <w:r>
-              <w:rPr>
-                <w:b/>
-                <w:lang w:val="es-ES"/>
-              </w:rPr>
-              <w:t>following</w:t>
-            </w:r>
-            <w:proofErr w:type="spellEnd"/>
-            <w:r>
-              <w:rPr>
-                <w:b/>
-                <w:lang w:val="es-ES"/>
-              </w:rPr>
-              <w:t>)</w:t>
+              <w:t>Sistema de búsqueda de caminos y control (Pathplanning/following)</w:t>
             </w:r>
           </w:p>
         </w:tc>
@@ -576,248 +545,108 @@
                 <w:b/>
                 <w:lang w:val="es-ES"/>
               </w:rPr>
+              <w:t>Comunicación simulada básica entre NPCs (BlackBoard)</w:t>
+            </w:r>
+          </w:p>
+        </w:tc>
+        <w:tc>
+          <w:tcPr>
+            <w:tcW w:w="9609" w:type="dxa"/>
+          </w:tcPr>
+          <w:p>
+            <w:pPr>
+              <w:rPr>
+                <w:lang w:val="es-ES"/>
+              </w:rPr>
+            </w:pPr>
+            <w:r>
+              <w:rPr>
+                <w:lang w:val="es-ES"/>
+              </w:rPr>
+              <w:t>Nos proporcionaba la comunicación entre los objetos del mundo y los NPC para gestionar varias de sus pautas como comer, beber y/o curarse …</w:t>
+            </w:r>
+          </w:p>
+        </w:tc>
+      </w:tr>
+      <w:tr>
+        <w:tc>
+          <w:tcPr>
+            <w:tcW w:w="4387" w:type="dxa"/>
+          </w:tcPr>
+          <w:p>
+            <w:pPr>
+              <w:jc w:val="both"/>
+              <w:rPr>
+                <w:b/>
+                <w:lang w:eastAsia="es-ES_tradnl"/>
+              </w:rPr>
+            </w:pPr>
+            <w:r>
+              <w:rPr>
+                <w:b/>
+                <w:lang w:eastAsia="es-ES_tradnl"/>
+              </w:rPr>
               <w:lastRenderedPageBreak/>
-              <w:t xml:space="preserve">Comunicación simulada básica entre </w:t>
-            </w:r>
-            <w:proofErr w:type="spellStart"/>
-            <w:r>
-              <w:rPr>
-                <w:b/>
-                <w:lang w:val="es-ES"/>
-              </w:rPr>
-              <w:t>NPCs</w:t>
-            </w:r>
-            <w:proofErr w:type="spellEnd"/>
-            <w:r>
-              <w:rPr>
-                <w:b/>
-                <w:lang w:val="es-ES"/>
-              </w:rPr>
-              <w:t xml:space="preserve"> (</w:t>
-            </w:r>
-            <w:proofErr w:type="spellStart"/>
-            <w:r>
-              <w:rPr>
-                <w:b/>
-                <w:lang w:val="es-ES"/>
-              </w:rPr>
-              <w:t>BlackBoard</w:t>
-            </w:r>
-            <w:proofErr w:type="spellEnd"/>
-            <w:r>
-              <w:rPr>
-                <w:b/>
-                <w:lang w:val="es-ES"/>
-              </w:rPr>
-              <w:t>)</w:t>
-            </w:r>
-          </w:p>
-        </w:tc>
-        <w:tc>
-          <w:tcPr>
-            <w:tcW w:w="9609" w:type="dxa"/>
-          </w:tcPr>
-          <w:p>
-            <w:pPr>
-              <w:rPr>
-                <w:lang w:val="es-ES"/>
-              </w:rPr>
-            </w:pPr>
-            <w:r>
-              <w:rPr>
-                <w:lang w:val="es-ES"/>
-              </w:rPr>
-              <w:t>Nos proporcionaba la comunicación entre los objetos del mundo y los NPC para gestionar varias de sus pautas como comer, beber y/o curarse …</w:t>
-            </w:r>
-          </w:p>
-        </w:tc>
-      </w:tr>
-      <w:tr>
-        <w:tc>
-          <w:tcPr>
-            <w:tcW w:w="4387" w:type="dxa"/>
-          </w:tcPr>
-          <w:p>
-            <w:pPr>
-              <w:jc w:val="both"/>
-              <w:rPr>
-                <w:b/>
-                <w:lang w:eastAsia="es-ES_tradnl"/>
-              </w:rPr>
-            </w:pPr>
-            <w:r>
-              <w:rPr>
-                <w:b/>
-                <w:lang w:eastAsia="es-ES_tradnl"/>
-              </w:rPr>
-              <w:t>Sistema de gestión de eventos (</w:t>
-            </w:r>
-            <w:proofErr w:type="spellStart"/>
-            <w:r>
-              <w:rPr>
-                <w:b/>
-                <w:lang w:eastAsia="es-ES_tradnl"/>
-              </w:rPr>
-              <w:t>Trigger</w:t>
-            </w:r>
-            <w:proofErr w:type="spellEnd"/>
-            <w:r>
-              <w:rPr>
-                <w:b/>
-                <w:lang w:eastAsia="es-ES_tradnl"/>
-              </w:rPr>
-              <w:t xml:space="preserve"> </w:t>
-            </w:r>
-            <w:proofErr w:type="spellStart"/>
-            <w:r>
-              <w:rPr>
-                <w:b/>
-                <w:lang w:eastAsia="es-ES_tradnl"/>
-              </w:rPr>
-              <w:t>System</w:t>
-            </w:r>
-            <w:proofErr w:type="spellEnd"/>
-            <w:r>
-              <w:rPr>
-                <w:b/>
-                <w:lang w:eastAsia="es-ES_tradnl"/>
-              </w:rPr>
-              <w:t>/</w:t>
-            </w:r>
-            <w:proofErr w:type="spellStart"/>
-            <w:r>
-              <w:rPr>
-                <w:b/>
-                <w:lang w:eastAsia="es-ES_tradnl"/>
-              </w:rPr>
-              <w:t>Event</w:t>
-            </w:r>
-            <w:proofErr w:type="spellEnd"/>
-            <w:r>
-              <w:rPr>
-                <w:b/>
-                <w:lang w:eastAsia="es-ES_tradnl"/>
-              </w:rPr>
-              <w:t xml:space="preserve"> Manager)</w:t>
-            </w:r>
-          </w:p>
-        </w:tc>
-        <w:tc>
-          <w:tcPr>
-            <w:tcW w:w="9609" w:type="dxa"/>
-          </w:tcPr>
-          <w:p>
-            <w:pPr>
-              <w:rPr>
-                <w:lang w:eastAsia="es-ES_tradnl"/>
-              </w:rPr>
-            </w:pPr>
-            <w:r>
-              <w:rPr>
-                <w:lang w:eastAsia="es-ES_tradnl"/>
-              </w:rPr>
-              <w:t xml:space="preserve">Gestor necesario para la comunicación de eventos a los diferentes </w:t>
-            </w:r>
-            <w:proofErr w:type="spellStart"/>
-            <w:r>
-              <w:rPr>
-                <w:lang w:eastAsia="es-ES_tradnl"/>
-              </w:rPr>
-              <w:t>npcs</w:t>
-            </w:r>
-            <w:proofErr w:type="spellEnd"/>
-            <w:r>
-              <w:rPr>
-                <w:lang w:eastAsia="es-ES_tradnl"/>
-              </w:rPr>
-              <w:t xml:space="preserve"> como el ruido o la activación de la alarma.</w:t>
-            </w:r>
-          </w:p>
-        </w:tc>
-      </w:tr>
-      <w:tr>
-        <w:tc>
-          <w:tcPr>
-            <w:tcW w:w="4387" w:type="dxa"/>
-          </w:tcPr>
-          <w:p>
-            <w:pPr>
-              <w:jc w:val="both"/>
-              <w:rPr>
-                <w:b/>
-                <w:lang w:val="es-ES"/>
-              </w:rPr>
-            </w:pPr>
-            <w:r>
-              <w:rPr>
-                <w:b/>
-                <w:lang w:val="es-ES"/>
-              </w:rPr>
-              <w:t xml:space="preserve">Sistema de </w:t>
-            </w:r>
-            <w:proofErr w:type="spellStart"/>
-            <w:r>
-              <w:rPr>
-                <w:b/>
-                <w:lang w:val="es-ES"/>
-              </w:rPr>
-              <w:t>Waypoints</w:t>
-            </w:r>
-            <w:proofErr w:type="spellEnd"/>
-            <w:r>
-              <w:rPr>
-                <w:b/>
-                <w:lang w:val="es-ES"/>
-              </w:rPr>
-              <w:t xml:space="preserve"> para </w:t>
-            </w:r>
-            <w:proofErr w:type="spellStart"/>
-            <w:r>
-              <w:rPr>
-                <w:b/>
-                <w:lang w:val="es-ES"/>
-              </w:rPr>
-              <w:t>pathfinding</w:t>
-            </w:r>
-            <w:proofErr w:type="spellEnd"/>
-            <w:r>
-              <w:rPr>
-                <w:b/>
-                <w:lang w:val="es-ES"/>
-              </w:rPr>
-              <w:t xml:space="preserve"> continuo</w:t>
-            </w:r>
-          </w:p>
-        </w:tc>
-        <w:tc>
-          <w:tcPr>
-            <w:tcW w:w="9609" w:type="dxa"/>
-          </w:tcPr>
-          <w:p>
-            <w:pPr>
-              <w:rPr>
-                <w:lang w:val="es-ES"/>
-              </w:rPr>
-            </w:pPr>
-            <w:r>
-              <w:rPr>
-                <w:lang w:val="es-ES"/>
-              </w:rPr>
-              <w:t xml:space="preserve">Grafo que gestiona los puntos en el mapa creando una máscara por donde los </w:t>
-            </w:r>
-            <w:proofErr w:type="spellStart"/>
-            <w:r>
-              <w:rPr>
-                <w:lang w:val="es-ES"/>
-              </w:rPr>
-              <w:t>npc</w:t>
-            </w:r>
-            <w:proofErr w:type="spellEnd"/>
-            <w:r>
-              <w:rPr>
-                <w:lang w:val="es-ES"/>
-              </w:rPr>
-              <w:t xml:space="preserve"> pueden circulan por el mapa.</w:t>
+              <w:t>Sistema de gestión de eventos (Trigger System/Event Manager)</w:t>
+            </w:r>
+          </w:p>
+        </w:tc>
+        <w:tc>
+          <w:tcPr>
+            <w:tcW w:w="9609" w:type="dxa"/>
+          </w:tcPr>
+          <w:p>
+            <w:pPr>
+              <w:rPr>
+                <w:lang w:eastAsia="es-ES_tradnl"/>
+              </w:rPr>
+            </w:pPr>
+            <w:r>
+              <w:rPr>
+                <w:lang w:eastAsia="es-ES_tradnl"/>
+              </w:rPr>
+              <w:t>Gestor necesario para la comunicación de eventos a los diferentes npcs como el ruido o la activación de la alarma.</w:t>
+            </w:r>
+          </w:p>
+        </w:tc>
+      </w:tr>
+      <w:tr>
+        <w:tc>
+          <w:tcPr>
+            <w:tcW w:w="4387" w:type="dxa"/>
+          </w:tcPr>
+          <w:p>
+            <w:pPr>
+              <w:jc w:val="both"/>
+              <w:rPr>
+                <w:b/>
+                <w:lang w:val="es-ES"/>
+              </w:rPr>
+            </w:pPr>
+            <w:r>
+              <w:rPr>
+                <w:b/>
+                <w:lang w:val="es-ES"/>
+              </w:rPr>
+              <w:t>Sistema de Waypoints para pathfinding continuo</w:t>
+            </w:r>
+          </w:p>
+        </w:tc>
+        <w:tc>
+          <w:tcPr>
+            <w:tcW w:w="9609" w:type="dxa"/>
+          </w:tcPr>
+          <w:p>
+            <w:pPr>
+              <w:rPr>
+                <w:lang w:val="es-ES"/>
+              </w:rPr>
+            </w:pPr>
+            <w:r>
+              <w:rPr>
+                <w:lang w:val="es-ES"/>
+              </w:rPr>
+              <w:t>Grafo que gestiona los puntos en el mapa creando una máscara por donde los npc pueden circulan por el mapa.</w:t>
             </w:r>
           </w:p>
         </w:tc>
@@ -832,11 +661,17 @@
               <w:pStyle w:val="Ttulo2"/>
               <w:jc w:val="center"/>
               <w:rPr>
-                <w:lang w:val="es-ES"/>
-              </w:rPr>
-            </w:pPr>
-            <w:r>
-              <w:rPr>
+                <w:b/>
+                <w:sz w:val="32"/>
+                <w:szCs w:val="32"/>
+                <w:lang w:val="es-ES"/>
+              </w:rPr>
+            </w:pPr>
+            <w:r>
+              <w:rPr>
+                <w:b/>
+                <w:sz w:val="32"/>
+                <w:szCs w:val="32"/>
                 <w:lang w:val="es-ES"/>
               </w:rPr>
               <w:t>Entrega modificada</w:t>
@@ -952,11 +787,18 @@
               <w:pStyle w:val="Ttulo2"/>
               <w:jc w:val="center"/>
               <w:rPr>
-                <w:lang w:val="es-ES"/>
-              </w:rPr>
-            </w:pPr>
-            <w:r>
-              <w:rPr>
+                <w:b/>
+                <w:sz w:val="32"/>
+                <w:szCs w:val="32"/>
+                <w:lang w:val="es-ES"/>
+              </w:rPr>
+            </w:pPr>
+            <w:r>
+              <w:rPr>
+                <w:b/>
+                <w:color w:val="FF0000"/>
+                <w:sz w:val="32"/>
+                <w:szCs w:val="32"/>
                 <w:lang w:val="es-ES"/>
               </w:rPr>
               <w:t>No entregado</w:t>
@@ -995,23 +837,7 @@
                 <w:b/>
                 <w:lang w:val="es-ES"/>
               </w:rPr>
-              <w:t>Sistema de depuración visual in-</w:t>
-            </w:r>
-            <w:proofErr w:type="spellStart"/>
-            <w:r>
-              <w:rPr>
-                <w:b/>
-                <w:lang w:val="es-ES"/>
-              </w:rPr>
-              <w:t>game</w:t>
-            </w:r>
-            <w:proofErr w:type="spellEnd"/>
-            <w:r>
-              <w:rPr>
-                <w:b/>
-                <w:lang w:val="es-ES"/>
-              </w:rPr>
-              <w:t xml:space="preserve"> de la IA</w:t>
+              <w:t>Sistema de depuración visual in-game de la IA</w:t>
             </w:r>
           </w:p>
         </w:tc>
@@ -1097,11 +923,17 @@
               <w:pStyle w:val="Ttulo2"/>
               <w:jc w:val="center"/>
               <w:rPr>
-                <w:lang w:val="es-ES"/>
-              </w:rPr>
-            </w:pPr>
-            <w:r>
-              <w:rPr>
+                <w:b/>
+                <w:sz w:val="32"/>
+                <w:szCs w:val="32"/>
+                <w:lang w:val="es-ES"/>
+              </w:rPr>
+            </w:pPr>
+            <w:r>
+              <w:rPr>
+                <w:b/>
+                <w:sz w:val="32"/>
+                <w:szCs w:val="32"/>
                 <w:lang w:val="es-ES"/>
               </w:rPr>
               <w:t>Otras Consideraciones</w:t>
@@ -1168,7 +1000,10 @@
     </w:tbl>
     <w:p>
       <w:pPr>
+        <w:pStyle w:val="Ttulo1"/>
         <w:rPr>
+          <w:b/>
+          <w:u w:val="single"/>
           <w:lang w:val="es-ES"/>
         </w:rPr>
       </w:pPr>
@@ -1177,11 +1012,19 @@
       <w:pPr>
         <w:pStyle w:val="Ttulo1"/>
         <w:rPr>
+          <w:b/>
+          <w:sz w:val="40"/>
+          <w:szCs w:val="40"/>
+          <w:u w:val="single"/>
           <w:lang w:val="es-ES"/>
         </w:rPr>
       </w:pPr>
       <w:r>
         <w:rPr>
+          <w:b/>
+          <w:sz w:val="40"/>
+          <w:szCs w:val="40"/>
+          <w:u w:val="single"/>
           <w:lang w:val="es-ES"/>
         </w:rPr>
         <w:t>Videojuegos II</w:t>
@@ -1201,8 +1044,8 @@
         <w:tblLook w:val="04A0" w:firstRow="1" w:lastRow="0" w:firstColumn="1" w:lastColumn="0" w:noHBand="0" w:noVBand="1"/>
       </w:tblPr>
       <w:tblGrid>
-        <w:gridCol w:w="4387"/>
-        <w:gridCol w:w="9609"/>
+        <w:gridCol w:w="3063"/>
+        <w:gridCol w:w="5425"/>
       </w:tblGrid>
       <w:tr>
         <w:tc>
@@ -1214,14 +1057,19 @@
               <w:pStyle w:val="Ttulo2"/>
               <w:jc w:val="center"/>
               <w:rPr>
-                <w:lang w:val="es-ES"/>
-              </w:rPr>
-            </w:pPr>
-            <w:r>
-              <w:rPr>
-                <w:lang w:val="es-ES"/>
-              </w:rPr>
-              <w:lastRenderedPageBreak/>
+                <w:b/>
+                <w:sz w:val="32"/>
+                <w:szCs w:val="32"/>
+                <w:lang w:val="es-ES"/>
+              </w:rPr>
+            </w:pPr>
+            <w:r>
+              <w:rPr>
+                <w:b/>
+                <w:sz w:val="32"/>
+                <w:szCs w:val="32"/>
+                <w:lang w:val="es-ES"/>
+              </w:rPr>
               <w:t>Entregado</w:t>
             </w:r>
           </w:p>
@@ -1235,11 +1083,17 @@
               <w:pStyle w:val="Ttulo2"/>
               <w:jc w:val="center"/>
               <w:rPr>
-                <w:lang w:val="es-ES"/>
-              </w:rPr>
-            </w:pPr>
-            <w:r>
-              <w:rPr>
+                <w:b/>
+                <w:sz w:val="32"/>
+                <w:szCs w:val="32"/>
+                <w:lang w:val="es-ES"/>
+              </w:rPr>
+            </w:pPr>
+            <w:r>
+              <w:rPr>
+                <w:b/>
+                <w:sz w:val="32"/>
+                <w:szCs w:val="32"/>
                 <w:lang w:val="es-ES"/>
               </w:rPr>
               <w:t>Explicación</w:t>
@@ -1306,33 +1160,9 @@
                 <w:b/>
                 <w:lang w:val="es-ES"/>
               </w:rPr>
-              <w:t xml:space="preserve">Control del jugador por motor de físicas 2D, </w:t>
-            </w:r>
-            <w:proofErr w:type="spellStart"/>
-            <w:r>
-              <w:rPr>
-                <w:b/>
-                <w:lang w:val="es-ES"/>
-              </w:rPr>
-              <w:t>dynamic</w:t>
-            </w:r>
-            <w:proofErr w:type="spellEnd"/>
-            <w:r>
-              <w:rPr>
-                <w:b/>
-                <w:lang w:val="es-ES"/>
-              </w:rPr>
-              <w:t xml:space="preserve"> o </w:t>
-            </w:r>
-            <w:proofErr w:type="spellStart"/>
-            <w:r>
-              <w:rPr>
-                <w:b/>
-                <w:lang w:val="es-ES"/>
-              </w:rPr>
-              <w:t>kinematic</w:t>
-            </w:r>
-            <w:proofErr w:type="spellEnd"/>
+              <w:lastRenderedPageBreak/>
+              <w:t>Control del jugador por motor de físicas 2D, dynamic o kinematic</w:t>
+            </w:r>
           </w:p>
         </w:tc>
         <w:tc>
@@ -1372,23 +1202,7 @@
                 <w:b/>
                 <w:lang w:val="es-ES"/>
               </w:rPr>
-              <w:t xml:space="preserve">Uso de trazados de rayos y otros </w:t>
-            </w:r>
-            <w:proofErr w:type="spellStart"/>
-            <w:r>
-              <w:rPr>
-                <w:b/>
-                <w:lang w:val="es-ES"/>
-              </w:rPr>
-              <w:t>tests</w:t>
-            </w:r>
-            <w:proofErr w:type="spellEnd"/>
-            <w:r>
-              <w:rPr>
-                <w:b/>
-                <w:lang w:val="es-ES"/>
-              </w:rPr>
-              <w:t xml:space="preserve"> de las físicas</w:t>
+              <w:t>Uso de trazados de rayos y otros tests de las físicas</w:t>
             </w:r>
           </w:p>
         </w:tc>
@@ -1488,21 +1302,7 @@
               <w:rPr>
                 <w:lang w:val="es-ES"/>
               </w:rPr>
-              <w:t xml:space="preserve">Nuestro juego tiene un sistema de combate sencillo, genero </w:t>
-            </w:r>
-            <w:proofErr w:type="spellStart"/>
-            <w:r>
-              <w:rPr>
-                <w:lang w:val="es-ES"/>
-              </w:rPr>
-              <w:t>shoot</w:t>
-            </w:r>
-            <w:proofErr w:type="spellEnd"/>
-            <w:r>
-              <w:rPr>
-                <w:lang w:val="es-ES"/>
-              </w:rPr>
-              <w:t xml:space="preserve"> and run.</w:t>
+              <w:t>Nuestro juego tiene un sistema de combate sencillo, genero shoot and run.</w:t>
             </w:r>
           </w:p>
         </w:tc>
@@ -1766,21 +1566,12 @@
                 <w:lang w:val="es-ES"/>
               </w:rPr>
             </w:pPr>
-            <w:proofErr w:type="spellStart"/>
-            <w:r>
-              <w:rPr>
-                <w:b/>
-                <w:lang w:val="es-ES"/>
-              </w:rPr>
-              <w:t>Power</w:t>
-            </w:r>
-            <w:proofErr w:type="spellEnd"/>
-            <w:r>
-              <w:rPr>
-                <w:b/>
-                <w:lang w:val="es-ES"/>
-              </w:rPr>
-              <w:t>-ups y elementos adicionales</w:t>
+            <w:r>
+              <w:rPr>
+                <w:b/>
+                <w:lang w:val="es-ES"/>
+              </w:rPr>
+              <w:t>Power-ups y elementos adicionales</w:t>
             </w:r>
           </w:p>
         </w:tc>
@@ -2002,21 +1793,20 @@
               <w:pStyle w:val="Ttulo2"/>
               <w:jc w:val="center"/>
               <w:rPr>
-                <w:lang w:val="es-ES"/>
-              </w:rPr>
-            </w:pPr>
-            <w:r>
-              <w:rPr>
-                <w:lang w:val="es-ES"/>
-              </w:rPr>
-              <w:lastRenderedPageBreak/>
-              <w:t>P</w:t>
-            </w:r>
-            <w:r>
-              <w:rPr>
-                <w:lang w:val="es-ES"/>
-              </w:rPr>
-              <w:t>arcial</w:t>
+                <w:b/>
+                <w:sz w:val="32"/>
+                <w:szCs w:val="32"/>
+                <w:lang w:val="es-ES"/>
+              </w:rPr>
+            </w:pPr>
+            <w:r>
+              <w:rPr>
+                <w:b/>
+                <w:sz w:val="32"/>
+                <w:szCs w:val="32"/>
+                <w:lang w:val="es-ES"/>
+              </w:rPr>
+              <w:t>Parcial</w:t>
             </w:r>
           </w:p>
         </w:tc>
@@ -2091,14 +1881,30 @@
               <w:jc w:val="center"/>
               <w:rPr>
                 <w:b/>
-                <w:lang w:val="es-ES"/>
-              </w:rPr>
-            </w:pPr>
-            <w:r>
-              <w:rPr>
-                <w:lang w:val="es-ES"/>
-              </w:rPr>
-              <w:t>No Entregado</w:t>
+                <w:sz w:val="32"/>
+                <w:szCs w:val="32"/>
+                <w:lang w:val="es-ES"/>
+              </w:rPr>
+            </w:pPr>
+            <w:r>
+              <w:rPr>
+                <w:b/>
+                <w:color w:val="FF0000"/>
+                <w:sz w:val="32"/>
+                <w:szCs w:val="32"/>
+                <w:lang w:val="es-ES"/>
+              </w:rPr>
+              <w:t>No e</w:t>
+            </w:r>
+            <w:r>
+              <w:rPr>
+                <w:b/>
+                <w:color w:val="FF0000"/>
+                <w:sz w:val="32"/>
+                <w:szCs w:val="32"/>
+                <w:lang w:val="es-ES"/>
+              </w:rPr>
+              <w:t>ntregado</w:t>
             </w:r>
           </w:p>
         </w:tc>
@@ -2189,55 +1995,26 @@
                 <w:b/>
                 <w:lang w:val="es-ES"/>
               </w:rPr>
-              <w:t xml:space="preserve">Implementación de </w:t>
-            </w:r>
-            <w:proofErr w:type="spellStart"/>
-            <w:r>
-              <w:rPr>
-                <w:b/>
-                <w:lang w:val="es-ES"/>
-              </w:rPr>
-              <w:t>clipping</w:t>
-            </w:r>
-            <w:proofErr w:type="spellEnd"/>
-            <w:r>
-              <w:rPr>
-                <w:b/>
-                <w:lang w:val="es-ES"/>
-              </w:rPr>
-              <w:t xml:space="preserve"> (comparativa de FPS con/sin oclusiones)</w:t>
-            </w:r>
-          </w:p>
-        </w:tc>
-        <w:tc>
-          <w:tcPr>
-            <w:tcW w:w="9609" w:type="dxa"/>
-          </w:tcPr>
-          <w:p>
-            <w:pPr>
-              <w:rPr>
-                <w:lang w:val="es-ES"/>
-              </w:rPr>
-            </w:pPr>
-            <w:r>
-              <w:rPr>
-                <w:lang w:val="es-ES"/>
-              </w:rPr>
-              <w:t xml:space="preserve">Esta implementado el </w:t>
-            </w:r>
-            <w:proofErr w:type="spellStart"/>
-            <w:r>
-              <w:rPr>
-                <w:lang w:val="es-ES"/>
-              </w:rPr>
-              <w:t>clipping</w:t>
-            </w:r>
-            <w:proofErr w:type="spellEnd"/>
-            <w:r>
-              <w:rPr>
-                <w:lang w:val="es-ES"/>
-              </w:rPr>
-              <w:t xml:space="preserve"> en el motor, pero no se realizó la </w:t>
+              <w:lastRenderedPageBreak/>
+              <w:t>Implementación de clipping (comparativa de FPS con/sin oclusiones)</w:t>
+            </w:r>
+          </w:p>
+        </w:tc>
+        <w:tc>
+          <w:tcPr>
+            <w:tcW w:w="9609" w:type="dxa"/>
+          </w:tcPr>
+          <w:p>
+            <w:pPr>
+              <w:rPr>
+                <w:lang w:val="es-ES"/>
+              </w:rPr>
+            </w:pPr>
+            <w:r>
+              <w:rPr>
+                <w:lang w:val="es-ES"/>
+              </w:rPr>
+              <w:t xml:space="preserve">Esta implementado el clipping en el motor, pero no se realizó la </w:t>
             </w:r>
             <w:r>
               <w:rPr>
@@ -2266,55 +2043,7 @@
                 <w:b/>
                 <w:lang w:val="es-ES"/>
               </w:rPr>
-              <w:t xml:space="preserve">Sistema de </w:t>
-            </w:r>
-            <w:proofErr w:type="spellStart"/>
-            <w:r>
-              <w:rPr>
-                <w:b/>
-                <w:lang w:val="es-ES"/>
-              </w:rPr>
-              <w:t>Level</w:t>
-            </w:r>
-            <w:proofErr w:type="spellEnd"/>
-            <w:r>
-              <w:rPr>
-                <w:b/>
-                <w:lang w:val="es-ES"/>
-              </w:rPr>
-              <w:t>-Of-</w:t>
-            </w:r>
-            <w:proofErr w:type="spellStart"/>
-            <w:r>
-              <w:rPr>
-                <w:b/>
-                <w:lang w:val="es-ES"/>
-              </w:rPr>
-              <w:t>Detail</w:t>
-            </w:r>
-            <w:proofErr w:type="spellEnd"/>
-            <w:r>
-              <w:rPr>
-                <w:b/>
-                <w:lang w:val="es-ES"/>
-              </w:rPr>
-              <w:t xml:space="preserve"> (</w:t>
-            </w:r>
-            <w:proofErr w:type="spellStart"/>
-            <w:r>
-              <w:rPr>
-                <w:b/>
-                <w:lang w:val="es-ES"/>
-              </w:rPr>
-              <w:t>LoD</w:t>
-            </w:r>
-            <w:proofErr w:type="spellEnd"/>
-            <w:r>
-              <w:rPr>
-                <w:b/>
-                <w:lang w:val="es-ES"/>
-              </w:rPr>
-              <w:t>) para la selección de la malla grafica de los objetos</w:t>
+              <w:t>Sistema de Level-Of-Detail (LoD) para la selección de la malla grafica de los objetos</w:t>
             </w:r>
           </w:p>
         </w:tc>
@@ -2438,11 +2167,19 @@
       <w:pPr>
         <w:pStyle w:val="Ttulo1"/>
         <w:rPr>
+          <w:b/>
+          <w:sz w:val="40"/>
+          <w:szCs w:val="40"/>
+          <w:u w:val="single"/>
           <w:lang w:val="es-ES"/>
         </w:rPr>
       </w:pPr>
       <w:r>
         <w:rPr>
+          <w:b/>
+          <w:sz w:val="40"/>
+          <w:szCs w:val="40"/>
+          <w:u w:val="single"/>
           <w:lang w:val="es-ES"/>
         </w:rPr>
         <w:t>Postproducción Digital</w:t>
@@ -2462,8 +2199,8 @@
         <w:tblLook w:val="04A0" w:firstRow="1" w:lastRow="0" w:firstColumn="1" w:lastColumn="0" w:noHBand="0" w:noVBand="1"/>
       </w:tblPr>
       <w:tblGrid>
-        <w:gridCol w:w="4387"/>
-        <w:gridCol w:w="9609"/>
+        <w:gridCol w:w="3023"/>
+        <w:gridCol w:w="5465"/>
       </w:tblGrid>
       <w:tr>
         <w:tc>
@@ -2475,20 +2212,20 @@
               <w:pStyle w:val="Ttulo2"/>
               <w:jc w:val="center"/>
               <w:rPr>
-                <w:lang w:val="es-ES"/>
-              </w:rPr>
-            </w:pPr>
-            <w:r>
-              <w:rPr>
-                <w:lang w:val="es-ES"/>
-              </w:rPr>
-              <w:t>E</w:t>
-            </w:r>
-            <w:r>
-              <w:rPr>
-                <w:lang w:val="es-ES"/>
-              </w:rPr>
-              <w:t>ntregado</w:t>
+                <w:b/>
+                <w:sz w:val="32"/>
+                <w:szCs w:val="32"/>
+                <w:lang w:val="es-ES"/>
+              </w:rPr>
+            </w:pPr>
+            <w:r>
+              <w:rPr>
+                <w:b/>
+                <w:sz w:val="32"/>
+                <w:szCs w:val="32"/>
+                <w:lang w:val="es-ES"/>
+              </w:rPr>
+              <w:t>Entregado</w:t>
             </w:r>
           </w:p>
         </w:tc>
@@ -2501,11 +2238,17 @@
               <w:pStyle w:val="Ttulo2"/>
               <w:jc w:val="center"/>
               <w:rPr>
-                <w:lang w:val="es-ES"/>
-              </w:rPr>
-            </w:pPr>
-            <w:r>
-              <w:rPr>
+                <w:b/>
+                <w:sz w:val="32"/>
+                <w:szCs w:val="32"/>
+                <w:lang w:val="es-ES"/>
+              </w:rPr>
+            </w:pPr>
+            <w:r>
+              <w:rPr>
+                <w:b/>
+                <w:sz w:val="32"/>
+                <w:szCs w:val="32"/>
                 <w:lang w:val="es-ES"/>
               </w:rPr>
               <w:t>Explicación</w:t>
@@ -2734,62 +2477,39 @@
                 <w:lang w:val="es-ES"/>
               </w:rPr>
             </w:pPr>
-            <w:proofErr w:type="spellStart"/>
-            <w:r>
-              <w:rPr>
-                <w:b/>
-                <w:lang w:val="es-ES"/>
-              </w:rPr>
-              <w:t>Making</w:t>
-            </w:r>
-            <w:proofErr w:type="spellEnd"/>
-            <w:r>
-              <w:rPr>
-                <w:b/>
-                <w:lang w:val="es-ES"/>
-              </w:rPr>
-              <w:t xml:space="preserve"> of juego/proyecto</w:t>
-            </w:r>
-          </w:p>
-        </w:tc>
-        <w:tc>
-          <w:tcPr>
-            <w:tcW w:w="9609" w:type="dxa"/>
-          </w:tcPr>
-          <w:p>
-            <w:pPr>
-              <w:rPr>
-                <w:lang w:val="es-ES"/>
-              </w:rPr>
-            </w:pPr>
-            <w:r>
-              <w:rPr>
-                <w:lang w:val="es-ES"/>
-              </w:rPr>
-              <w:t xml:space="preserve">Vídeo de </w:t>
-            </w:r>
-            <w:proofErr w:type="gramStart"/>
-            <w:r>
-              <w:rPr>
-                <w:lang w:val="es-ES"/>
-              </w:rPr>
-              <w:t>todos las etapas</w:t>
-            </w:r>
-            <w:proofErr w:type="gramEnd"/>
-            <w:r>
-              <w:rPr>
-                <w:lang w:val="es-ES"/>
-              </w:rPr>
-              <w:t xml:space="preserve"> del curso y </w:t>
-            </w:r>
-            <w:proofErr w:type="spellStart"/>
-            <w:r>
-              <w:rPr>
-                <w:lang w:val="es-ES"/>
-              </w:rPr>
-              <w:t>abp</w:t>
-            </w:r>
-            <w:proofErr w:type="spellEnd"/>
+            <w:r>
+              <w:rPr>
+                <w:b/>
+                <w:lang w:val="es-ES"/>
+              </w:rPr>
+              <w:t>Making of juego/proyecto</w:t>
+            </w:r>
+          </w:p>
+        </w:tc>
+        <w:tc>
+          <w:tcPr>
+            <w:tcW w:w="9609" w:type="dxa"/>
+          </w:tcPr>
+          <w:p>
+            <w:pPr>
+              <w:rPr>
+                <w:lang w:val="es-ES"/>
+              </w:rPr>
+            </w:pPr>
+            <w:r>
+              <w:rPr>
+                <w:lang w:val="es-ES"/>
+              </w:rPr>
+              <w:t>Vídeo de toda</w:t>
+            </w:r>
+            <w:bookmarkStart w:id="0" w:name="_GoBack"/>
+            <w:bookmarkEnd w:id="0"/>
+            <w:r>
+              <w:rPr>
+                <w:lang w:val="es-ES"/>
+              </w:rPr>
+              <w:t>s las etapas del curso y abp</w:t>
+            </w:r>
           </w:p>
         </w:tc>
       </w:tr>
@@ -2814,7 +2534,6 @@
                 <w:b/>
                 <w:lang w:val="es-ES"/>
               </w:rPr>
-              <w:lastRenderedPageBreak/>
               <w:t>Créditos</w:t>
             </w:r>
           </w:p>
@@ -2857,25 +2576,26 @@
           <w:lang w:val="es-ES"/>
         </w:rPr>
       </w:pPr>
-      <w:r>
-        <w:rPr>
-          <w:lang w:val="es-ES"/>
-        </w:rPr>
-        <w:br w:type="page"/>
-      </w:r>
     </w:p>
     <w:p>
       <w:pPr>
         <w:pStyle w:val="Ttulo1"/>
         <w:rPr>
+          <w:b/>
+          <w:sz w:val="40"/>
+          <w:szCs w:val="40"/>
+          <w:u w:val="single"/>
           <w:lang w:val="es-ES"/>
         </w:rPr>
       </w:pPr>
       <w:r>
         <w:rPr>
+          <w:b/>
+          <w:sz w:val="40"/>
+          <w:szCs w:val="40"/>
+          <w:u w:val="single"/>
           <w:lang w:val="es-ES"/>
         </w:rPr>
-        <w:lastRenderedPageBreak/>
         <w:t>Proyectos Multimedia</w:t>
       </w:r>
     </w:p>
@@ -2893,8 +2613,8 @@
         <w:tblLook w:val="04A0" w:firstRow="1" w:lastRow="0" w:firstColumn="1" w:lastColumn="0" w:noHBand="0" w:noVBand="1"/>
       </w:tblPr>
       <w:tblGrid>
-        <w:gridCol w:w="6139"/>
-        <w:gridCol w:w="7857"/>
+        <w:gridCol w:w="3181"/>
+        <w:gridCol w:w="5307"/>
       </w:tblGrid>
       <w:tr>
         <w:tc>
@@ -2906,20 +2626,20 @@
               <w:pStyle w:val="Ttulo2"/>
               <w:jc w:val="center"/>
               <w:rPr>
-                <w:lang w:val="es-ES"/>
-              </w:rPr>
-            </w:pPr>
-            <w:r>
-              <w:rPr>
-                <w:lang w:val="es-ES"/>
-              </w:rPr>
-              <w:t>E</w:t>
-            </w:r>
-            <w:r>
-              <w:rPr>
-                <w:lang w:val="es-ES"/>
-              </w:rPr>
-              <w:t>ntregado</w:t>
+                <w:b/>
+                <w:sz w:val="32"/>
+                <w:szCs w:val="32"/>
+                <w:lang w:val="es-ES"/>
+              </w:rPr>
+            </w:pPr>
+            <w:r>
+              <w:rPr>
+                <w:b/>
+                <w:sz w:val="32"/>
+                <w:szCs w:val="32"/>
+                <w:lang w:val="es-ES"/>
+              </w:rPr>
+              <w:t>Entregado</w:t>
             </w:r>
           </w:p>
         </w:tc>
@@ -2932,11 +2652,17 @@
               <w:pStyle w:val="Ttulo2"/>
               <w:jc w:val="center"/>
               <w:rPr>
-                <w:lang w:val="es-ES"/>
-              </w:rPr>
-            </w:pPr>
-            <w:r>
-              <w:rPr>
+                <w:b/>
+                <w:sz w:val="32"/>
+                <w:szCs w:val="32"/>
+                <w:lang w:val="es-ES"/>
+              </w:rPr>
+            </w:pPr>
+            <w:r>
+              <w:rPr>
+                <w:b/>
+                <w:sz w:val="32"/>
+                <w:szCs w:val="32"/>
                 <w:lang w:val="es-ES"/>
               </w:rPr>
               <w:t>Explicación</w:t>
@@ -2986,7 +2712,15 @@
                 <w:b/>
                 <w:lang w:val="es-ES"/>
               </w:rPr>
-              <w:t>Parte del proyecto obligatoria que nos enseña todo el control que se debe de tener de los proyectos del mundo de los videojuegos y el rigor que exigen los mismos.</w:t>
+              <w:t xml:space="preserve">Parte del proyecto obligatoria que nos enseña todo el control que se debe de tener de los proyectos del mundo de los videojuegos y el </w:t>
+            </w:r>
+            <w:r>
+              <w:rPr>
+                <w:b/>
+                <w:lang w:val="es-ES"/>
+              </w:rPr>
+              <w:lastRenderedPageBreak/>
+              <w:t>rigor que exigen los mismos.</w:t>
             </w:r>
           </w:p>
         </w:tc>
@@ -3083,6 +2817,7 @@
                 <w:b/>
                 <w:lang w:val="es-ES"/>
               </w:rPr>
+              <w:lastRenderedPageBreak/>
               <w:t>Confeccionar informes de iteración e informe resumen de hito 1.</w:t>
             </w:r>
           </w:p>
@@ -3120,6 +2855,7 @@
                 <w:b/>
                 <w:lang w:val="es-ES"/>
               </w:rPr>
+              <w:lastRenderedPageBreak/>
               <w:t>Confeccionar informes de iteración e informe resumen de hito 2.</w:t>
             </w:r>
           </w:p>
@@ -3601,23 +3337,7 @@
                 <w:b/>
                 <w:lang w:val="es-ES"/>
               </w:rPr>
-              <w:t xml:space="preserve">Detallar plan iteraciones del mes de noviembre. Creación </w:t>
-            </w:r>
-            <w:proofErr w:type="spellStart"/>
-            <w:r>
-              <w:rPr>
-                <w:b/>
-                <w:lang w:val="es-ES"/>
-              </w:rPr>
-              <w:t>subtareas</w:t>
-            </w:r>
-            <w:proofErr w:type="spellEnd"/>
-            <w:r>
-              <w:rPr>
-                <w:b/>
-                <w:lang w:val="es-ES"/>
-              </w:rPr>
-              <w:t xml:space="preserve"> y precedencias en Project</w:t>
+              <w:t>Detallar plan iteraciones del mes de noviembre. Creación subtareas y precedencias en Project</w:t>
             </w:r>
           </w:p>
         </w:tc>
@@ -3654,7 +3374,6 @@
                 <w:b/>
                 <w:lang w:val="es-ES"/>
               </w:rPr>
-              <w:lastRenderedPageBreak/>
               <w:t>Detallar plan iteraciones del mes de noviembre. Asignar recursos a las tareas en Project.</w:t>
             </w:r>
           </w:p>
@@ -3694,21 +3413,13 @@
               </w:rPr>
               <w:t xml:space="preserve">Detallar plan iteraciones del mes de diciembre. Creación </w:t>
             </w:r>
-            <w:proofErr w:type="spellStart"/>
-            <w:r>
-              <w:rPr>
-                <w:b/>
-                <w:lang w:val="es-ES"/>
-              </w:rPr>
-              <w:t>subtareas</w:t>
-            </w:r>
-            <w:proofErr w:type="spellEnd"/>
-            <w:r>
-              <w:rPr>
-                <w:b/>
-                <w:lang w:val="es-ES"/>
-              </w:rPr>
-              <w:t xml:space="preserve"> y precedencias en Project</w:t>
+            <w:r>
+              <w:rPr>
+                <w:b/>
+                <w:lang w:val="es-ES"/>
+              </w:rPr>
+              <w:lastRenderedPageBreak/>
+              <w:t>subtareas y precedencias en Project</w:t>
             </w:r>
           </w:p>
         </w:tc>
@@ -3745,6 +3456,7 @@
                 <w:b/>
                 <w:lang w:val="es-ES"/>
               </w:rPr>
+              <w:lastRenderedPageBreak/>
               <w:t>Detallar plan iteraciones del mes de diciembre. Asignar recursos a las tareas en Project.</w:t>
             </w:r>
           </w:p>
@@ -3782,23 +3494,7 @@
                 <w:b/>
                 <w:lang w:val="es-ES"/>
               </w:rPr>
-              <w:t xml:space="preserve">Detallar plan iteraciones del mes de enero. Creación </w:t>
-            </w:r>
-            <w:proofErr w:type="spellStart"/>
-            <w:r>
-              <w:rPr>
-                <w:b/>
-                <w:lang w:val="es-ES"/>
-              </w:rPr>
-              <w:t>Subtareas</w:t>
-            </w:r>
-            <w:proofErr w:type="spellEnd"/>
-            <w:r>
-              <w:rPr>
-                <w:b/>
-                <w:lang w:val="es-ES"/>
-              </w:rPr>
-              <w:t xml:space="preserve"> y precedencias en Project</w:t>
+              <w:t>Detallar plan iteraciones del mes de enero. Creación Subtareas y precedencias en Project</w:t>
             </w:r>
           </w:p>
         </w:tc>
@@ -3872,23 +3568,7 @@
                 <w:b/>
                 <w:lang w:val="es-ES"/>
               </w:rPr>
-              <w:t xml:space="preserve">Detallar plan iteraciones del mes de febrero-marzo. Creación </w:t>
-            </w:r>
-            <w:proofErr w:type="spellStart"/>
-            <w:r>
-              <w:rPr>
-                <w:b/>
-                <w:lang w:val="es-ES"/>
-              </w:rPr>
-              <w:t>Subtareas</w:t>
-            </w:r>
-            <w:proofErr w:type="spellEnd"/>
-            <w:r>
-              <w:rPr>
-                <w:b/>
-                <w:lang w:val="es-ES"/>
-              </w:rPr>
-              <w:t xml:space="preserve"> y precedencias en Project</w:t>
+              <w:t>Detallar plan iteraciones del mes de febrero-marzo. Creación Subtareas y precedencias en Project</w:t>
             </w:r>
           </w:p>
         </w:tc>
@@ -3962,23 +3642,7 @@
                 <w:b/>
                 <w:lang w:val="es-ES"/>
               </w:rPr>
-              <w:t xml:space="preserve">Detallar plan iteraciones del mes de abril-mayo. Creación </w:t>
-            </w:r>
-            <w:proofErr w:type="spellStart"/>
-            <w:r>
-              <w:rPr>
-                <w:b/>
-                <w:lang w:val="es-ES"/>
-              </w:rPr>
-              <w:t>Subtareas</w:t>
-            </w:r>
-            <w:proofErr w:type="spellEnd"/>
-            <w:r>
-              <w:rPr>
-                <w:b/>
-                <w:lang w:val="es-ES"/>
-              </w:rPr>
-              <w:t xml:space="preserve"> y precedencias en Project</w:t>
+              <w:t>Detallar plan iteraciones del mes de abril-mayo. Creación Subtareas y precedencias en Project</w:t>
             </w:r>
           </w:p>
         </w:tc>
@@ -4050,14 +3714,22 @@
               <w:pStyle w:val="Ttulo2"/>
               <w:jc w:val="center"/>
               <w:rPr>
-                <w:lang w:val="es-ES"/>
-              </w:rPr>
-            </w:pPr>
-            <w:r>
-              <w:rPr>
-                <w:lang w:val="es-ES"/>
-              </w:rPr>
-              <w:t>Sin entregar</w:t>
+                <w:b/>
+                <w:color w:val="FF0000"/>
+                <w:sz w:val="32"/>
+                <w:szCs w:val="32"/>
+                <w:lang w:val="es-ES"/>
+              </w:rPr>
+            </w:pPr>
+            <w:r>
+              <w:rPr>
+                <w:b/>
+                <w:color w:val="FF0000"/>
+                <w:sz w:val="32"/>
+                <w:szCs w:val="32"/>
+                <w:lang w:val="es-ES"/>
+              </w:rPr>
+              <w:t>No entregado</w:t>
             </w:r>
           </w:p>
         </w:tc>
@@ -4138,25 +3810,26 @@
           <w:lang w:val="es-ES"/>
         </w:rPr>
       </w:pPr>
-      <w:r>
-        <w:rPr>
-          <w:lang w:val="es-ES"/>
-        </w:rPr>
-        <w:br w:type="page"/>
-      </w:r>
     </w:p>
     <w:p>
       <w:pPr>
         <w:pStyle w:val="Ttulo1"/>
         <w:rPr>
+          <w:b/>
+          <w:sz w:val="40"/>
+          <w:szCs w:val="40"/>
+          <w:u w:val="single"/>
           <w:lang w:val="es-ES"/>
         </w:rPr>
       </w:pPr>
       <w:r>
         <w:rPr>
+          <w:b/>
+          <w:sz w:val="40"/>
+          <w:szCs w:val="40"/>
+          <w:u w:val="single"/>
           <w:lang w:val="es-ES"/>
         </w:rPr>
-        <w:lastRenderedPageBreak/>
         <w:t>Realidad Virtual</w:t>
       </w:r>
     </w:p>
@@ -4174,8 +3847,8 @@
         <w:tblLook w:val="04A0" w:firstRow="1" w:lastRow="0" w:firstColumn="1" w:lastColumn="0" w:noHBand="0" w:noVBand="1"/>
       </w:tblPr>
       <w:tblGrid>
-        <w:gridCol w:w="4387"/>
-        <w:gridCol w:w="9609"/>
+        <w:gridCol w:w="2939"/>
+        <w:gridCol w:w="5549"/>
       </w:tblGrid>
       <w:tr>
         <w:tc>
@@ -4187,11 +3860,17 @@
               <w:pStyle w:val="Ttulo2"/>
               <w:jc w:val="center"/>
               <w:rPr>
-                <w:lang w:val="es-ES"/>
-              </w:rPr>
-            </w:pPr>
-            <w:r>
-              <w:rPr>
+                <w:b/>
+                <w:sz w:val="32"/>
+                <w:szCs w:val="32"/>
+                <w:lang w:val="es-ES"/>
+              </w:rPr>
+            </w:pPr>
+            <w:r>
+              <w:rPr>
+                <w:b/>
+                <w:sz w:val="32"/>
+                <w:szCs w:val="32"/>
                 <w:lang w:val="es-ES"/>
               </w:rPr>
               <w:t>Entregado</w:t>
@@ -4207,11 +3886,17 @@
               <w:pStyle w:val="Ttulo2"/>
               <w:jc w:val="center"/>
               <w:rPr>
-                <w:lang w:val="es-ES"/>
-              </w:rPr>
-            </w:pPr>
-            <w:r>
-              <w:rPr>
+                <w:b/>
+                <w:sz w:val="32"/>
+                <w:szCs w:val="32"/>
+                <w:lang w:val="es-ES"/>
+              </w:rPr>
+            </w:pPr>
+            <w:r>
+              <w:rPr>
+                <w:b/>
+                <w:sz w:val="32"/>
+                <w:szCs w:val="32"/>
                 <w:lang w:val="es-ES"/>
               </w:rPr>
               <w:t>Explicación</w:t>
@@ -4390,6 +4075,7 @@
                 <w:b/>
                 <w:lang w:val="es-ES"/>
               </w:rPr>
+              <w:lastRenderedPageBreak/>
               <w:t>Texturizado de los personajes</w:t>
             </w:r>
           </w:p>
@@ -4421,21 +4107,12 @@
                 <w:lang w:val="es-ES"/>
               </w:rPr>
             </w:pPr>
-            <w:proofErr w:type="spellStart"/>
-            <w:r>
-              <w:rPr>
-                <w:b/>
-                <w:lang w:val="es-ES"/>
-              </w:rPr>
-              <w:t>Rigging</w:t>
-            </w:r>
-            <w:proofErr w:type="spellEnd"/>
-            <w:r>
-              <w:rPr>
-                <w:b/>
-                <w:lang w:val="es-ES"/>
-              </w:rPr>
-              <w:t xml:space="preserve"> de los personajes</w:t>
+            <w:r>
+              <w:rPr>
+                <w:b/>
+                <w:lang w:val="es-ES"/>
+              </w:rPr>
+              <w:t>Rigging de los personajes</w:t>
             </w:r>
           </w:p>
         </w:tc>
@@ -4613,11 +4290,19 @@
       <w:pPr>
         <w:pStyle w:val="Ttulo1"/>
         <w:rPr>
+          <w:b/>
+          <w:sz w:val="40"/>
+          <w:szCs w:val="40"/>
+          <w:u w:val="single"/>
           <w:lang w:val="es-ES"/>
         </w:rPr>
       </w:pPr>
       <w:r>
         <w:rPr>
+          <w:b/>
+          <w:sz w:val="40"/>
+          <w:szCs w:val="40"/>
+          <w:u w:val="single"/>
           <w:lang w:val="es-ES"/>
         </w:rPr>
         <w:t>Técnicas avanzadas de gráficos</w:t>
@@ -4644,8 +4329,8 @@
         <w:tblLook w:val="04A0" w:firstRow="1" w:lastRow="0" w:firstColumn="1" w:lastColumn="0" w:noHBand="0" w:noVBand="1"/>
       </w:tblPr>
       <w:tblGrid>
-        <w:gridCol w:w="4387"/>
-        <w:gridCol w:w="9609"/>
+        <w:gridCol w:w="3141"/>
+        <w:gridCol w:w="5347"/>
       </w:tblGrid>
       <w:tr>
         <w:tc>
@@ -4657,11 +4342,17 @@
               <w:pStyle w:val="Ttulo2"/>
               <w:jc w:val="center"/>
               <w:rPr>
-                <w:lang w:val="es-ES"/>
-              </w:rPr>
-            </w:pPr>
-            <w:r>
-              <w:rPr>
+                <w:b/>
+                <w:sz w:val="32"/>
+                <w:szCs w:val="32"/>
+                <w:lang w:val="es-ES"/>
+              </w:rPr>
+            </w:pPr>
+            <w:r>
+              <w:rPr>
+                <w:b/>
+                <w:sz w:val="32"/>
+                <w:szCs w:val="32"/>
                 <w:lang w:val="es-ES"/>
               </w:rPr>
               <w:t>Entregado</w:t>
@@ -4677,11 +4368,17 @@
               <w:pStyle w:val="Ttulo2"/>
               <w:jc w:val="center"/>
               <w:rPr>
-                <w:lang w:val="es-ES"/>
-              </w:rPr>
-            </w:pPr>
-            <w:r>
-              <w:rPr>
+                <w:b/>
+                <w:sz w:val="32"/>
+                <w:szCs w:val="32"/>
+                <w:lang w:val="es-ES"/>
+              </w:rPr>
+            </w:pPr>
+            <w:r>
+              <w:rPr>
+                <w:b/>
+                <w:sz w:val="32"/>
+                <w:szCs w:val="32"/>
                 <w:lang w:val="es-ES"/>
               </w:rPr>
               <w:t>Explicación</w:t>
@@ -4707,39 +4404,7 @@
                 <w:b/>
                 <w:lang w:val="es-ES"/>
               </w:rPr>
-              <w:t xml:space="preserve">Visualización: visualizador </w:t>
-            </w:r>
-            <w:proofErr w:type="spellStart"/>
-            <w:r>
-              <w:rPr>
-                <w:b/>
-                <w:lang w:val="es-ES"/>
-              </w:rPr>
-              <w:t>OpenGL</w:t>
-            </w:r>
-            <w:proofErr w:type="spellEnd"/>
-            <w:r>
-              <w:rPr>
-                <w:b/>
-                <w:lang w:val="es-ES"/>
-              </w:rPr>
-              <w:t xml:space="preserve"> 4.X simple, con datos por programa. </w:t>
-            </w:r>
-            <w:proofErr w:type="spellStart"/>
-            <w:r>
-              <w:rPr>
-                <w:b/>
-                <w:lang w:val="es-ES"/>
-              </w:rPr>
-              <w:t>Shader</w:t>
-            </w:r>
-            <w:proofErr w:type="spellEnd"/>
-            <w:r>
-              <w:rPr>
-                <w:b/>
-                <w:lang w:val="es-ES"/>
-              </w:rPr>
-              <w:t xml:space="preserve"> básico.</w:t>
+              <w:t>Visualización: visualizador OpenGL 4.X simple, con datos por programa. Shader básico.</w:t>
             </w:r>
           </w:p>
         </w:tc>
@@ -4780,39 +4445,7 @@
                 <w:b/>
                 <w:lang w:val="es-ES"/>
               </w:rPr>
-              <w:t xml:space="preserve">Visualización: visualizador </w:t>
-            </w:r>
-            <w:proofErr w:type="spellStart"/>
-            <w:r>
-              <w:rPr>
-                <w:b/>
-                <w:lang w:val="es-ES"/>
-              </w:rPr>
-              <w:t>OpenGL</w:t>
-            </w:r>
-            <w:proofErr w:type="spellEnd"/>
-            <w:r>
-              <w:rPr>
-                <w:b/>
-                <w:lang w:val="es-ES"/>
-              </w:rPr>
-              <w:t xml:space="preserve"> 4.X simple, con datos por fichero. </w:t>
-            </w:r>
-            <w:proofErr w:type="spellStart"/>
-            <w:r>
-              <w:rPr>
-                <w:b/>
-                <w:lang w:val="es-ES"/>
-              </w:rPr>
-              <w:t>Shader</w:t>
-            </w:r>
-            <w:proofErr w:type="spellEnd"/>
-            <w:r>
-              <w:rPr>
-                <w:b/>
-                <w:lang w:val="es-ES"/>
-              </w:rPr>
-              <w:t xml:space="preserve"> básico.</w:t>
+              <w:t>Visualización: visualizador OpenGL 4.X simple, con datos por fichero. Shader básico.</w:t>
             </w:r>
           </w:p>
         </w:tc>
@@ -4853,39 +4486,171 @@
                 <w:b/>
                 <w:lang w:val="es-ES"/>
               </w:rPr>
-              <w:t xml:space="preserve">Visualización: visualizador </w:t>
-            </w:r>
-            <w:proofErr w:type="spellStart"/>
-            <w:r>
-              <w:rPr>
-                <w:b/>
-                <w:lang w:val="es-ES"/>
-              </w:rPr>
-              <w:t>OpenGL</w:t>
-            </w:r>
-            <w:proofErr w:type="spellEnd"/>
-            <w:r>
-              <w:rPr>
-                <w:b/>
-                <w:lang w:val="es-ES"/>
-              </w:rPr>
-              <w:t xml:space="preserve"> 4.X de las entidades tipo malla. </w:t>
-            </w:r>
-            <w:proofErr w:type="spellStart"/>
-            <w:r>
-              <w:rPr>
-                <w:b/>
-                <w:lang w:val="es-ES"/>
-              </w:rPr>
-              <w:t>Shader</w:t>
-            </w:r>
-            <w:proofErr w:type="spellEnd"/>
-            <w:r>
-              <w:rPr>
-                <w:b/>
-                <w:lang w:val="es-ES"/>
-              </w:rPr>
-              <w:t xml:space="preserve"> básico. </w:t>
+              <w:t>Visualización: visualizador OpenGL 4.X de las entidades tipo malla. Shader básico. Integración con el motor. Sin materiales, texturas, cámaras ni luces.</w:t>
+            </w:r>
+          </w:p>
+        </w:tc>
+        <w:tc>
+          <w:tcPr>
+            <w:tcW w:w="9609" w:type="dxa"/>
+          </w:tcPr>
+          <w:p>
+            <w:pPr>
+              <w:rPr>
+                <w:lang w:val="es-ES"/>
+              </w:rPr>
+            </w:pPr>
+            <w:r>
+              <w:rPr>
+                <w:lang w:val="es-ES"/>
+              </w:rPr>
+              <w:t>Obligatorio y necesario para la implementación del motor.</w:t>
+            </w:r>
+          </w:p>
+        </w:tc>
+      </w:tr>
+      <w:tr>
+        <w:tc>
+          <w:tcPr>
+            <w:tcW w:w="4387" w:type="dxa"/>
+          </w:tcPr>
+          <w:p>
+            <w:pPr>
+              <w:jc w:val="both"/>
+              <w:rPr>
+                <w:b/>
+                <w:lang w:val="es-ES"/>
+              </w:rPr>
+            </w:pPr>
+            <w:r>
+              <w:rPr>
+                <w:b/>
+                <w:lang w:val="es-ES"/>
+              </w:rPr>
+              <w:t>Visualización: visualizador OpenGL 4.X de las entidades tipo malla. Con cámaras y luces de varios tipos. Visualización con registro de cámaras y luces.</w:t>
+            </w:r>
+          </w:p>
+        </w:tc>
+        <w:tc>
+          <w:tcPr>
+            <w:tcW w:w="9609" w:type="dxa"/>
+          </w:tcPr>
+          <w:p>
+            <w:pPr>
+              <w:rPr>
+                <w:lang w:val="es-ES"/>
+              </w:rPr>
+            </w:pPr>
+            <w:r>
+              <w:rPr>
+                <w:lang w:val="es-ES"/>
+              </w:rPr>
+              <w:t>Obligatorio y necesario para la implementación del motor.</w:t>
+            </w:r>
+          </w:p>
+        </w:tc>
+      </w:tr>
+      <w:tr>
+        <w:tc>
+          <w:tcPr>
+            <w:tcW w:w="4387" w:type="dxa"/>
+          </w:tcPr>
+          <w:p>
+            <w:pPr>
+              <w:jc w:val="both"/>
+              <w:rPr>
+                <w:b/>
+                <w:lang w:val="es-ES"/>
+              </w:rPr>
+            </w:pPr>
+            <w:r>
+              <w:rPr>
+                <w:b/>
+                <w:lang w:val="es-ES"/>
+              </w:rPr>
+              <w:t>Gestor de recursos: Parser de objetos en múltiples formatos, salida en modo texto.</w:t>
+            </w:r>
+          </w:p>
+        </w:tc>
+        <w:tc>
+          <w:tcPr>
+            <w:tcW w:w="9609" w:type="dxa"/>
+          </w:tcPr>
+          <w:p>
+            <w:pPr>
+              <w:rPr>
+                <w:lang w:val="es-ES"/>
+              </w:rPr>
+            </w:pPr>
+            <w:r>
+              <w:rPr>
+                <w:lang w:val="es-ES"/>
+              </w:rPr>
+              <w:t>Permite la lectura de diferentes formatos y así poder implementarlo con diferentes herramientas.</w:t>
+            </w:r>
+          </w:p>
+        </w:tc>
+      </w:tr>
+      <w:tr>
+        <w:tc>
+          <w:tcPr>
+            <w:tcW w:w="4387" w:type="dxa"/>
+          </w:tcPr>
+          <w:p>
+            <w:pPr>
+              <w:jc w:val="both"/>
+              <w:rPr>
+                <w:b/>
+                <w:lang w:val="es-ES"/>
+              </w:rPr>
+            </w:pPr>
+            <w:r>
+              <w:rPr>
+                <w:b/>
+                <w:lang w:val="es-ES"/>
+              </w:rPr>
+              <w:t>Gestor de recursos: Carga de modelos en formato múltiple en las entidades de tipo malla. Carga de varios ficheros para animación. Salida en modo texto.</w:t>
+            </w:r>
+          </w:p>
+        </w:tc>
+        <w:tc>
+          <w:tcPr>
+            <w:tcW w:w="9609" w:type="dxa"/>
+          </w:tcPr>
+          <w:p>
+            <w:pPr>
+              <w:rPr>
+                <w:lang w:val="es-ES"/>
+              </w:rPr>
+            </w:pPr>
+            <w:r>
+              <w:rPr>
+                <w:lang w:val="es-ES"/>
+              </w:rPr>
+              <w:t>Carga de varias mallas para las gestiones a posteriori de las animaciones por frames.</w:t>
+            </w:r>
+          </w:p>
+        </w:tc>
+      </w:tr>
+      <w:tr>
+        <w:tc>
+          <w:tcPr>
+            <w:tcW w:w="4387" w:type="dxa"/>
+          </w:tcPr>
+          <w:p>
+            <w:pPr>
+              <w:jc w:val="both"/>
+              <w:rPr>
+                <w:b/>
+                <w:lang w:val="es-ES"/>
+              </w:rPr>
+            </w:pPr>
+            <w:r>
+              <w:rPr>
+                <w:b/>
+                <w:lang w:val="es-ES"/>
+              </w:rPr>
+              <w:t xml:space="preserve">Árbol de la escena: Tipos de datos para nodos (completo) </w:t>
             </w:r>
             <w:r>
               <w:rPr>
@@ -4893,7 +4658,7 @@
                 <w:lang w:val="es-ES"/>
               </w:rPr>
               <w:lastRenderedPageBreak/>
-              <w:t>Integración con el motor. Sin materiales, texturas, cámaras ni luces.</w:t>
+              <w:t>y entidades (sólo clase padre; clases hijas sin contenido), construcción del árbol, recorrido del árbol, salida en modo texto.</w:t>
             </w:r>
           </w:p>
         </w:tc>
@@ -4936,23 +4701,7 @@
                 <w:lang w:val="es-ES"/>
               </w:rPr>
               <w:lastRenderedPageBreak/>
-              <w:t xml:space="preserve">Visualización: visualizador </w:t>
-            </w:r>
-            <w:proofErr w:type="spellStart"/>
-            <w:r>
-              <w:rPr>
-                <w:b/>
-                <w:lang w:val="es-ES"/>
-              </w:rPr>
-              <w:t>OpenGL</w:t>
-            </w:r>
-            <w:proofErr w:type="spellEnd"/>
-            <w:r>
-              <w:rPr>
-                <w:b/>
-                <w:lang w:val="es-ES"/>
-              </w:rPr>
-              <w:t xml:space="preserve"> 4.X de las entidades tipo malla. Con cámaras y luces de varios tipos. Visualización con registro de cámaras y luces.</w:t>
+              <w:t>Árbol de la escena: Tipos de datos para entidades de tipo transformación (traslación, rotación y escalado relativos y absolutos. Otras transformaciones). Salida en modo texto.</w:t>
             </w:r>
           </w:p>
         </w:tc>
@@ -4993,119 +4742,14 @@
                 <w:b/>
                 <w:lang w:val="es-ES"/>
               </w:rPr>
-              <w:t xml:space="preserve">Gestor de recursos: </w:t>
-            </w:r>
-            <w:proofErr w:type="spellStart"/>
-            <w:r>
-              <w:rPr>
-                <w:b/>
-                <w:lang w:val="es-ES"/>
-              </w:rPr>
-              <w:t>Parser</w:t>
-            </w:r>
-            <w:proofErr w:type="spellEnd"/>
-            <w:r>
-              <w:rPr>
-                <w:b/>
-                <w:lang w:val="es-ES"/>
-              </w:rPr>
-              <w:t xml:space="preserve"> de objetos en múltiples formatos, salida en modo texto.</w:t>
-            </w:r>
-          </w:p>
-        </w:tc>
-        <w:tc>
-          <w:tcPr>
-            <w:tcW w:w="9609" w:type="dxa"/>
-          </w:tcPr>
-          <w:p>
-            <w:pPr>
-              <w:rPr>
-                <w:lang w:val="es-ES"/>
-              </w:rPr>
-            </w:pPr>
-            <w:r>
-              <w:rPr>
-                <w:lang w:val="es-ES"/>
-              </w:rPr>
-              <w:t>Permite la lectura de diferentes formatos y así poder implementarlo con diferentes herramientas.</w:t>
-            </w:r>
-          </w:p>
-        </w:tc>
-      </w:tr>
-      <w:tr>
-        <w:tc>
-          <w:tcPr>
-            <w:tcW w:w="4387" w:type="dxa"/>
-          </w:tcPr>
-          <w:p>
-            <w:pPr>
-              <w:jc w:val="both"/>
-              <w:rPr>
-                <w:b/>
-                <w:lang w:val="es-ES"/>
-              </w:rPr>
-            </w:pPr>
-            <w:r>
-              <w:rPr>
-                <w:b/>
-                <w:lang w:val="es-ES"/>
-              </w:rPr>
-              <w:t>Gestor de recursos: Carga de modelos en formato múltiple en las entidades de tipo malla. Carga de varios ficheros para animación. Salida en modo texto.</w:t>
-            </w:r>
-          </w:p>
-        </w:tc>
-        <w:tc>
-          <w:tcPr>
-            <w:tcW w:w="9609" w:type="dxa"/>
-          </w:tcPr>
-          <w:p>
-            <w:pPr>
-              <w:rPr>
-                <w:lang w:val="es-ES"/>
-              </w:rPr>
-            </w:pPr>
-            <w:r>
-              <w:rPr>
-                <w:lang w:val="es-ES"/>
-              </w:rPr>
-              <w:t xml:space="preserve">Carga de varias mallas para las gestiones a posteriori de las animaciones por </w:t>
-            </w:r>
-            <w:proofErr w:type="spellStart"/>
-            <w:r>
-              <w:rPr>
-                <w:lang w:val="es-ES"/>
-              </w:rPr>
-              <w:t>frames</w:t>
-            </w:r>
-            <w:proofErr w:type="spellEnd"/>
-            <w:r>
-              <w:rPr>
-                <w:lang w:val="es-ES"/>
-              </w:rPr>
-              <w:t>.</w:t>
-            </w:r>
-          </w:p>
-        </w:tc>
-      </w:tr>
-      <w:tr>
-        <w:tc>
-          <w:tcPr>
-            <w:tcW w:w="4387" w:type="dxa"/>
-          </w:tcPr>
-          <w:p>
-            <w:pPr>
-              <w:jc w:val="both"/>
-              <w:rPr>
-                <w:b/>
-                <w:lang w:val="es-ES"/>
-              </w:rPr>
-            </w:pPr>
-            <w:r>
-              <w:rPr>
-                <w:b/>
-                <w:lang w:val="es-ES"/>
-              </w:rPr>
-              <w:t>Árbol de la escena: Tipos de datos para nodos (completo) y entidades (sólo clase padre; clases hijas sin contenido), construcción del árbol, recorrido del árbol, salida en modo texto.</w:t>
+              <w:t>Árbol</w:t>
+            </w:r>
+            <w:r>
+              <w:rPr>
+                <w:b/>
+                <w:lang w:val="es-ES"/>
+              </w:rPr>
+              <w:t xml:space="preserve"> de la escena: Tipos de datos para entidades de tipo cámara y luz (cámaras y luces de dos tipos). Salida de texto</w:t>
             </w:r>
           </w:p>
         </w:tc>
@@ -5146,7 +4790,14 @@
                 <w:b/>
                 <w:lang w:val="es-ES"/>
               </w:rPr>
-              <w:t>Árbol de la escena: Tipos de datos para entidades de tipo transformación (traslación, rotación y escalado relativos y absolutos. Otras transformaciones). Salida en modo texto.</w:t>
+              <w:t>Árbol</w:t>
+            </w:r>
+            <w:r>
+              <w:rPr>
+                <w:b/>
+                <w:lang w:val="es-ES"/>
+              </w:rPr>
+              <w:t xml:space="preserve"> de la escena: Tipos de datos para entidades de tipo de malla. Salida en modo texto.</w:t>
             </w:r>
           </w:p>
         </w:tc>
@@ -5187,103 +4838,6 @@
                 <w:b/>
                 <w:lang w:val="es-ES"/>
               </w:rPr>
-              <w:t>Árbol</w:t>
-            </w:r>
-            <w:r>
-              <w:rPr>
-                <w:b/>
-                <w:lang w:val="es-ES"/>
-              </w:rPr>
-              <w:t xml:space="preserve"> de la escena: Tipos de datos para entidades de tipo cámara y luz (cámaras y luces de dos tipos). Salida de texto</w:t>
-            </w:r>
-          </w:p>
-        </w:tc>
-        <w:tc>
-          <w:tcPr>
-            <w:tcW w:w="9609" w:type="dxa"/>
-          </w:tcPr>
-          <w:p>
-            <w:pPr>
-              <w:rPr>
-                <w:lang w:val="es-ES"/>
-              </w:rPr>
-            </w:pPr>
-            <w:r>
-              <w:rPr>
-                <w:lang w:val="es-ES"/>
-              </w:rPr>
-              <w:t>Obligatorio y necesario para la implementación del motor.</w:t>
-            </w:r>
-          </w:p>
-        </w:tc>
-      </w:tr>
-      <w:tr>
-        <w:tc>
-          <w:tcPr>
-            <w:tcW w:w="4387" w:type="dxa"/>
-          </w:tcPr>
-          <w:p>
-            <w:pPr>
-              <w:jc w:val="both"/>
-              <w:rPr>
-                <w:b/>
-                <w:lang w:val="es-ES"/>
-              </w:rPr>
-            </w:pPr>
-            <w:r>
-              <w:rPr>
-                <w:b/>
-                <w:lang w:val="es-ES"/>
-              </w:rPr>
-              <w:t>Árbol</w:t>
-            </w:r>
-            <w:r>
-              <w:rPr>
-                <w:b/>
-                <w:lang w:val="es-ES"/>
-              </w:rPr>
-              <w:t xml:space="preserve"> de la escena: Tipos de datos para entidades de tipo de malla. Salida en modo texto.</w:t>
-            </w:r>
-          </w:p>
-        </w:tc>
-        <w:tc>
-          <w:tcPr>
-            <w:tcW w:w="9609" w:type="dxa"/>
-          </w:tcPr>
-          <w:p>
-            <w:pPr>
-              <w:rPr>
-                <w:lang w:val="es-ES"/>
-              </w:rPr>
-            </w:pPr>
-            <w:r>
-              <w:rPr>
-                <w:lang w:val="es-ES"/>
-              </w:rPr>
-              <w:t>Obligatorio y necesario para la implementación del motor.</w:t>
-            </w:r>
-          </w:p>
-        </w:tc>
-      </w:tr>
-      <w:tr>
-        <w:tc>
-          <w:tcPr>
-            <w:tcW w:w="4387" w:type="dxa"/>
-          </w:tcPr>
-          <w:p>
-            <w:pPr>
-              <w:jc w:val="both"/>
-              <w:rPr>
-                <w:b/>
-                <w:lang w:val="es-ES"/>
-              </w:rPr>
-            </w:pPr>
-            <w:r>
-              <w:rPr>
-                <w:b/>
-                <w:lang w:val="es-ES"/>
-              </w:rPr>
-              <w:lastRenderedPageBreak/>
               <w:t>Árbol</w:t>
             </w:r>
             <w:r>
@@ -5340,47 +4894,7 @@
                 <w:color w:val="000000"/>
                 <w:lang w:eastAsia="es-ES_tradnl"/>
               </w:rPr>
-              <w:t xml:space="preserve">Visualización: visualizador </w:t>
-            </w:r>
-            <w:proofErr w:type="spellStart"/>
-            <w:r>
-              <w:rPr>
-                <w:rFonts w:ascii="Calibri" w:eastAsia="Times New Roman" w:hAnsi="Calibri" w:cs="Times New Roman"/>
-                <w:b/>
-                <w:color w:val="000000"/>
-                <w:lang w:eastAsia="es-ES_tradnl"/>
-              </w:rPr>
-              <w:t>OpenGL</w:t>
-            </w:r>
-            <w:proofErr w:type="spellEnd"/>
-            <w:r>
-              <w:rPr>
-                <w:rFonts w:ascii="Calibri" w:eastAsia="Times New Roman" w:hAnsi="Calibri" w:cs="Times New Roman"/>
-                <w:b/>
-                <w:color w:val="000000"/>
-                <w:lang w:eastAsia="es-ES_tradnl"/>
-              </w:rPr>
-              <w:t xml:space="preserve"> 4.X de las entidades tipo malla. </w:t>
-            </w:r>
-            <w:proofErr w:type="spellStart"/>
-            <w:r>
-              <w:rPr>
-                <w:rFonts w:ascii="Calibri" w:eastAsia="Times New Roman" w:hAnsi="Calibri" w:cs="Times New Roman"/>
-                <w:b/>
-                <w:color w:val="000000"/>
-                <w:lang w:eastAsia="es-ES_tradnl"/>
-              </w:rPr>
-              <w:t>Shader</w:t>
-            </w:r>
-            <w:proofErr w:type="spellEnd"/>
-            <w:r>
-              <w:rPr>
-                <w:rFonts w:ascii="Calibri" w:eastAsia="Times New Roman" w:hAnsi="Calibri" w:cs="Times New Roman"/>
-                <w:b/>
-                <w:color w:val="000000"/>
-                <w:lang w:eastAsia="es-ES_tradnl"/>
-              </w:rPr>
-              <w:t xml:space="preserve"> básico. Con cámaras y luces de varios tipos. Visualización con registro de cámaras y luces.</w:t>
+              <w:t>Visualización: visualizador OpenGL 4.X de las entidades tipo malla. Shader básico. Con cámaras y luces de varios tipos. Visualización con registro de cámaras y luces.</w:t>
             </w:r>
           </w:p>
         </w:tc>
@@ -5482,47 +4996,7 @@
                 <w:color w:val="000000"/>
                 <w:lang w:eastAsia="es-ES_tradnl"/>
               </w:rPr>
-              <w:t xml:space="preserve">Visualización: visualizador </w:t>
-            </w:r>
-            <w:proofErr w:type="spellStart"/>
-            <w:r>
-              <w:rPr>
-                <w:rFonts w:ascii="Calibri" w:eastAsia="Times New Roman" w:hAnsi="Calibri" w:cs="Times New Roman"/>
-                <w:b/>
-                <w:color w:val="000000"/>
-                <w:lang w:eastAsia="es-ES_tradnl"/>
-              </w:rPr>
-              <w:t>OpenGL</w:t>
-            </w:r>
-            <w:proofErr w:type="spellEnd"/>
-            <w:r>
-              <w:rPr>
-                <w:rFonts w:ascii="Calibri" w:eastAsia="Times New Roman" w:hAnsi="Calibri" w:cs="Times New Roman"/>
-                <w:b/>
-                <w:color w:val="000000"/>
-                <w:lang w:eastAsia="es-ES_tradnl"/>
-              </w:rPr>
-              <w:t xml:space="preserve"> 4.X de las entidades tipo malla. </w:t>
-            </w:r>
-            <w:proofErr w:type="spellStart"/>
-            <w:r>
-              <w:rPr>
-                <w:rFonts w:ascii="Calibri" w:eastAsia="Times New Roman" w:hAnsi="Calibri" w:cs="Times New Roman"/>
-                <w:b/>
-                <w:color w:val="000000"/>
-                <w:lang w:eastAsia="es-ES_tradnl"/>
-              </w:rPr>
-              <w:t>Shader</w:t>
-            </w:r>
-            <w:proofErr w:type="spellEnd"/>
-            <w:r>
-              <w:rPr>
-                <w:rFonts w:ascii="Calibri" w:eastAsia="Times New Roman" w:hAnsi="Calibri" w:cs="Times New Roman"/>
-                <w:b/>
-                <w:color w:val="000000"/>
-                <w:lang w:eastAsia="es-ES_tradnl"/>
-              </w:rPr>
-              <w:t xml:space="preserve"> básico. Añadiendo materiales y texturas.</w:t>
+              <w:t>Visualización: visualizador OpenGL 4.X de las entidades tipo malla. Shader básico. Añadiendo materiales y texturas.</w:t>
             </w:r>
           </w:p>
         </w:tc>
@@ -5626,47 +5100,7 @@
                 <w:color w:val="000000"/>
                 <w:lang w:eastAsia="es-ES_tradnl"/>
               </w:rPr>
-              <w:t xml:space="preserve">Visualización: visualizador </w:t>
-            </w:r>
-            <w:proofErr w:type="spellStart"/>
-            <w:r>
-              <w:rPr>
-                <w:rFonts w:ascii="Calibri" w:eastAsia="Times New Roman" w:hAnsi="Calibri" w:cs="Times New Roman"/>
-                <w:b/>
-                <w:color w:val="000000"/>
-                <w:lang w:eastAsia="es-ES_tradnl"/>
-              </w:rPr>
-              <w:t>OpenGL</w:t>
-            </w:r>
-            <w:proofErr w:type="spellEnd"/>
-            <w:r>
-              <w:rPr>
-                <w:rFonts w:ascii="Calibri" w:eastAsia="Times New Roman" w:hAnsi="Calibri" w:cs="Times New Roman"/>
-                <w:b/>
-                <w:color w:val="000000"/>
-                <w:lang w:eastAsia="es-ES_tradnl"/>
-              </w:rPr>
-              <w:t xml:space="preserve"> 4.X con cuatro </w:t>
-            </w:r>
-            <w:proofErr w:type="spellStart"/>
-            <w:r>
-              <w:rPr>
-                <w:rFonts w:ascii="Calibri" w:eastAsia="Times New Roman" w:hAnsi="Calibri" w:cs="Times New Roman"/>
-                <w:b/>
-                <w:color w:val="000000"/>
-                <w:lang w:eastAsia="es-ES_tradnl"/>
-              </w:rPr>
-              <w:t>shaders</w:t>
-            </w:r>
-            <w:proofErr w:type="spellEnd"/>
-            <w:r>
-              <w:rPr>
-                <w:rFonts w:ascii="Calibri" w:eastAsia="Times New Roman" w:hAnsi="Calibri" w:cs="Times New Roman"/>
-                <w:b/>
-                <w:color w:val="000000"/>
-                <w:lang w:eastAsia="es-ES_tradnl"/>
-              </w:rPr>
-              <w:t xml:space="preserve"> avanzados</w:t>
+              <w:t>Visualización: visualizador OpenGL 4.X con cuatro shaders avanzados</w:t>
             </w:r>
           </w:p>
         </w:tc>
@@ -5682,7 +5116,6 @@
                 <w:lang w:eastAsia="es-ES_tradnl"/>
               </w:rPr>
             </w:pPr>
-            <w:proofErr w:type="spellStart"/>
             <w:r>
               <w:rPr>
                 <w:rFonts w:ascii="Calibri" w:eastAsia="Times New Roman" w:hAnsi="Calibri" w:cs="Times New Roman"/>
@@ -5697,16 +5130,7 @@
                 <w:color w:val="000000"/>
                 <w:lang w:eastAsia="es-ES_tradnl"/>
               </w:rPr>
-              <w:t>haders</w:t>
-            </w:r>
-            <w:proofErr w:type="spellEnd"/>
-            <w:r>
-              <w:rPr>
-                <w:rFonts w:ascii="Calibri" w:eastAsia="Times New Roman" w:hAnsi="Calibri" w:cs="Times New Roman"/>
-                <w:color w:val="000000"/>
-                <w:lang w:eastAsia="es-ES_tradnl"/>
-              </w:rPr>
-              <w:t xml:space="preserve"> que nos permiten una mejor visualización de los objetos de escena y dando una mejora visual del proyecto</w:t>
+              <w:t>haders que nos permiten una mejor visualización de los objetos de escena y dando una mejora visual del proyecto</w:t>
             </w:r>
           </w:p>
         </w:tc>
@@ -5737,9 +5161,8 @@
                 <w:color w:val="000000"/>
                 <w:lang w:eastAsia="es-ES_tradnl"/>
               </w:rPr>
-              <w:t xml:space="preserve">IGC: Aplicación: cargador de modelos, movimiento del modelo, de las luces y de la cámara. Cambio de modelo, materiales y texturas. Animaciones.  Integración con el motor; ICED: Integración con el videojuego, sustitución de </w:t>
-            </w:r>
-            <w:proofErr w:type="spellStart"/>
+              <w:t xml:space="preserve">IGC: Aplicación: cargador de modelos, movimiento del modelo, de las luces y de la </w:t>
+            </w:r>
             <w:r>
               <w:rPr>
                 <w:rFonts w:ascii="Calibri" w:eastAsia="Times New Roman" w:hAnsi="Calibri" w:cs="Times New Roman"/>
@@ -5747,17 +5170,8 @@
                 <w:color w:val="000000"/>
                 <w:lang w:eastAsia="es-ES_tradnl"/>
               </w:rPr>
-              <w:t>Irrlicht</w:t>
-            </w:r>
-            <w:proofErr w:type="spellEnd"/>
-            <w:r>
-              <w:rPr>
-                <w:rFonts w:ascii="Calibri" w:eastAsia="Times New Roman" w:hAnsi="Calibri" w:cs="Times New Roman"/>
-                <w:b/>
-                <w:color w:val="000000"/>
-                <w:lang w:eastAsia="es-ES_tradnl"/>
-              </w:rPr>
-              <w:t xml:space="preserve"> por el motor propio</w:t>
+              <w:lastRenderedPageBreak/>
+              <w:t>cámara. Cambio de modelo, materiales y texturas. Animaciones.  Integración con el motor; ICED: Integración con el videojuego, sustitución de Irrlicht por el motor propio</w:t>
             </w:r>
           </w:p>
         </w:tc>
@@ -5777,6 +5191,7 @@
               <w:rPr>
                 <w:lang w:val="es-ES"/>
               </w:rPr>
+              <w:lastRenderedPageBreak/>
               <w:t>Obligatorio y necesario para la implementación del motor.</w:t>
             </w:r>
             <w:r>
@@ -5816,6 +5231,7 @@
                 <w:color w:val="000000"/>
                 <w:lang w:eastAsia="es-ES_tradnl"/>
               </w:rPr>
+              <w:lastRenderedPageBreak/>
               <w:t>Optimizaciones del motor (4 técnicas)</w:t>
             </w:r>
           </w:p>
@@ -5922,7 +5338,6 @@
                 <w:color w:val="000000"/>
                 <w:lang w:eastAsia="es-ES_tradnl"/>
               </w:rPr>
-              <w:lastRenderedPageBreak/>
               <w:t>Extras (a determinar por el grupo)</w:t>
             </w:r>
           </w:p>
@@ -5963,11 +5378,19 @@
       <w:pPr>
         <w:pStyle w:val="Ttulo1"/>
         <w:rPr>
+          <w:b/>
+          <w:sz w:val="40"/>
+          <w:szCs w:val="40"/>
+          <w:u w:val="single"/>
           <w:lang w:val="es-ES"/>
         </w:rPr>
       </w:pPr>
       <w:r>
         <w:rPr>
+          <w:b/>
+          <w:sz w:val="40"/>
+          <w:szCs w:val="40"/>
+          <w:u w:val="single"/>
           <w:lang w:val="es-ES"/>
         </w:rPr>
         <w:t>Negocios y Multimedia</w:t>
@@ -6004,12 +5427,18 @@
               <w:jc w:val="center"/>
               <w:rPr>
                 <w:rFonts w:ascii="Calibri" w:eastAsia="Times New Roman" w:hAnsi="Calibri" w:cs="Times New Roman"/>
+                <w:b/>
                 <w:color w:val="000000"/>
-                <w:lang w:eastAsia="es-ES_tradnl"/>
-              </w:rPr>
-            </w:pPr>
-            <w:r>
-              <w:rPr>
+                <w:sz w:val="32"/>
+                <w:szCs w:val="32"/>
+                <w:lang w:eastAsia="es-ES_tradnl"/>
+              </w:rPr>
+            </w:pPr>
+            <w:r>
+              <w:rPr>
+                <w:b/>
+                <w:sz w:val="32"/>
+                <w:szCs w:val="32"/>
                 <w:lang w:val="es-ES"/>
               </w:rPr>
               <w:t>Entregado</w:t>
@@ -6026,12 +5455,18 @@
               <w:jc w:val="center"/>
               <w:rPr>
                 <w:rFonts w:eastAsia="Times New Roman"/>
+                <w:b/>
+                <w:sz w:val="32"/>
+                <w:szCs w:val="32"/>
                 <w:lang w:eastAsia="es-ES_tradnl"/>
               </w:rPr>
             </w:pPr>
             <w:r>
               <w:rPr>
                 <w:rFonts w:eastAsia="Times New Roman"/>
+                <w:b/>
+                <w:sz w:val="32"/>
+                <w:szCs w:val="32"/>
                 <w:lang w:eastAsia="es-ES_tradnl"/>
               </w:rPr>
               <w:t>Explicación</w:t>
@@ -6056,8 +5491,6 @@
                 <w:lang w:eastAsia="es-ES_tradnl"/>
               </w:rPr>
             </w:pPr>
-            <w:bookmarkStart w:id="0" w:name="_GoBack"/>
-            <w:bookmarkEnd w:id="0"/>
             <w:r>
               <w:rPr>
                 <w:rFonts w:ascii="Calibri" w:eastAsia="Times New Roman" w:hAnsi="Calibri" w:cs="Times New Roman"/>
@@ -6243,25 +5676,7 @@
                 <w:color w:val="000000"/>
                 <w:lang w:eastAsia="es-ES_tradnl"/>
               </w:rPr>
-              <w:t xml:space="preserve">Incorporación de open data, </w:t>
-            </w:r>
-            <w:proofErr w:type="spellStart"/>
-            <w:r>
-              <w:rPr>
-                <w:rFonts w:ascii="Calibri" w:eastAsia="Times New Roman" w:hAnsi="Calibri" w:cs="Times New Roman"/>
-                <w:color w:val="000000"/>
-                <w:lang w:eastAsia="es-ES_tradnl"/>
-              </w:rPr>
-              <w:t>API's</w:t>
-            </w:r>
-            <w:proofErr w:type="spellEnd"/>
-            <w:r>
-              <w:rPr>
-                <w:rFonts w:ascii="Calibri" w:eastAsia="Times New Roman" w:hAnsi="Calibri" w:cs="Times New Roman"/>
-                <w:color w:val="000000"/>
-                <w:lang w:eastAsia="es-ES_tradnl"/>
-              </w:rPr>
-              <w:t xml:space="preserve">, y otras fuentes heterogéneas </w:t>
+              <w:t xml:space="preserve">Incorporación de open data, API's, y otras fuentes heterogéneas </w:t>
             </w:r>
           </w:p>
         </w:tc>
@@ -6347,34 +5762,7 @@
                 <w:color w:val="000000"/>
                 <w:lang w:eastAsia="es-ES_tradnl"/>
               </w:rPr>
-              <w:t xml:space="preserve">Despliegue de la infraestructura del proyecto. Definición de cuadros de mando, </w:t>
-            </w:r>
-            <w:r>
-              <w:rPr>
-                <w:rFonts w:ascii="Calibri" w:eastAsia="Times New Roman" w:hAnsi="Calibri" w:cs="Times New Roman"/>
-                <w:color w:val="000000"/>
-                <w:lang w:eastAsia="es-ES_tradnl"/>
-              </w:rPr>
-              <w:lastRenderedPageBreak/>
-              <w:t xml:space="preserve">implementación. Definición de </w:t>
-            </w:r>
-            <w:proofErr w:type="spellStart"/>
-            <w:r>
-              <w:rPr>
-                <w:rFonts w:ascii="Calibri" w:eastAsia="Times New Roman" w:hAnsi="Calibri" w:cs="Times New Roman"/>
-                <w:color w:val="000000"/>
-                <w:lang w:eastAsia="es-ES_tradnl"/>
-              </w:rPr>
-              <w:t>KPI's</w:t>
-            </w:r>
-            <w:proofErr w:type="spellEnd"/>
-            <w:r>
-              <w:rPr>
-                <w:rFonts w:ascii="Calibri" w:eastAsia="Times New Roman" w:hAnsi="Calibri" w:cs="Times New Roman"/>
-                <w:color w:val="000000"/>
-                <w:lang w:eastAsia="es-ES_tradnl"/>
-              </w:rPr>
-              <w:t xml:space="preserve"> implementación</w:t>
+              <w:t>Despliegue de la infraestructura del proyecto. Definición de cuadros de mando, implementación. Definición de KPI's implementación</w:t>
             </w:r>
           </w:p>
         </w:tc>
@@ -6417,26 +5805,7 @@
                 <w:color w:val="000000"/>
                 <w:lang w:eastAsia="es-ES_tradnl"/>
               </w:rPr>
-              <w:lastRenderedPageBreak/>
-              <w:t xml:space="preserve">Valoración de los cuadros de mando y </w:t>
-            </w:r>
-            <w:proofErr w:type="spellStart"/>
-            <w:r>
-              <w:rPr>
-                <w:rFonts w:ascii="Calibri" w:eastAsia="Times New Roman" w:hAnsi="Calibri" w:cs="Times New Roman"/>
-                <w:color w:val="000000"/>
-                <w:lang w:eastAsia="es-ES_tradnl"/>
-              </w:rPr>
-              <w:t>KPI's</w:t>
-            </w:r>
-            <w:proofErr w:type="spellEnd"/>
-            <w:r>
-              <w:rPr>
-                <w:rFonts w:ascii="Calibri" w:eastAsia="Times New Roman" w:hAnsi="Calibri" w:cs="Times New Roman"/>
-                <w:color w:val="000000"/>
-                <w:lang w:eastAsia="es-ES_tradnl"/>
-              </w:rPr>
-              <w:t xml:space="preserve"> definidos e incorporación de nuevos elementos según datos</w:t>
+              <w:t>Valoración de los cuadros de mando y KPI's definidos e incorporación de nuevos elementos según datos</w:t>
             </w:r>
           </w:p>
         </w:tc>
@@ -6522,6 +5891,7 @@
                 <w:color w:val="000000"/>
                 <w:lang w:eastAsia="es-ES_tradnl"/>
               </w:rPr>
+              <w:lastRenderedPageBreak/>
               <w:t>Informes presenciales de seguimiento: presencial en sesiones de laboratorio todo el grupo</w:t>
             </w:r>
           </w:p>
@@ -6551,8 +5921,8 @@
       </w:pPr>
     </w:p>
     <w:sectPr>
-      <w:pgSz w:w="16840" w:h="11900" w:orient="landscape"/>
-      <w:pgMar w:top="1701" w:right="1417" w:bottom="1701" w:left="1417" w:header="708" w:footer="708" w:gutter="0"/>
+      <w:pgSz w:w="11900" w:h="16840"/>
+      <w:pgMar w:top="1417" w:right="1701" w:bottom="1417" w:left="1701" w:header="708" w:footer="708" w:gutter="0"/>
       <w:cols w:space="708"/>
       <w:docGrid w:linePitch="360"/>
     </w:sectPr>
@@ -7356,7 +6726,7 @@
 </file>
 
 <file path=customXml/itemProps1.xml><?xml version="1.0" encoding="utf-8"?>
-<ds:datastoreItem xmlns:ds="http://schemas.openxmlformats.org/officeDocument/2006/customXml" ds:itemID="{2F27BE01-7E50-AD44-8593-1D75F3F6820E}">
+<ds:datastoreItem xmlns:ds="http://schemas.openxmlformats.org/officeDocument/2006/customXml" ds:itemID="{6E87C99C-AA19-E04B-A1CB-0CC10160DF13}">
   <ds:schemaRefs>
     <ds:schemaRef ds:uri="http://schemas.openxmlformats.org/officeDocument/2006/bibliography"/>
   </ds:schemaRefs>
